--- a/Modul152.docx
+++ b/Modul152.docx
@@ -277,6 +277,7 @@
         </w:rPr>
       </w:pPr>
       <w:bookmarkStart w:id="0" w:name="_Toc126939301"/>
+      <w:proofErr w:type="spellStart"/>
       <w:r>
         <w:rPr>
           <w:rStyle w:val="markedcontent"/>
@@ -286,6 +287,7 @@
         <w:t>Inhaltsverzeichnis</w:t>
       </w:r>
       <w:bookmarkEnd w:id="0"/>
+      <w:proofErr w:type="spellEnd"/>
     </w:p>
     <w:p/>
     <w:p>
@@ -2109,6 +2111,7 @@
         </w:rPr>
       </w:pPr>
       <w:bookmarkStart w:id="1" w:name="_Toc126939302"/>
+      <w:proofErr w:type="spellStart"/>
       <w:r>
         <w:rPr>
           <w:rStyle w:val="markedcontent"/>
@@ -2117,6 +2120,7 @@
         <w:t>Zeitplan</w:t>
       </w:r>
       <w:bookmarkEnd w:id="1"/>
+      <w:proofErr w:type="spellEnd"/>
     </w:p>
     <w:p/>
     <w:p>
@@ -2139,10 +2143,12 @@
       <w:r>
         <w:t xml:space="preserve"> - </w:t>
       </w:r>
+      <w:proofErr w:type="spellStart"/>
       <w:r>
         <w:t>Zeitplan</w:t>
       </w:r>
       <w:bookmarkEnd w:id="2"/>
+      <w:proofErr w:type="spellEnd"/>
     </w:p>
     <w:tbl>
       <w:tblPr>
@@ -2588,6 +2594,7 @@
                 <w:lang w:eastAsia="en-GB"/>
               </w:rPr>
             </w:pPr>
+            <w:proofErr w:type="spellStart"/>
             <w:r>
               <w:rPr>
                 <w:rFonts w:eastAsia="Times New Roman" w:cs="Arial"/>
@@ -2598,6 +2605,7 @@
               </w:rPr>
               <w:t>Planen</w:t>
             </w:r>
+            <w:proofErr w:type="spellEnd"/>
           </w:p>
         </w:tc>
         <w:tc>
@@ -2833,8 +2841,19 @@
                 <w:lang w:eastAsia="en-GB"/>
               </w:rPr>
               <w:br/>
+            </w:r>
+            <w:proofErr w:type="spellStart"/>
+            <w:r>
+              <w:rPr>
+                <w:rFonts w:eastAsia="Times New Roman" w:cs="Arial"/>
+                <w:b/>
+                <w:bCs/>
+                <w:color w:val="000000"/>
+                <w:lang w:eastAsia="en-GB"/>
+              </w:rPr>
               <w:t>Schreiben</w:t>
             </w:r>
+            <w:proofErr w:type="spellEnd"/>
           </w:p>
         </w:tc>
         <w:tc>
@@ -3072,8 +3091,19 @@
                 <w:lang w:eastAsia="en-GB"/>
               </w:rPr>
               <w:br/>
+            </w:r>
+            <w:proofErr w:type="spellStart"/>
+            <w:r>
+              <w:rPr>
+                <w:rFonts w:eastAsia="Times New Roman" w:cs="Arial"/>
+                <w:b/>
+                <w:bCs/>
+                <w:color w:val="000000"/>
+                <w:lang w:eastAsia="en-GB"/>
+              </w:rPr>
               <w:t>erstellen</w:t>
             </w:r>
+            <w:proofErr w:type="spellEnd"/>
           </w:p>
         </w:tc>
         <w:tc>
@@ -3309,8 +3339,19 @@
                 <w:lang w:eastAsia="en-GB"/>
               </w:rPr>
               <w:br/>
+            </w:r>
+            <w:proofErr w:type="spellStart"/>
+            <w:r>
+              <w:rPr>
+                <w:rFonts w:eastAsia="Times New Roman" w:cs="Arial"/>
+                <w:b/>
+                <w:bCs/>
+                <w:color w:val="000000"/>
+                <w:lang w:eastAsia="en-GB"/>
+              </w:rPr>
               <w:t>erstellen</w:t>
             </w:r>
+            <w:proofErr w:type="spellEnd"/>
           </w:p>
         </w:tc>
         <w:tc>
@@ -3765,8 +3806,19 @@
                 <w:lang w:eastAsia="en-GB"/>
               </w:rPr>
               <w:br/>
+            </w:r>
+            <w:proofErr w:type="spellStart"/>
+            <w:r>
+              <w:rPr>
+                <w:rFonts w:eastAsia="Times New Roman" w:cs="Arial"/>
+                <w:b/>
+                <w:bCs/>
+                <w:color w:val="000000"/>
+                <w:lang w:eastAsia="en-GB"/>
+              </w:rPr>
               <w:t>erstellen</w:t>
             </w:r>
+            <w:proofErr w:type="spellEnd"/>
           </w:p>
         </w:tc>
         <w:tc>
@@ -3983,6 +4035,7 @@
                 <w:lang w:eastAsia="en-GB"/>
               </w:rPr>
             </w:pPr>
+            <w:proofErr w:type="spellStart"/>
             <w:r>
               <w:rPr>
                 <w:rFonts w:eastAsia="Times New Roman" w:cs="Arial"/>
@@ -3993,6 +4046,7 @@
               </w:rPr>
               <w:t>zusatz</w:t>
             </w:r>
+            <w:proofErr w:type="spellEnd"/>
             <w:r>
               <w:rPr>
                 <w:rFonts w:eastAsia="Times New Roman" w:cs="Arial"/>
@@ -4002,8 +4056,19 @@
                 <w:lang w:eastAsia="en-GB"/>
               </w:rPr>
               <w:br/>
+            </w:r>
+            <w:proofErr w:type="spellStart"/>
+            <w:r>
+              <w:rPr>
+                <w:rFonts w:eastAsia="Times New Roman" w:cs="Arial"/>
+                <w:b/>
+                <w:bCs/>
+                <w:color w:val="000000"/>
+                <w:lang w:eastAsia="en-GB"/>
+              </w:rPr>
               <w:t>funktionen</w:t>
             </w:r>
+            <w:proofErr w:type="spellEnd"/>
           </w:p>
         </w:tc>
         <w:tc>
@@ -4228,6 +4293,7 @@
         </w:rPr>
       </w:pPr>
       <w:bookmarkStart w:id="3" w:name="_Toc126939303"/>
+      <w:proofErr w:type="spellStart"/>
       <w:r>
         <w:rPr>
           <w:rStyle w:val="markedcontent"/>
@@ -4237,6 +4303,7 @@
         <w:t>Arbeitsjournal</w:t>
       </w:r>
       <w:bookmarkEnd w:id="3"/>
+      <w:proofErr w:type="spellEnd"/>
     </w:p>
     <w:p/>
     <w:p>
@@ -4955,6 +5022,7 @@
                 <w:lang w:eastAsia="en-GB"/>
               </w:rPr>
             </w:pPr>
+            <w:proofErr w:type="spellStart"/>
             <w:r>
               <w:rPr>
                 <w:rFonts w:eastAsia="Times New Roman" w:cs="Arial"/>
@@ -4965,6 +5033,7 @@
               </w:rPr>
               <w:t>Planen</w:t>
             </w:r>
+            <w:proofErr w:type="spellEnd"/>
           </w:p>
         </w:tc>
         <w:tc>
@@ -5378,15 +5447,27 @@
                 <w:lang w:eastAsia="en-GB"/>
               </w:rPr>
             </w:pPr>
-            <w:r>
-              <w:rPr>
-                <w:rFonts w:eastAsia="Times New Roman" w:cs="Arial"/>
-                <w:b/>
-                <w:bCs/>
-                <w:color w:val="000000"/>
-                <w:lang w:eastAsia="en-GB"/>
-              </w:rPr>
-              <w:t xml:space="preserve">Docum-entation </w:t>
+            <w:proofErr w:type="spellStart"/>
+            <w:r>
+              <w:rPr>
+                <w:rFonts w:eastAsia="Times New Roman" w:cs="Arial"/>
+                <w:b/>
+                <w:bCs/>
+                <w:color w:val="000000"/>
+                <w:lang w:eastAsia="en-GB"/>
+              </w:rPr>
+              <w:t>Docum-entation</w:t>
+            </w:r>
+            <w:proofErr w:type="spellEnd"/>
+            <w:r>
+              <w:rPr>
+                <w:rFonts w:eastAsia="Times New Roman" w:cs="Arial"/>
+                <w:b/>
+                <w:bCs/>
+                <w:color w:val="000000"/>
+                <w:lang w:eastAsia="en-GB"/>
+              </w:rPr>
+              <w:t xml:space="preserve"> </w:t>
             </w:r>
             <w:r>
               <w:rPr>
@@ -5397,8 +5478,19 @@
                 <w:lang w:eastAsia="en-GB"/>
               </w:rPr>
               <w:br/>
+            </w:r>
+            <w:proofErr w:type="spellStart"/>
+            <w:r>
+              <w:rPr>
+                <w:rFonts w:eastAsia="Times New Roman" w:cs="Arial"/>
+                <w:b/>
+                <w:bCs/>
+                <w:color w:val="000000"/>
+                <w:lang w:eastAsia="en-GB"/>
+              </w:rPr>
               <w:t>Schreiben</w:t>
             </w:r>
+            <w:proofErr w:type="spellEnd"/>
           </w:p>
         </w:tc>
         <w:tc>
@@ -5825,6 +5917,7 @@
                 <w:lang w:eastAsia="en-GB"/>
               </w:rPr>
             </w:pPr>
+            <w:proofErr w:type="spellStart"/>
             <w:r>
               <w:rPr>
                 <w:rFonts w:eastAsia="Times New Roman" w:cs="Arial"/>
@@ -5835,6 +5928,7 @@
               </w:rPr>
               <w:t>Reflektion</w:t>
             </w:r>
+            <w:proofErr w:type="spellEnd"/>
           </w:p>
         </w:tc>
         <w:tc>
@@ -6604,8 +6698,13 @@
       <w:r>
         <w:t xml:space="preserve"> - </w:t>
       </w:r>
+      <w:proofErr w:type="spellStart"/>
       <w:r>
-        <w:t xml:space="preserve">Arbeitsjournal Tag </w:t>
+        <w:t>Arbeitsjournal</w:t>
+      </w:r>
+      <w:proofErr w:type="spellEnd"/>
+      <w:r>
+        <w:t xml:space="preserve"> Tag </w:t>
       </w:r>
       <w:r>
         <w:t>2</w:t>
@@ -7723,6 +7822,7 @@
                 <w:lang w:eastAsia="en-GB"/>
               </w:rPr>
             </w:pPr>
+            <w:proofErr w:type="spellStart"/>
             <w:r>
               <w:rPr>
                 <w:rFonts w:eastAsia="Times New Roman" w:cs="Arial"/>
@@ -7733,6 +7833,7 @@
               </w:rPr>
               <w:t>erstellen</w:t>
             </w:r>
+            <w:proofErr w:type="spellEnd"/>
           </w:p>
         </w:tc>
         <w:tc>
@@ -8489,6 +8590,7 @@
                 <w:lang w:eastAsia="en-GB"/>
               </w:rPr>
             </w:pPr>
+            <w:proofErr w:type="spellStart"/>
             <w:r>
               <w:rPr>
                 <w:rFonts w:eastAsia="Times New Roman" w:cs="Arial"/>
@@ -8499,6 +8601,7 @@
               </w:rPr>
               <w:t>erstellen</w:t>
             </w:r>
+            <w:proofErr w:type="spellEnd"/>
           </w:p>
         </w:tc>
         <w:tc>
@@ -9255,6 +9358,7 @@
                 <w:lang w:eastAsia="en-GB"/>
               </w:rPr>
             </w:pPr>
+            <w:proofErr w:type="spellStart"/>
             <w:r>
               <w:rPr>
                 <w:rFonts w:eastAsia="Times New Roman" w:cs="Arial"/>
@@ -9265,6 +9369,7 @@
               </w:rPr>
               <w:t>erstellen</w:t>
             </w:r>
+            <w:proofErr w:type="spellEnd"/>
           </w:p>
         </w:tc>
         <w:tc>
@@ -9560,6 +9665,7 @@
                 <w:lang w:eastAsia="en-GB"/>
               </w:rPr>
             </w:pPr>
+            <w:proofErr w:type="spellStart"/>
             <w:r>
               <w:rPr>
                 <w:rFonts w:eastAsia="Times New Roman" w:cs="Arial"/>
@@ -9570,6 +9676,7 @@
               </w:rPr>
               <w:t>funktionen</w:t>
             </w:r>
+            <w:proofErr w:type="spellEnd"/>
           </w:p>
         </w:tc>
         <w:tc>
@@ -9866,6 +9973,7 @@
                 <w:lang w:eastAsia="en-GB"/>
               </w:rPr>
             </w:pPr>
+            <w:proofErr w:type="spellStart"/>
             <w:r>
               <w:rPr>
                 <w:rFonts w:eastAsia="Times New Roman" w:cs="Arial"/>
@@ -9876,6 +9984,7 @@
               </w:rPr>
               <w:t>Reflektion</w:t>
             </w:r>
+            <w:proofErr w:type="spellEnd"/>
           </w:p>
         </w:tc>
         <w:tc>
@@ -9908,7 +10017,65 @@
                 <w:color w:val="000000"/>
                 <w:lang w:val="de-DE" w:eastAsia="en-GB"/>
               </w:rPr>
-              <w:t>Die Entwicklung von Pong in Unity war für mich eine Herausforderung, da ich zum ersten Mal C# und Unity verwendet habe. Ich war mit der Syntax und der Struktur des Codes nicht vertraut, aber er hatte ähnliche Komponenten wie Java. Ich musste lernen, wie ich mich in der Unity-Benutzeroberfläche zurechtfinde, die neu war, aber der Unreal Engine 5 ähnelte (mit der ich schon einige Erfahrung habe). Ich musste lernen, wie man Objekte erstellt, wie man Spiellogik erstellt und wie man sie mit der visuellen Schnittstelle verbindet.Anfangs fand ich es schwierig zu visualisieren, wie mein Code mit dem Geschehen auf dem Bildschirm zusammenhängt, weil ich es gewohnt war, den Ablauf meines Codes in Unreal mit den "Blueprints" visuell darzustellen. Ich musste viel recherchieren und experimentieren, um den Code und die Benutzeroberfläche zum Funktionieren zu bringen.Schließlich habe ich die Schwierigkeiten bei der Entwicklung von Pong in Unity überwunden, indem ich Schritt für Schritt vorgegangen bin und aus meinen Fehlern gelernt habe. Ich musste auch lernen, wie man den Code an die visuelle Schnittstelle bindet und wie man Fehler oder Bugs behebt, auf die ich stieß.</w:t>
+              <w:t xml:space="preserve">Die Entwicklung von Pong in Unity war für mich eine Herausforderung, da ich zum ersten Mal C# und Unity verwendet habe. Ich war mit der Syntax und der Struktur des Codes nicht vertraut, aber er hatte ähnliche Komponenten wie Java. Ich musste lernen, wie ich mich in der Unity-Benutzeroberfläche zurechtfinde, die neu war, aber der Unreal Engine 5 ähnelte (mit der ich schon einige Erfahrung habe). Ich musste lernen, wie man Objekte erstellt, wie man Spiellogik erstellt und wie man sie mit der visuellen Schnittstelle </w:t>
+            </w:r>
+            <w:proofErr w:type="spellStart"/>
+            <w:proofErr w:type="gramStart"/>
+            <w:r>
+              <w:rPr>
+                <w:rFonts w:eastAsia="Times New Roman" w:cs="Arial"/>
+                <w:color w:val="000000"/>
+                <w:lang w:val="de-DE" w:eastAsia="en-GB"/>
+              </w:rPr>
+              <w:t>verbindet.Anfangs</w:t>
+            </w:r>
+            <w:proofErr w:type="spellEnd"/>
+            <w:proofErr w:type="gramEnd"/>
+            <w:r>
+              <w:rPr>
+                <w:rFonts w:eastAsia="Times New Roman" w:cs="Arial"/>
+                <w:color w:val="000000"/>
+                <w:lang w:val="de-DE" w:eastAsia="en-GB"/>
+              </w:rPr>
+              <w:t xml:space="preserve"> fand ich es schwierig zu visualisieren, wie mein Code mit dem Geschehen auf dem Bildschirm zusammenhängt, weil ich es gewohnt war, den Ablauf meines Codes in Unreal mit den "</w:t>
+            </w:r>
+            <w:proofErr w:type="spellStart"/>
+            <w:r>
+              <w:rPr>
+                <w:rFonts w:eastAsia="Times New Roman" w:cs="Arial"/>
+                <w:color w:val="000000"/>
+                <w:lang w:val="de-DE" w:eastAsia="en-GB"/>
+              </w:rPr>
+              <w:t>Blueprints</w:t>
+            </w:r>
+            <w:proofErr w:type="spellEnd"/>
+            <w:r>
+              <w:rPr>
+                <w:rFonts w:eastAsia="Times New Roman" w:cs="Arial"/>
+                <w:color w:val="000000"/>
+                <w:lang w:val="de-DE" w:eastAsia="en-GB"/>
+              </w:rPr>
+              <w:t xml:space="preserve">" visuell darzustellen. Ich musste viel recherchieren und experimentieren, um den Code und die Benutzeroberfläche zum Funktionieren zu </w:t>
+            </w:r>
+            <w:proofErr w:type="spellStart"/>
+            <w:proofErr w:type="gramStart"/>
+            <w:r>
+              <w:rPr>
+                <w:rFonts w:eastAsia="Times New Roman" w:cs="Arial"/>
+                <w:color w:val="000000"/>
+                <w:lang w:val="de-DE" w:eastAsia="en-GB"/>
+              </w:rPr>
+              <w:t>bringen.Schließlich</w:t>
+            </w:r>
+            <w:proofErr w:type="spellEnd"/>
+            <w:proofErr w:type="gramEnd"/>
+            <w:r>
+              <w:rPr>
+                <w:rFonts w:eastAsia="Times New Roman" w:cs="Arial"/>
+                <w:color w:val="000000"/>
+                <w:lang w:val="de-DE" w:eastAsia="en-GB"/>
+              </w:rPr>
+              <w:t xml:space="preserve"> habe ich die Schwierigkeiten bei der Entwicklung von Pong in Unity überwunden, indem ich Schritt für Schritt vorgegangen bin und aus meinen Fehlern gelernt habe. Ich musste auch lernen, wie man den Code an die visuelle Schnittstelle bindet und wie man Fehler oder Bugs behebt, auf die ich stieß.</w:t>
             </w:r>
           </w:p>
         </w:tc>
@@ -10150,8 +10317,13 @@
       <w:r>
         <w:t xml:space="preserve"> - </w:t>
       </w:r>
+      <w:proofErr w:type="spellStart"/>
       <w:r>
-        <w:t xml:space="preserve">Arbeitsjournal Tag </w:t>
+        <w:t>Arbeitsjournal</w:t>
+      </w:r>
+      <w:proofErr w:type="spellEnd"/>
+      <w:r>
+        <w:t xml:space="preserve"> Tag </w:t>
       </w:r>
       <w:r>
         <w:t>3</w:t>
@@ -11654,6 +11826,7 @@
                 <w:lang w:eastAsia="en-GB"/>
               </w:rPr>
             </w:pPr>
+            <w:proofErr w:type="spellStart"/>
             <w:r>
               <w:rPr>
                 <w:rFonts w:eastAsia="Times New Roman" w:cs="Arial"/>
@@ -11664,6 +11837,7 @@
               </w:rPr>
               <w:t>erstellen</w:t>
             </w:r>
+            <w:proofErr w:type="spellEnd"/>
           </w:p>
         </w:tc>
         <w:tc>
@@ -11957,6 +12131,7 @@
                 <w:lang w:eastAsia="en-GB"/>
               </w:rPr>
             </w:pPr>
+            <w:proofErr w:type="spellStart"/>
             <w:r>
               <w:rPr>
                 <w:rFonts w:eastAsia="Times New Roman" w:cs="Arial"/>
@@ -11977,6 +12152,7 @@
               </w:rPr>
               <w:t>usatz</w:t>
             </w:r>
+            <w:proofErr w:type="spellEnd"/>
           </w:p>
         </w:tc>
         <w:tc>
@@ -12392,6 +12568,7 @@
                 <w:lang w:eastAsia="en-GB"/>
               </w:rPr>
             </w:pPr>
+            <w:proofErr w:type="spellStart"/>
             <w:r>
               <w:rPr>
                 <w:rFonts w:eastAsia="Times New Roman" w:cs="Arial"/>
@@ -12412,6 +12589,7 @@
               </w:rPr>
               <w:t>unktionen</w:t>
             </w:r>
+            <w:proofErr w:type="spellEnd"/>
           </w:p>
         </w:tc>
         <w:tc>
@@ -12706,6 +12884,7 @@
                 <w:lang w:eastAsia="en-GB"/>
               </w:rPr>
             </w:pPr>
+            <w:proofErr w:type="spellStart"/>
             <w:r>
               <w:rPr>
                 <w:rFonts w:eastAsia="Times New Roman" w:cs="Arial"/>
@@ -12716,6 +12895,7 @@
               </w:rPr>
               <w:t>Reflektion</w:t>
             </w:r>
+            <w:proofErr w:type="spellEnd"/>
           </w:p>
         </w:tc>
         <w:tc>
@@ -13014,8 +13194,42 @@
                 <w:color w:val="000000"/>
                 <w:lang w:eastAsia="en-GB"/>
               </w:rPr>
-              <w:t>was ich gelernt habe</w:t>
-            </w:r>
+              <w:t xml:space="preserve">was ich </w:t>
+            </w:r>
+            <w:proofErr w:type="spellStart"/>
+            <w:r>
+              <w:rPr>
+                <w:rFonts w:eastAsia="Times New Roman" w:cs="Arial"/>
+                <w:b/>
+                <w:bCs/>
+                <w:color w:val="000000"/>
+                <w:lang w:eastAsia="en-GB"/>
+              </w:rPr>
+              <w:t>gelernt</w:t>
+            </w:r>
+            <w:proofErr w:type="spellEnd"/>
+            <w:r>
+              <w:rPr>
+                <w:rFonts w:eastAsia="Times New Roman" w:cs="Arial"/>
+                <w:b/>
+                <w:bCs/>
+                <w:color w:val="000000"/>
+                <w:lang w:eastAsia="en-GB"/>
+              </w:rPr>
+              <w:t xml:space="preserve"> </w:t>
+            </w:r>
+            <w:proofErr w:type="spellStart"/>
+            <w:r>
+              <w:rPr>
+                <w:rFonts w:eastAsia="Times New Roman" w:cs="Arial"/>
+                <w:b/>
+                <w:bCs/>
+                <w:color w:val="000000"/>
+                <w:lang w:eastAsia="en-GB"/>
+              </w:rPr>
+              <w:t>habe</w:t>
+            </w:r>
+            <w:proofErr w:type="spellEnd"/>
           </w:p>
         </w:tc>
         <w:tc>
@@ -13137,8 +13351,13 @@
       <w:r>
         <w:t xml:space="preserve"> - </w:t>
       </w:r>
+      <w:proofErr w:type="spellStart"/>
       <w:r>
-        <w:t xml:space="preserve">Arbeitsjournal Tag </w:t>
+        <w:t>Arbeitsjournal</w:t>
+      </w:r>
+      <w:proofErr w:type="spellEnd"/>
+      <w:r>
+        <w:t xml:space="preserve"> Tag </w:t>
       </w:r>
       <w:r>
         <w:t>4</w:t>
@@ -13779,8 +13998,19 @@
                 <w:bCs/>
                 <w:color w:val="000000"/>
               </w:rPr>
-              <w:t>Documentation Schreiben</w:t>
-            </w:r>
+              <w:t xml:space="preserve">Documentation </w:t>
+            </w:r>
+            <w:proofErr w:type="spellStart"/>
+            <w:r>
+              <w:rPr>
+                <w:rFonts w:ascii="Calibri" w:eastAsia="Times New Roman" w:hAnsi="Calibri" w:cs="Calibri"/>
+                <w:b/>
+                <w:bCs/>
+                <w:color w:val="000000"/>
+              </w:rPr>
+              <w:t>Schreiben</w:t>
+            </w:r>
+            <w:proofErr w:type="spellEnd"/>
           </w:p>
         </w:tc>
         <w:tc>
@@ -14189,8 +14419,19 @@
                 <w:bCs/>
                 <w:color w:val="000000"/>
               </w:rPr>
-              <w:t>C# Classes erstellen</w:t>
-            </w:r>
+              <w:t xml:space="preserve">C# Classes </w:t>
+            </w:r>
+            <w:proofErr w:type="spellStart"/>
+            <w:r>
+              <w:rPr>
+                <w:rFonts w:ascii="Calibri" w:eastAsia="Times New Roman" w:hAnsi="Calibri" w:cs="Calibri"/>
+                <w:b/>
+                <w:bCs/>
+                <w:color w:val="000000"/>
+              </w:rPr>
+              <w:t>erstellen</w:t>
+            </w:r>
+            <w:proofErr w:type="spellEnd"/>
           </w:p>
         </w:tc>
         <w:tc>
@@ -15002,6 +15243,7 @@
                 <w:color w:val="000000"/>
               </w:rPr>
             </w:pPr>
+            <w:proofErr w:type="spellStart"/>
             <w:r>
               <w:rPr>
                 <w:rFonts w:ascii="Calibri" w:eastAsia="Times New Roman" w:hAnsi="Calibri" w:cs="Calibri"/>
@@ -15009,8 +15251,29 @@
                 <w:bCs/>
                 <w:color w:val="000000"/>
               </w:rPr>
-              <w:t>zusatz funktionen</w:t>
-            </w:r>
+              <w:t>zusatz</w:t>
+            </w:r>
+            <w:proofErr w:type="spellEnd"/>
+            <w:r>
+              <w:rPr>
+                <w:rFonts w:ascii="Calibri" w:eastAsia="Times New Roman" w:hAnsi="Calibri" w:cs="Calibri"/>
+                <w:b/>
+                <w:bCs/>
+                <w:color w:val="000000"/>
+              </w:rPr>
+              <w:t xml:space="preserve"> </w:t>
+            </w:r>
+            <w:proofErr w:type="spellStart"/>
+            <w:r>
+              <w:rPr>
+                <w:rFonts w:ascii="Calibri" w:eastAsia="Times New Roman" w:hAnsi="Calibri" w:cs="Calibri"/>
+                <w:b/>
+                <w:bCs/>
+                <w:color w:val="000000"/>
+              </w:rPr>
+              <w:t>funktionen</w:t>
+            </w:r>
+            <w:proofErr w:type="spellEnd"/>
           </w:p>
         </w:tc>
         <w:tc>
@@ -15412,6 +15675,7 @@
                 <w:color w:val="000000"/>
               </w:rPr>
             </w:pPr>
+            <w:proofErr w:type="spellStart"/>
             <w:r>
               <w:rPr>
                 <w:rFonts w:ascii="Calibri" w:eastAsia="Times New Roman" w:hAnsi="Calibri" w:cs="Calibri"/>
@@ -15421,6 +15685,7 @@
               </w:rPr>
               <w:t>Reflektion</w:t>
             </w:r>
+            <w:proofErr w:type="spellEnd"/>
           </w:p>
         </w:tc>
         <w:tc>
@@ -15525,8 +15790,13 @@
       <w:r>
         <w:t xml:space="preserve"> - </w:t>
       </w:r>
+      <w:proofErr w:type="spellStart"/>
       <w:r>
-        <w:t xml:space="preserve">Arbeitsjournal Tag </w:t>
+        <w:t>Arbeitsjournal</w:t>
+      </w:r>
+      <w:proofErr w:type="spellEnd"/>
+      <w:r>
+        <w:t xml:space="preserve"> Tag </w:t>
       </w:r>
       <w:r>
         <w:t>5</w:t>
@@ -16267,6 +16537,7 @@
                 <w:color w:val="000000"/>
               </w:rPr>
             </w:pPr>
+            <w:proofErr w:type="gramStart"/>
             <w:r>
               <w:rPr>
                 <w:rFonts w:ascii="Calibri" w:hAnsi="Calibri" w:cs="Calibri"/>
@@ -16274,8 +16545,20 @@
                 <w:bCs/>
                 <w:color w:val="000000"/>
               </w:rPr>
-              <w:t>Documentation  Schreiben</w:t>
-            </w:r>
+              <w:t xml:space="preserve">Documentation  </w:t>
+            </w:r>
+            <w:proofErr w:type="spellStart"/>
+            <w:r>
+              <w:rPr>
+                <w:rFonts w:ascii="Calibri" w:hAnsi="Calibri" w:cs="Calibri"/>
+                <w:b/>
+                <w:bCs/>
+                <w:color w:val="000000"/>
+              </w:rPr>
+              <w:t>Schreiben</w:t>
+            </w:r>
+            <w:proofErr w:type="spellEnd"/>
+            <w:proofErr w:type="gramEnd"/>
           </w:p>
         </w:tc>
         <w:tc>
@@ -17186,6 +17469,7 @@
                 <w:color w:val="000000"/>
               </w:rPr>
             </w:pPr>
+            <w:proofErr w:type="spellStart"/>
             <w:r>
               <w:rPr>
                 <w:rFonts w:ascii="Calibri" w:hAnsi="Calibri" w:cs="Calibri"/>
@@ -17193,8 +17477,29 @@
                 <w:bCs/>
                 <w:color w:val="000000"/>
               </w:rPr>
-              <w:t>zusatz funktionen</w:t>
-            </w:r>
+              <w:t>zusatz</w:t>
+            </w:r>
+            <w:proofErr w:type="spellEnd"/>
+            <w:r>
+              <w:rPr>
+                <w:rFonts w:ascii="Calibri" w:hAnsi="Calibri" w:cs="Calibri"/>
+                <w:b/>
+                <w:bCs/>
+                <w:color w:val="000000"/>
+              </w:rPr>
+              <w:t xml:space="preserve"> </w:t>
+            </w:r>
+            <w:proofErr w:type="spellStart"/>
+            <w:r>
+              <w:rPr>
+                <w:rFonts w:ascii="Calibri" w:hAnsi="Calibri" w:cs="Calibri"/>
+                <w:b/>
+                <w:bCs/>
+                <w:color w:val="000000"/>
+              </w:rPr>
+              <w:t>funktionen</w:t>
+            </w:r>
+            <w:proofErr w:type="spellEnd"/>
           </w:p>
         </w:tc>
         <w:tc>
@@ -17644,6 +17949,7 @@
                 <w:color w:val="000000"/>
               </w:rPr>
             </w:pPr>
+            <w:proofErr w:type="spellStart"/>
             <w:r>
               <w:rPr>
                 <w:rFonts w:ascii="Calibri" w:hAnsi="Calibri" w:cs="Calibri"/>
@@ -17653,6 +17959,7 @@
               </w:rPr>
               <w:t>Reflektion</w:t>
             </w:r>
+            <w:proofErr w:type="spellEnd"/>
           </w:p>
         </w:tc>
         <w:tc>
@@ -17736,8 +18043,39 @@
                 <w:bCs/>
                 <w:color w:val="000000"/>
               </w:rPr>
-              <w:t>was ich gelernt habe</w:t>
-            </w:r>
+              <w:t xml:space="preserve">was ich </w:t>
+            </w:r>
+            <w:proofErr w:type="spellStart"/>
+            <w:r>
+              <w:rPr>
+                <w:rFonts w:ascii="Calibri" w:hAnsi="Calibri" w:cs="Calibri"/>
+                <w:b/>
+                <w:bCs/>
+                <w:color w:val="000000"/>
+              </w:rPr>
+              <w:t>gelernt</w:t>
+            </w:r>
+            <w:proofErr w:type="spellEnd"/>
+            <w:r>
+              <w:rPr>
+                <w:rFonts w:ascii="Calibri" w:hAnsi="Calibri" w:cs="Calibri"/>
+                <w:b/>
+                <w:bCs/>
+                <w:color w:val="000000"/>
+              </w:rPr>
+              <w:t xml:space="preserve"> </w:t>
+            </w:r>
+            <w:proofErr w:type="spellStart"/>
+            <w:r>
+              <w:rPr>
+                <w:rFonts w:ascii="Calibri" w:hAnsi="Calibri" w:cs="Calibri"/>
+                <w:b/>
+                <w:bCs/>
+                <w:color w:val="000000"/>
+              </w:rPr>
+              <w:t>habe</w:t>
+            </w:r>
+            <w:proofErr w:type="spellEnd"/>
           </w:p>
         </w:tc>
         <w:tc>
@@ -17836,6 +18174,7 @@
         <w:rPr>
           <w:rStyle w:val="markedcontent"/>
           <w:rFonts w:eastAsiaTheme="majorEastAsia" w:cs="Arial"/>
+          <w:noProof/>
           <w:color w:val="2F5496" w:themeColor="accent1" w:themeShade="BF"/>
           <w:sz w:val="32"/>
           <w:szCs w:val="32"/>
@@ -17891,6 +18230,7 @@
         <w:rPr>
           <w:rStyle w:val="markedcontent"/>
           <w:rFonts w:eastAsiaTheme="majorEastAsia" w:cs="Arial"/>
+          <w:noProof/>
           <w:color w:val="2F5496" w:themeColor="accent1" w:themeShade="BF"/>
           <w:sz w:val="32"/>
           <w:szCs w:val="32"/>
@@ -17942,6 +18282,94 @@
           <w:szCs w:val="32"/>
         </w:rPr>
       </w:pPr>
+      <w:r>
+        <w:rPr>
+          <w:rStyle w:val="markedcontent"/>
+          <w:rFonts w:eastAsiaTheme="majorEastAsia" w:cs="Arial"/>
+          <w:color w:val="2F5496" w:themeColor="accent1" w:themeShade="BF"/>
+          <w:sz w:val="32"/>
+          <w:szCs w:val="32"/>
+        </w:rPr>
+        <w:lastRenderedPageBreak/>
+        <w:drawing>
+          <wp:inline distT="0" distB="0" distL="0" distR="0" wp14:anchorId="44826EFB" wp14:editId="5AE87736">
+            <wp:extent cx="5112013" cy="5632739"/>
+            <wp:effectExtent l="0" t="0" r="0" b="6350"/>
+            <wp:docPr id="3" name="Picture 3"/>
+            <wp:cNvGraphicFramePr>
+              <a:graphicFrameLocks xmlns:a="http://schemas.openxmlformats.org/drawingml/2006/main" noChangeAspect="1"/>
+            </wp:cNvGraphicFramePr>
+            <a:graphic xmlns:a="http://schemas.openxmlformats.org/drawingml/2006/main">
+              <a:graphicData uri="http://schemas.openxmlformats.org/drawingml/2006/picture">
+                <pic:pic xmlns:pic="http://schemas.openxmlformats.org/drawingml/2006/picture">
+                  <pic:nvPicPr>
+                    <pic:cNvPr id="1" name=""/>
+                    <pic:cNvPicPr/>
+                  </pic:nvPicPr>
+                  <pic:blipFill>
+                    <a:blip r:embed="rId11"/>
+                    <a:stretch>
+                      <a:fillRect/>
+                    </a:stretch>
+                  </pic:blipFill>
+                  <pic:spPr>
+                    <a:xfrm>
+                      <a:off x="0" y="0"/>
+                      <a:ext cx="5112013" cy="5632739"/>
+                    </a:xfrm>
+                    <a:prstGeom prst="rect">
+                      <a:avLst/>
+                    </a:prstGeom>
+                  </pic:spPr>
+                </pic:pic>
+              </a:graphicData>
+            </a:graphic>
+          </wp:inline>
+        </w:drawing>
+      </w:r>
+    </w:p>
+    <w:p>
+      <w:pPr>
+        <w:rPr>
+          <w:rStyle w:val="markedcontent"/>
+          <w:rFonts w:eastAsiaTheme="majorEastAsia" w:cs="Arial"/>
+          <w:color w:val="2F5496" w:themeColor="accent1" w:themeShade="BF"/>
+          <w:sz w:val="32"/>
+          <w:szCs w:val="32"/>
+        </w:rPr>
+      </w:pPr>
+    </w:p>
+    <w:p>
+      <w:pPr>
+        <w:rPr>
+          <w:rStyle w:val="markedcontent"/>
+          <w:rFonts w:eastAsiaTheme="majorEastAsia" w:cs="Arial"/>
+          <w:color w:val="2F5496" w:themeColor="accent1" w:themeShade="BF"/>
+          <w:sz w:val="32"/>
+          <w:szCs w:val="32"/>
+        </w:rPr>
+      </w:pPr>
+    </w:p>
+    <w:p>
+      <w:pPr>
+        <w:rPr>
+          <w:rStyle w:val="markedcontent"/>
+          <w:rFonts w:eastAsiaTheme="majorEastAsia" w:cs="Arial"/>
+          <w:color w:val="2F5496" w:themeColor="accent1" w:themeShade="BF"/>
+          <w:sz w:val="32"/>
+          <w:szCs w:val="32"/>
+        </w:rPr>
+      </w:pPr>
+      <w:r>
+        <w:rPr>
+          <w:rStyle w:val="markedcontent"/>
+          <w:rFonts w:eastAsiaTheme="majorEastAsia" w:cs="Arial"/>
+          <w:color w:val="2F5496" w:themeColor="accent1" w:themeShade="BF"/>
+          <w:sz w:val="32"/>
+          <w:szCs w:val="32"/>
+        </w:rPr>
+        <w:br w:type="page"/>
+      </w:r>
     </w:p>
     <w:p>
       <w:pPr>
@@ -17965,13 +18393,1647 @@
         <w:t>Style Guide</w:t>
       </w:r>
     </w:p>
+    <w:tbl>
+      <w:tblPr>
+        <w:tblW w:w="8934" w:type="dxa"/>
+        <w:tblInd w:w="118" w:type="dxa"/>
+        <w:tblLook w:val="04A0" w:firstRow="1" w:lastRow="0" w:firstColumn="1" w:lastColumn="0" w:noHBand="0" w:noVBand="1"/>
+      </w:tblPr>
+      <w:tblGrid>
+        <w:gridCol w:w="1583"/>
+        <w:gridCol w:w="2451"/>
+        <w:gridCol w:w="2889"/>
+        <w:gridCol w:w="2011"/>
+      </w:tblGrid>
+      <w:tr>
+        <w:trPr>
+          <w:trHeight w:val="858"/>
+        </w:trPr>
+        <w:tc>
+          <w:tcPr>
+            <w:tcW w:w="1583" w:type="dxa"/>
+            <w:tcBorders>
+              <w:top w:val="single" w:sz="8" w:space="0" w:color="auto"/>
+              <w:left w:val="single" w:sz="8" w:space="0" w:color="auto"/>
+              <w:bottom w:val="single" w:sz="8" w:space="0" w:color="auto"/>
+              <w:right w:val="single" w:sz="8" w:space="0" w:color="auto"/>
+            </w:tcBorders>
+            <w:shd w:val="clear" w:color="auto" w:fill="auto"/>
+            <w:vAlign w:val="center"/>
+            <w:hideMark/>
+          </w:tcPr>
+          <w:p>
+            <w:pPr>
+              <w:spacing w:after="0" w:line="240" w:lineRule="auto"/>
+              <w:rPr>
+                <w:rFonts w:eastAsia="Times New Roman" w:cs="Arial"/>
+                <w:color w:val="2F5496"/>
+                <w:sz w:val="32"/>
+                <w:szCs w:val="32"/>
+                <w:lang w:val="en-US"/>
+              </w:rPr>
+            </w:pPr>
+            <w:proofErr w:type="spellStart"/>
+            <w:r>
+              <w:rPr>
+                <w:rFonts w:eastAsia="Times New Roman" w:cs="Arial"/>
+                <w:color w:val="2F5496"/>
+                <w:sz w:val="32"/>
+                <w:szCs w:val="32"/>
+              </w:rPr>
+              <w:t>Farbe</w:t>
+            </w:r>
+            <w:proofErr w:type="spellEnd"/>
+          </w:p>
+        </w:tc>
+        <w:tc>
+          <w:tcPr>
+            <w:tcW w:w="2451" w:type="dxa"/>
+            <w:tcBorders>
+              <w:top w:val="single" w:sz="8" w:space="0" w:color="auto"/>
+              <w:left w:val="nil"/>
+              <w:bottom w:val="single" w:sz="8" w:space="0" w:color="auto"/>
+              <w:right w:val="single" w:sz="8" w:space="0" w:color="auto"/>
+            </w:tcBorders>
+            <w:shd w:val="clear" w:color="auto" w:fill="auto"/>
+            <w:vAlign w:val="center"/>
+            <w:hideMark/>
+          </w:tcPr>
+          <w:p>
+            <w:pPr>
+              <w:spacing w:after="0" w:line="240" w:lineRule="auto"/>
+              <w:rPr>
+                <w:rFonts w:eastAsia="Times New Roman" w:cs="Arial"/>
+                <w:color w:val="2F5496"/>
+                <w:sz w:val="32"/>
+                <w:szCs w:val="32"/>
+                <w:lang w:val="en-US"/>
+              </w:rPr>
+            </w:pPr>
+            <w:r>
+              <w:rPr>
+                <w:rFonts w:eastAsia="Times New Roman" w:cs="Arial"/>
+                <w:color w:val="2F5496"/>
+                <w:sz w:val="32"/>
+                <w:szCs w:val="32"/>
+              </w:rPr>
+              <w:t>Name</w:t>
+            </w:r>
+          </w:p>
+        </w:tc>
+        <w:tc>
+          <w:tcPr>
+            <w:tcW w:w="2889" w:type="dxa"/>
+            <w:tcBorders>
+              <w:top w:val="single" w:sz="8" w:space="0" w:color="auto"/>
+              <w:left w:val="nil"/>
+              <w:bottom w:val="single" w:sz="8" w:space="0" w:color="auto"/>
+              <w:right w:val="single" w:sz="8" w:space="0" w:color="auto"/>
+            </w:tcBorders>
+            <w:shd w:val="clear" w:color="auto" w:fill="auto"/>
+            <w:vAlign w:val="center"/>
+            <w:hideMark/>
+          </w:tcPr>
+          <w:p>
+            <w:pPr>
+              <w:spacing w:after="0" w:line="240" w:lineRule="auto"/>
+              <w:rPr>
+                <w:rFonts w:eastAsia="Times New Roman" w:cs="Arial"/>
+                <w:color w:val="2F5496"/>
+                <w:sz w:val="32"/>
+                <w:szCs w:val="32"/>
+                <w:lang w:val="en-US"/>
+              </w:rPr>
+            </w:pPr>
+            <w:proofErr w:type="spellStart"/>
+            <w:r>
+              <w:rPr>
+                <w:rFonts w:eastAsia="Times New Roman" w:cs="Arial"/>
+                <w:color w:val="2F5496"/>
+                <w:sz w:val="32"/>
+                <w:szCs w:val="32"/>
+              </w:rPr>
+              <w:t>Hexadezimal</w:t>
+            </w:r>
+            <w:proofErr w:type="spellEnd"/>
+          </w:p>
+        </w:tc>
+        <w:tc>
+          <w:tcPr>
+            <w:tcW w:w="2011" w:type="dxa"/>
+            <w:tcBorders>
+              <w:top w:val="single" w:sz="8" w:space="0" w:color="auto"/>
+              <w:left w:val="nil"/>
+              <w:bottom w:val="single" w:sz="8" w:space="0" w:color="auto"/>
+              <w:right w:val="single" w:sz="8" w:space="0" w:color="auto"/>
+            </w:tcBorders>
+            <w:shd w:val="clear" w:color="auto" w:fill="auto"/>
+            <w:vAlign w:val="center"/>
+            <w:hideMark/>
+          </w:tcPr>
+          <w:p>
+            <w:pPr>
+              <w:spacing w:after="0" w:line="240" w:lineRule="auto"/>
+              <w:rPr>
+                <w:rFonts w:eastAsia="Times New Roman" w:cs="Arial"/>
+                <w:color w:val="2F5496"/>
+                <w:sz w:val="32"/>
+                <w:szCs w:val="32"/>
+                <w:lang w:val="en-US"/>
+              </w:rPr>
+            </w:pPr>
+            <w:r>
+              <w:rPr>
+                <w:rFonts w:eastAsia="Times New Roman" w:cs="Arial"/>
+                <w:color w:val="2F5496"/>
+                <w:sz w:val="32"/>
+                <w:szCs w:val="32"/>
+              </w:rPr>
+              <w:t>RGB</w:t>
+            </w:r>
+          </w:p>
+        </w:tc>
+      </w:tr>
+      <w:tr>
+        <w:trPr>
+          <w:trHeight w:val="434"/>
+        </w:trPr>
+        <w:tc>
+          <w:tcPr>
+            <w:tcW w:w="1583" w:type="dxa"/>
+            <w:tcBorders>
+              <w:top w:val="nil"/>
+              <w:left w:val="single" w:sz="8" w:space="0" w:color="auto"/>
+              <w:bottom w:val="single" w:sz="8" w:space="0" w:color="auto"/>
+              <w:right w:val="single" w:sz="8" w:space="0" w:color="auto"/>
+            </w:tcBorders>
+            <w:shd w:val="clear" w:color="000000" w:fill="FFFFFF"/>
+            <w:vAlign w:val="center"/>
+            <w:hideMark/>
+          </w:tcPr>
+          <w:p>
+            <w:pPr>
+              <w:spacing w:after="0" w:line="240" w:lineRule="auto"/>
+              <w:rPr>
+                <w:rFonts w:eastAsia="Times New Roman" w:cs="Arial"/>
+                <w:color w:val="2F5496"/>
+                <w:sz w:val="32"/>
+                <w:szCs w:val="32"/>
+                <w:lang w:val="en-US"/>
+              </w:rPr>
+            </w:pPr>
+            <w:r>
+              <w:rPr>
+                <w:rFonts w:eastAsia="Times New Roman" w:cs="Arial"/>
+                <w:color w:val="2F5496"/>
+                <w:sz w:val="32"/>
+                <w:szCs w:val="32"/>
+              </w:rPr>
+              <w:t> </w:t>
+            </w:r>
+          </w:p>
+        </w:tc>
+        <w:tc>
+          <w:tcPr>
+            <w:tcW w:w="2451" w:type="dxa"/>
+            <w:tcBorders>
+              <w:top w:val="nil"/>
+              <w:left w:val="nil"/>
+              <w:bottom w:val="single" w:sz="8" w:space="0" w:color="auto"/>
+              <w:right w:val="single" w:sz="8" w:space="0" w:color="auto"/>
+            </w:tcBorders>
+            <w:shd w:val="clear" w:color="auto" w:fill="auto"/>
+            <w:vAlign w:val="center"/>
+            <w:hideMark/>
+          </w:tcPr>
+          <w:p>
+            <w:pPr>
+              <w:spacing w:after="0" w:line="240" w:lineRule="auto"/>
+              <w:rPr>
+                <w:rFonts w:eastAsia="Times New Roman" w:cs="Arial"/>
+                <w:color w:val="000000"/>
+                <w:lang w:val="en-US"/>
+              </w:rPr>
+            </w:pPr>
+            <w:r>
+              <w:rPr>
+                <w:rFonts w:eastAsia="Times New Roman" w:cs="Arial"/>
+                <w:color w:val="000000"/>
+              </w:rPr>
+              <w:t>white</w:t>
+            </w:r>
+          </w:p>
+        </w:tc>
+        <w:tc>
+          <w:tcPr>
+            <w:tcW w:w="2889" w:type="dxa"/>
+            <w:tcBorders>
+              <w:top w:val="nil"/>
+              <w:left w:val="nil"/>
+              <w:bottom w:val="single" w:sz="8" w:space="0" w:color="auto"/>
+              <w:right w:val="single" w:sz="8" w:space="0" w:color="auto"/>
+            </w:tcBorders>
+            <w:shd w:val="clear" w:color="auto" w:fill="auto"/>
+            <w:vAlign w:val="center"/>
+            <w:hideMark/>
+          </w:tcPr>
+          <w:p>
+            <w:pPr>
+              <w:spacing w:after="0" w:line="240" w:lineRule="auto"/>
+              <w:rPr>
+                <w:rFonts w:eastAsia="Times New Roman" w:cs="Arial"/>
+                <w:color w:val="000000"/>
+                <w:lang w:val="en-US"/>
+              </w:rPr>
+            </w:pPr>
+            <w:r>
+              <w:rPr>
+                <w:rFonts w:eastAsia="Times New Roman" w:cs="Arial"/>
+                <w:color w:val="000000"/>
+              </w:rPr>
+              <w:t xml:space="preserve"> #ffffff</w:t>
+            </w:r>
+          </w:p>
+        </w:tc>
+        <w:tc>
+          <w:tcPr>
+            <w:tcW w:w="2011" w:type="dxa"/>
+            <w:tcBorders>
+              <w:top w:val="nil"/>
+              <w:left w:val="nil"/>
+              <w:bottom w:val="single" w:sz="8" w:space="0" w:color="auto"/>
+              <w:right w:val="single" w:sz="8" w:space="0" w:color="auto"/>
+            </w:tcBorders>
+            <w:shd w:val="clear" w:color="auto" w:fill="auto"/>
+            <w:vAlign w:val="center"/>
+            <w:hideMark/>
+          </w:tcPr>
+          <w:p>
+            <w:pPr>
+              <w:spacing w:after="0" w:line="240" w:lineRule="auto"/>
+              <w:rPr>
+                <w:rFonts w:eastAsia="Times New Roman" w:cs="Arial"/>
+                <w:color w:val="000000"/>
+                <w:lang w:val="en-US"/>
+              </w:rPr>
+            </w:pPr>
+            <w:r>
+              <w:rPr>
+                <w:rFonts w:eastAsia="Times New Roman" w:cs="Arial"/>
+                <w:color w:val="000000"/>
+              </w:rPr>
+              <w:t>255 255 255</w:t>
+            </w:r>
+          </w:p>
+        </w:tc>
+      </w:tr>
+      <w:tr>
+        <w:trPr>
+          <w:trHeight w:val="434"/>
+        </w:trPr>
+        <w:tc>
+          <w:tcPr>
+            <w:tcW w:w="1583" w:type="dxa"/>
+            <w:tcBorders>
+              <w:top w:val="nil"/>
+              <w:left w:val="single" w:sz="8" w:space="0" w:color="auto"/>
+              <w:bottom w:val="single" w:sz="8" w:space="0" w:color="auto"/>
+              <w:right w:val="single" w:sz="8" w:space="0" w:color="auto"/>
+            </w:tcBorders>
+            <w:shd w:val="clear" w:color="000000" w:fill="E5E7EB"/>
+            <w:vAlign w:val="center"/>
+            <w:hideMark/>
+          </w:tcPr>
+          <w:p>
+            <w:pPr>
+              <w:spacing w:after="0" w:line="240" w:lineRule="auto"/>
+              <w:rPr>
+                <w:rFonts w:eastAsia="Times New Roman" w:cs="Arial"/>
+                <w:color w:val="2F5496"/>
+                <w:sz w:val="32"/>
+                <w:szCs w:val="32"/>
+                <w:lang w:val="en-US"/>
+              </w:rPr>
+            </w:pPr>
+            <w:r>
+              <w:rPr>
+                <w:rFonts w:eastAsia="Times New Roman" w:cs="Arial"/>
+                <w:color w:val="2F5496"/>
+                <w:sz w:val="32"/>
+                <w:szCs w:val="32"/>
+              </w:rPr>
+              <w:t> </w:t>
+            </w:r>
+          </w:p>
+        </w:tc>
+        <w:tc>
+          <w:tcPr>
+            <w:tcW w:w="2451" w:type="dxa"/>
+            <w:tcBorders>
+              <w:top w:val="nil"/>
+              <w:left w:val="nil"/>
+              <w:bottom w:val="single" w:sz="8" w:space="0" w:color="auto"/>
+              <w:right w:val="single" w:sz="8" w:space="0" w:color="auto"/>
+            </w:tcBorders>
+            <w:shd w:val="clear" w:color="auto" w:fill="auto"/>
+            <w:vAlign w:val="center"/>
+            <w:hideMark/>
+          </w:tcPr>
+          <w:p>
+            <w:pPr>
+              <w:spacing w:after="0" w:line="240" w:lineRule="auto"/>
+              <w:rPr>
+                <w:rFonts w:eastAsia="Times New Roman" w:cs="Arial"/>
+                <w:color w:val="000000"/>
+                <w:lang w:val="en-US"/>
+              </w:rPr>
+            </w:pPr>
+            <w:r>
+              <w:rPr>
+                <w:rFonts w:eastAsia="Times New Roman" w:cs="Arial"/>
+                <w:color w:val="000000"/>
+              </w:rPr>
+              <w:t>Solitude</w:t>
+            </w:r>
+          </w:p>
+        </w:tc>
+        <w:tc>
+          <w:tcPr>
+            <w:tcW w:w="2889" w:type="dxa"/>
+            <w:tcBorders>
+              <w:top w:val="nil"/>
+              <w:left w:val="nil"/>
+              <w:bottom w:val="single" w:sz="8" w:space="0" w:color="auto"/>
+              <w:right w:val="single" w:sz="8" w:space="0" w:color="auto"/>
+            </w:tcBorders>
+            <w:shd w:val="clear" w:color="auto" w:fill="auto"/>
+            <w:vAlign w:val="center"/>
+            <w:hideMark/>
+          </w:tcPr>
+          <w:p>
+            <w:pPr>
+              <w:spacing w:after="0" w:line="240" w:lineRule="auto"/>
+              <w:rPr>
+                <w:rFonts w:eastAsia="Times New Roman" w:cs="Arial"/>
+                <w:color w:val="000000"/>
+                <w:lang w:val="en-US"/>
+              </w:rPr>
+            </w:pPr>
+            <w:r>
+              <w:rPr>
+                <w:rFonts w:eastAsia="Times New Roman" w:cs="Arial"/>
+                <w:color w:val="000000"/>
+              </w:rPr>
+              <w:t>#E5E7EB</w:t>
+            </w:r>
+          </w:p>
+        </w:tc>
+        <w:tc>
+          <w:tcPr>
+            <w:tcW w:w="2011" w:type="dxa"/>
+            <w:tcBorders>
+              <w:top w:val="nil"/>
+              <w:left w:val="nil"/>
+              <w:bottom w:val="single" w:sz="8" w:space="0" w:color="auto"/>
+              <w:right w:val="single" w:sz="8" w:space="0" w:color="auto"/>
+            </w:tcBorders>
+            <w:shd w:val="clear" w:color="auto" w:fill="auto"/>
+            <w:vAlign w:val="center"/>
+            <w:hideMark/>
+          </w:tcPr>
+          <w:p>
+            <w:pPr>
+              <w:spacing w:after="0" w:line="240" w:lineRule="auto"/>
+              <w:rPr>
+                <w:rFonts w:eastAsia="Times New Roman" w:cs="Arial"/>
+                <w:color w:val="000000"/>
+                <w:lang w:val="en-US"/>
+              </w:rPr>
+            </w:pPr>
+            <w:r>
+              <w:rPr>
+                <w:rFonts w:eastAsia="Times New Roman" w:cs="Arial"/>
+                <w:color w:val="000000"/>
+              </w:rPr>
+              <w:t>229 231 235</w:t>
+            </w:r>
+          </w:p>
+        </w:tc>
+      </w:tr>
+      <w:tr>
+        <w:trPr>
+          <w:trHeight w:val="603"/>
+        </w:trPr>
+        <w:tc>
+          <w:tcPr>
+            <w:tcW w:w="1583" w:type="dxa"/>
+            <w:tcBorders>
+              <w:top w:val="nil"/>
+              <w:left w:val="single" w:sz="8" w:space="0" w:color="auto"/>
+              <w:bottom w:val="single" w:sz="8" w:space="0" w:color="auto"/>
+              <w:right w:val="single" w:sz="8" w:space="0" w:color="auto"/>
+            </w:tcBorders>
+            <w:shd w:val="clear" w:color="000000" w:fill="D1D5DB"/>
+            <w:vAlign w:val="center"/>
+            <w:hideMark/>
+          </w:tcPr>
+          <w:p>
+            <w:pPr>
+              <w:spacing w:after="0" w:line="240" w:lineRule="auto"/>
+              <w:rPr>
+                <w:rFonts w:eastAsia="Times New Roman" w:cs="Arial"/>
+                <w:color w:val="2F5496"/>
+                <w:sz w:val="32"/>
+                <w:szCs w:val="32"/>
+                <w:lang w:val="en-US"/>
+              </w:rPr>
+            </w:pPr>
+            <w:r>
+              <w:rPr>
+                <w:rFonts w:eastAsia="Times New Roman" w:cs="Arial"/>
+                <w:color w:val="2F5496"/>
+                <w:sz w:val="32"/>
+                <w:szCs w:val="32"/>
+              </w:rPr>
+              <w:t> </w:t>
+            </w:r>
+          </w:p>
+        </w:tc>
+        <w:tc>
+          <w:tcPr>
+            <w:tcW w:w="2451" w:type="dxa"/>
+            <w:tcBorders>
+              <w:top w:val="nil"/>
+              <w:left w:val="nil"/>
+              <w:bottom w:val="single" w:sz="8" w:space="0" w:color="auto"/>
+              <w:right w:val="single" w:sz="8" w:space="0" w:color="auto"/>
+            </w:tcBorders>
+            <w:shd w:val="clear" w:color="auto" w:fill="auto"/>
+            <w:vAlign w:val="center"/>
+            <w:hideMark/>
+          </w:tcPr>
+          <w:p>
+            <w:pPr>
+              <w:spacing w:after="0" w:line="240" w:lineRule="auto"/>
+              <w:rPr>
+                <w:rFonts w:eastAsia="Times New Roman" w:cs="Arial"/>
+                <w:color w:val="000000"/>
+                <w:lang w:val="en-US"/>
+              </w:rPr>
+            </w:pPr>
+            <w:r>
+              <w:rPr>
+                <w:rFonts w:eastAsia="Times New Roman" w:cs="Arial"/>
+                <w:color w:val="000000"/>
+              </w:rPr>
+              <w:t>Gainsboro</w:t>
+            </w:r>
+          </w:p>
+        </w:tc>
+        <w:tc>
+          <w:tcPr>
+            <w:tcW w:w="2889" w:type="dxa"/>
+            <w:tcBorders>
+              <w:top w:val="nil"/>
+              <w:left w:val="nil"/>
+              <w:bottom w:val="single" w:sz="8" w:space="0" w:color="auto"/>
+              <w:right w:val="single" w:sz="8" w:space="0" w:color="auto"/>
+            </w:tcBorders>
+            <w:shd w:val="clear" w:color="auto" w:fill="auto"/>
+            <w:vAlign w:val="center"/>
+            <w:hideMark/>
+          </w:tcPr>
+          <w:p>
+            <w:pPr>
+              <w:spacing w:after="0" w:line="240" w:lineRule="auto"/>
+              <w:rPr>
+                <w:rFonts w:eastAsia="Times New Roman" w:cs="Arial"/>
+                <w:color w:val="000000"/>
+                <w:lang w:val="en-US"/>
+              </w:rPr>
+            </w:pPr>
+            <w:r>
+              <w:rPr>
+                <w:rFonts w:eastAsia="Times New Roman" w:cs="Arial"/>
+                <w:color w:val="000000"/>
+              </w:rPr>
+              <w:t>#D1D5DB</w:t>
+            </w:r>
+          </w:p>
+        </w:tc>
+        <w:tc>
+          <w:tcPr>
+            <w:tcW w:w="2011" w:type="dxa"/>
+            <w:tcBorders>
+              <w:top w:val="nil"/>
+              <w:left w:val="nil"/>
+              <w:bottom w:val="single" w:sz="8" w:space="0" w:color="auto"/>
+              <w:right w:val="single" w:sz="8" w:space="0" w:color="auto"/>
+            </w:tcBorders>
+            <w:shd w:val="clear" w:color="auto" w:fill="auto"/>
+            <w:vAlign w:val="center"/>
+            <w:hideMark/>
+          </w:tcPr>
+          <w:p>
+            <w:pPr>
+              <w:spacing w:after="0" w:line="240" w:lineRule="auto"/>
+              <w:rPr>
+                <w:rFonts w:eastAsia="Times New Roman" w:cs="Arial"/>
+                <w:color w:val="000000"/>
+                <w:lang w:val="en-US"/>
+              </w:rPr>
+            </w:pPr>
+            <w:r>
+              <w:rPr>
+                <w:rFonts w:eastAsia="Times New Roman" w:cs="Arial"/>
+                <w:color w:val="000000"/>
+              </w:rPr>
+              <w:t>209 213 219</w:t>
+            </w:r>
+          </w:p>
+        </w:tc>
+      </w:tr>
+      <w:tr>
+        <w:trPr>
+          <w:trHeight w:val="603"/>
+        </w:trPr>
+        <w:tc>
+          <w:tcPr>
+            <w:tcW w:w="1583" w:type="dxa"/>
+            <w:tcBorders>
+              <w:top w:val="nil"/>
+              <w:left w:val="single" w:sz="8" w:space="0" w:color="auto"/>
+              <w:bottom w:val="single" w:sz="8" w:space="0" w:color="auto"/>
+              <w:right w:val="single" w:sz="8" w:space="0" w:color="auto"/>
+            </w:tcBorders>
+            <w:shd w:val="clear" w:color="000000" w:fill="3B82F6"/>
+            <w:vAlign w:val="center"/>
+            <w:hideMark/>
+          </w:tcPr>
+          <w:p>
+            <w:pPr>
+              <w:spacing w:after="0" w:line="240" w:lineRule="auto"/>
+              <w:rPr>
+                <w:rFonts w:eastAsia="Times New Roman" w:cs="Arial"/>
+                <w:color w:val="2F5496"/>
+                <w:sz w:val="32"/>
+                <w:szCs w:val="32"/>
+                <w:lang w:val="en-US"/>
+              </w:rPr>
+            </w:pPr>
+            <w:r>
+              <w:rPr>
+                <w:rFonts w:eastAsia="Times New Roman" w:cs="Arial"/>
+                <w:color w:val="2F5496"/>
+                <w:sz w:val="32"/>
+                <w:szCs w:val="32"/>
+                <w:lang w:val="en-US"/>
+              </w:rPr>
+              <w:t> </w:t>
+            </w:r>
+          </w:p>
+        </w:tc>
+        <w:tc>
+          <w:tcPr>
+            <w:tcW w:w="2451" w:type="dxa"/>
+            <w:tcBorders>
+              <w:top w:val="nil"/>
+              <w:left w:val="nil"/>
+              <w:bottom w:val="single" w:sz="8" w:space="0" w:color="auto"/>
+              <w:right w:val="single" w:sz="8" w:space="0" w:color="auto"/>
+            </w:tcBorders>
+            <w:shd w:val="clear" w:color="auto" w:fill="auto"/>
+            <w:vAlign w:val="center"/>
+            <w:hideMark/>
+          </w:tcPr>
+          <w:p>
+            <w:pPr>
+              <w:spacing w:after="0" w:line="240" w:lineRule="auto"/>
+              <w:rPr>
+                <w:rFonts w:eastAsia="Times New Roman" w:cs="Arial"/>
+                <w:color w:val="000000"/>
+                <w:lang w:val="en-US"/>
+              </w:rPr>
+            </w:pPr>
+            <w:r>
+              <w:rPr>
+                <w:rFonts w:eastAsia="Times New Roman" w:cs="Arial"/>
+                <w:color w:val="000000"/>
+              </w:rPr>
+              <w:t>Cornflower Blue</w:t>
+            </w:r>
+          </w:p>
+        </w:tc>
+        <w:tc>
+          <w:tcPr>
+            <w:tcW w:w="2889" w:type="dxa"/>
+            <w:tcBorders>
+              <w:top w:val="nil"/>
+              <w:left w:val="nil"/>
+              <w:bottom w:val="single" w:sz="8" w:space="0" w:color="auto"/>
+              <w:right w:val="single" w:sz="8" w:space="0" w:color="auto"/>
+            </w:tcBorders>
+            <w:shd w:val="clear" w:color="auto" w:fill="auto"/>
+            <w:vAlign w:val="center"/>
+            <w:hideMark/>
+          </w:tcPr>
+          <w:p>
+            <w:pPr>
+              <w:spacing w:after="0" w:line="240" w:lineRule="auto"/>
+              <w:rPr>
+                <w:rFonts w:eastAsia="Times New Roman" w:cs="Arial"/>
+                <w:color w:val="000000"/>
+                <w:lang w:val="en-US"/>
+              </w:rPr>
+            </w:pPr>
+            <w:r>
+              <w:rPr>
+                <w:rFonts w:eastAsia="Times New Roman" w:cs="Arial"/>
+                <w:color w:val="000000"/>
+              </w:rPr>
+              <w:t>#3B82F6</w:t>
+            </w:r>
+          </w:p>
+        </w:tc>
+        <w:tc>
+          <w:tcPr>
+            <w:tcW w:w="2011" w:type="dxa"/>
+            <w:tcBorders>
+              <w:top w:val="nil"/>
+              <w:left w:val="nil"/>
+              <w:bottom w:val="single" w:sz="8" w:space="0" w:color="auto"/>
+              <w:right w:val="single" w:sz="8" w:space="0" w:color="auto"/>
+            </w:tcBorders>
+            <w:shd w:val="clear" w:color="auto" w:fill="auto"/>
+            <w:vAlign w:val="center"/>
+            <w:hideMark/>
+          </w:tcPr>
+          <w:p>
+            <w:pPr>
+              <w:spacing w:after="0" w:line="240" w:lineRule="auto"/>
+              <w:rPr>
+                <w:rFonts w:eastAsia="Times New Roman" w:cs="Arial"/>
+                <w:color w:val="000000"/>
+                <w:lang w:val="en-US"/>
+              </w:rPr>
+            </w:pPr>
+            <w:r>
+              <w:rPr>
+                <w:rFonts w:eastAsia="Times New Roman" w:cs="Arial"/>
+                <w:color w:val="000000"/>
+              </w:rPr>
+              <w:t>59 130 246</w:t>
+            </w:r>
+          </w:p>
+        </w:tc>
+      </w:tr>
+      <w:tr>
+        <w:trPr>
+          <w:trHeight w:val="434"/>
+        </w:trPr>
+        <w:tc>
+          <w:tcPr>
+            <w:tcW w:w="1583" w:type="dxa"/>
+            <w:tcBorders>
+              <w:top w:val="nil"/>
+              <w:left w:val="single" w:sz="8" w:space="0" w:color="auto"/>
+              <w:bottom w:val="single" w:sz="8" w:space="0" w:color="auto"/>
+              <w:right w:val="single" w:sz="8" w:space="0" w:color="auto"/>
+            </w:tcBorders>
+            <w:shd w:val="clear" w:color="000000" w:fill="EF4444"/>
+            <w:vAlign w:val="center"/>
+            <w:hideMark/>
+          </w:tcPr>
+          <w:p>
+            <w:pPr>
+              <w:spacing w:after="0" w:line="240" w:lineRule="auto"/>
+              <w:rPr>
+                <w:rFonts w:eastAsia="Times New Roman" w:cs="Arial"/>
+                <w:color w:val="2F5496"/>
+                <w:sz w:val="32"/>
+                <w:szCs w:val="32"/>
+                <w:lang w:val="en-US"/>
+              </w:rPr>
+            </w:pPr>
+            <w:r>
+              <w:rPr>
+                <w:rFonts w:eastAsia="Times New Roman" w:cs="Arial"/>
+                <w:color w:val="2F5496"/>
+                <w:sz w:val="32"/>
+                <w:szCs w:val="32"/>
+              </w:rPr>
+              <w:t> </w:t>
+            </w:r>
+          </w:p>
+        </w:tc>
+        <w:tc>
+          <w:tcPr>
+            <w:tcW w:w="2451" w:type="dxa"/>
+            <w:tcBorders>
+              <w:top w:val="nil"/>
+              <w:left w:val="nil"/>
+              <w:bottom w:val="single" w:sz="8" w:space="0" w:color="auto"/>
+              <w:right w:val="single" w:sz="8" w:space="0" w:color="auto"/>
+            </w:tcBorders>
+            <w:shd w:val="clear" w:color="auto" w:fill="auto"/>
+            <w:vAlign w:val="center"/>
+            <w:hideMark/>
+          </w:tcPr>
+          <w:p>
+            <w:pPr>
+              <w:spacing w:after="0" w:line="240" w:lineRule="auto"/>
+              <w:rPr>
+                <w:rFonts w:eastAsia="Times New Roman" w:cs="Arial"/>
+                <w:color w:val="000000"/>
+                <w:lang w:val="en-US"/>
+              </w:rPr>
+            </w:pPr>
+            <w:r>
+              <w:rPr>
+                <w:rFonts w:eastAsia="Times New Roman" w:cs="Arial"/>
+                <w:color w:val="000000"/>
+              </w:rPr>
+              <w:t>Cinnabar</w:t>
+            </w:r>
+          </w:p>
+        </w:tc>
+        <w:tc>
+          <w:tcPr>
+            <w:tcW w:w="2889" w:type="dxa"/>
+            <w:tcBorders>
+              <w:top w:val="nil"/>
+              <w:left w:val="nil"/>
+              <w:bottom w:val="single" w:sz="8" w:space="0" w:color="auto"/>
+              <w:right w:val="single" w:sz="8" w:space="0" w:color="auto"/>
+            </w:tcBorders>
+            <w:shd w:val="clear" w:color="auto" w:fill="auto"/>
+            <w:vAlign w:val="center"/>
+            <w:hideMark/>
+          </w:tcPr>
+          <w:p>
+            <w:pPr>
+              <w:spacing w:after="0" w:line="240" w:lineRule="auto"/>
+              <w:rPr>
+                <w:rFonts w:eastAsia="Times New Roman" w:cs="Arial"/>
+                <w:color w:val="000000"/>
+                <w:lang w:val="en-US"/>
+              </w:rPr>
+            </w:pPr>
+            <w:r>
+              <w:rPr>
+                <w:rFonts w:eastAsia="Times New Roman" w:cs="Arial"/>
+                <w:color w:val="000000"/>
+              </w:rPr>
+              <w:t>#EF4444</w:t>
+            </w:r>
+          </w:p>
+        </w:tc>
+        <w:tc>
+          <w:tcPr>
+            <w:tcW w:w="2011" w:type="dxa"/>
+            <w:tcBorders>
+              <w:top w:val="nil"/>
+              <w:left w:val="nil"/>
+              <w:bottom w:val="single" w:sz="8" w:space="0" w:color="auto"/>
+              <w:right w:val="single" w:sz="8" w:space="0" w:color="auto"/>
+            </w:tcBorders>
+            <w:shd w:val="clear" w:color="auto" w:fill="auto"/>
+            <w:vAlign w:val="center"/>
+            <w:hideMark/>
+          </w:tcPr>
+          <w:p>
+            <w:pPr>
+              <w:spacing w:after="0" w:line="240" w:lineRule="auto"/>
+              <w:rPr>
+                <w:rFonts w:eastAsia="Times New Roman" w:cs="Arial"/>
+                <w:color w:val="000000"/>
+                <w:lang w:val="en-US"/>
+              </w:rPr>
+            </w:pPr>
+            <w:r>
+              <w:rPr>
+                <w:rFonts w:eastAsia="Times New Roman" w:cs="Arial"/>
+                <w:color w:val="000000"/>
+              </w:rPr>
+              <w:t>239 68 68</w:t>
+            </w:r>
+          </w:p>
+        </w:tc>
+      </w:tr>
+      <w:tr>
+        <w:trPr>
+          <w:trHeight w:val="603"/>
+        </w:trPr>
+        <w:tc>
+          <w:tcPr>
+            <w:tcW w:w="1583" w:type="dxa"/>
+            <w:tcBorders>
+              <w:top w:val="nil"/>
+              <w:left w:val="single" w:sz="8" w:space="0" w:color="auto"/>
+              <w:bottom w:val="single" w:sz="8" w:space="0" w:color="auto"/>
+              <w:right w:val="single" w:sz="8" w:space="0" w:color="auto"/>
+            </w:tcBorders>
+            <w:shd w:val="clear" w:color="000000" w:fill="4B5563"/>
+            <w:vAlign w:val="center"/>
+            <w:hideMark/>
+          </w:tcPr>
+          <w:p>
+            <w:pPr>
+              <w:spacing w:after="0" w:line="240" w:lineRule="auto"/>
+              <w:rPr>
+                <w:rFonts w:eastAsia="Times New Roman" w:cs="Arial"/>
+                <w:color w:val="2F5496"/>
+                <w:sz w:val="32"/>
+                <w:szCs w:val="32"/>
+                <w:lang w:val="en-US"/>
+              </w:rPr>
+            </w:pPr>
+            <w:r>
+              <w:rPr>
+                <w:rFonts w:eastAsia="Times New Roman" w:cs="Arial"/>
+                <w:color w:val="2F5496"/>
+                <w:sz w:val="32"/>
+                <w:szCs w:val="32"/>
+              </w:rPr>
+              <w:t> </w:t>
+            </w:r>
+          </w:p>
+        </w:tc>
+        <w:tc>
+          <w:tcPr>
+            <w:tcW w:w="2451" w:type="dxa"/>
+            <w:tcBorders>
+              <w:top w:val="nil"/>
+              <w:left w:val="nil"/>
+              <w:bottom w:val="single" w:sz="8" w:space="0" w:color="auto"/>
+              <w:right w:val="single" w:sz="8" w:space="0" w:color="auto"/>
+            </w:tcBorders>
+            <w:shd w:val="clear" w:color="auto" w:fill="auto"/>
+            <w:vAlign w:val="center"/>
+            <w:hideMark/>
+          </w:tcPr>
+          <w:p>
+            <w:pPr>
+              <w:spacing w:after="0" w:line="240" w:lineRule="auto"/>
+              <w:rPr>
+                <w:rFonts w:eastAsia="Times New Roman" w:cs="Arial"/>
+                <w:color w:val="000000"/>
+                <w:lang w:val="en-US"/>
+              </w:rPr>
+            </w:pPr>
+            <w:r>
+              <w:rPr>
+                <w:rFonts w:eastAsia="Times New Roman" w:cs="Arial"/>
+                <w:color w:val="000000"/>
+              </w:rPr>
+              <w:t>Slate Gray</w:t>
+            </w:r>
+          </w:p>
+        </w:tc>
+        <w:tc>
+          <w:tcPr>
+            <w:tcW w:w="2889" w:type="dxa"/>
+            <w:tcBorders>
+              <w:top w:val="nil"/>
+              <w:left w:val="nil"/>
+              <w:bottom w:val="single" w:sz="8" w:space="0" w:color="auto"/>
+              <w:right w:val="single" w:sz="8" w:space="0" w:color="auto"/>
+            </w:tcBorders>
+            <w:shd w:val="clear" w:color="auto" w:fill="auto"/>
+            <w:vAlign w:val="center"/>
+            <w:hideMark/>
+          </w:tcPr>
+          <w:p>
+            <w:pPr>
+              <w:spacing w:after="0" w:line="240" w:lineRule="auto"/>
+              <w:rPr>
+                <w:rFonts w:eastAsia="Times New Roman" w:cs="Arial"/>
+                <w:color w:val="000000"/>
+                <w:lang w:val="en-US"/>
+              </w:rPr>
+            </w:pPr>
+            <w:r>
+              <w:rPr>
+                <w:rFonts w:eastAsia="Times New Roman" w:cs="Arial"/>
+                <w:color w:val="000000"/>
+              </w:rPr>
+              <w:t>#4B5563</w:t>
+            </w:r>
+          </w:p>
+        </w:tc>
+        <w:tc>
+          <w:tcPr>
+            <w:tcW w:w="2011" w:type="dxa"/>
+            <w:tcBorders>
+              <w:top w:val="nil"/>
+              <w:left w:val="nil"/>
+              <w:bottom w:val="single" w:sz="8" w:space="0" w:color="auto"/>
+              <w:right w:val="single" w:sz="8" w:space="0" w:color="auto"/>
+            </w:tcBorders>
+            <w:shd w:val="clear" w:color="auto" w:fill="auto"/>
+            <w:vAlign w:val="center"/>
+            <w:hideMark/>
+          </w:tcPr>
+          <w:p>
+            <w:pPr>
+              <w:spacing w:after="0" w:line="240" w:lineRule="auto"/>
+              <w:rPr>
+                <w:rFonts w:eastAsia="Times New Roman" w:cs="Arial"/>
+                <w:color w:val="000000"/>
+                <w:lang w:val="en-US"/>
+              </w:rPr>
+            </w:pPr>
+            <w:r>
+              <w:rPr>
+                <w:rFonts w:eastAsia="Times New Roman" w:cs="Arial"/>
+                <w:color w:val="000000"/>
+              </w:rPr>
+              <w:t>75 85 99</w:t>
+            </w:r>
+          </w:p>
+        </w:tc>
+      </w:tr>
+      <w:tr>
+        <w:trPr>
+          <w:trHeight w:val="434"/>
+        </w:trPr>
+        <w:tc>
+          <w:tcPr>
+            <w:tcW w:w="1583" w:type="dxa"/>
+            <w:tcBorders>
+              <w:top w:val="nil"/>
+              <w:left w:val="single" w:sz="8" w:space="0" w:color="auto"/>
+              <w:bottom w:val="single" w:sz="8" w:space="0" w:color="auto"/>
+              <w:right w:val="single" w:sz="8" w:space="0" w:color="auto"/>
+            </w:tcBorders>
+            <w:shd w:val="clear" w:color="000000" w:fill="000000"/>
+            <w:vAlign w:val="center"/>
+            <w:hideMark/>
+          </w:tcPr>
+          <w:p>
+            <w:pPr>
+              <w:spacing w:after="0" w:line="240" w:lineRule="auto"/>
+              <w:rPr>
+                <w:rFonts w:eastAsia="Times New Roman" w:cs="Arial"/>
+                <w:color w:val="2F5496"/>
+                <w:sz w:val="32"/>
+                <w:szCs w:val="32"/>
+                <w:lang w:val="en-US"/>
+              </w:rPr>
+            </w:pPr>
+            <w:r>
+              <w:rPr>
+                <w:rFonts w:eastAsia="Times New Roman" w:cs="Arial"/>
+                <w:color w:val="2F5496"/>
+                <w:sz w:val="32"/>
+                <w:szCs w:val="32"/>
+              </w:rPr>
+              <w:t> </w:t>
+            </w:r>
+          </w:p>
+        </w:tc>
+        <w:tc>
+          <w:tcPr>
+            <w:tcW w:w="2451" w:type="dxa"/>
+            <w:tcBorders>
+              <w:top w:val="nil"/>
+              <w:left w:val="nil"/>
+              <w:bottom w:val="single" w:sz="8" w:space="0" w:color="auto"/>
+              <w:right w:val="single" w:sz="8" w:space="0" w:color="auto"/>
+            </w:tcBorders>
+            <w:shd w:val="clear" w:color="auto" w:fill="auto"/>
+            <w:vAlign w:val="center"/>
+            <w:hideMark/>
+          </w:tcPr>
+          <w:p>
+            <w:pPr>
+              <w:spacing w:after="0" w:line="240" w:lineRule="auto"/>
+              <w:rPr>
+                <w:rFonts w:eastAsia="Times New Roman" w:cs="Arial"/>
+                <w:color w:val="000000"/>
+                <w:lang w:val="en-US"/>
+              </w:rPr>
+            </w:pPr>
+            <w:r>
+              <w:rPr>
+                <w:rFonts w:eastAsia="Times New Roman" w:cs="Arial"/>
+                <w:color w:val="000000"/>
+              </w:rPr>
+              <w:t>Black</w:t>
+            </w:r>
+          </w:p>
+        </w:tc>
+        <w:tc>
+          <w:tcPr>
+            <w:tcW w:w="2889" w:type="dxa"/>
+            <w:tcBorders>
+              <w:top w:val="nil"/>
+              <w:left w:val="nil"/>
+              <w:bottom w:val="single" w:sz="8" w:space="0" w:color="auto"/>
+              <w:right w:val="single" w:sz="8" w:space="0" w:color="auto"/>
+            </w:tcBorders>
+            <w:shd w:val="clear" w:color="auto" w:fill="auto"/>
+            <w:vAlign w:val="center"/>
+            <w:hideMark/>
+          </w:tcPr>
+          <w:p>
+            <w:pPr>
+              <w:spacing w:after="0" w:line="240" w:lineRule="auto"/>
+              <w:rPr>
+                <w:rFonts w:eastAsia="Times New Roman" w:cs="Arial"/>
+                <w:color w:val="000000"/>
+                <w:lang w:val="en-US"/>
+              </w:rPr>
+            </w:pPr>
+            <w:r>
+              <w:rPr>
+                <w:rFonts w:eastAsia="Times New Roman" w:cs="Arial"/>
+                <w:color w:val="000000"/>
+              </w:rPr>
+              <w:t>#000000</w:t>
+            </w:r>
+          </w:p>
+        </w:tc>
+        <w:tc>
+          <w:tcPr>
+            <w:tcW w:w="2011" w:type="dxa"/>
+            <w:tcBorders>
+              <w:top w:val="nil"/>
+              <w:left w:val="nil"/>
+              <w:bottom w:val="single" w:sz="8" w:space="0" w:color="auto"/>
+              <w:right w:val="single" w:sz="8" w:space="0" w:color="auto"/>
+            </w:tcBorders>
+            <w:shd w:val="clear" w:color="auto" w:fill="auto"/>
+            <w:vAlign w:val="center"/>
+            <w:hideMark/>
+          </w:tcPr>
+          <w:p>
+            <w:pPr>
+              <w:spacing w:after="0" w:line="240" w:lineRule="auto"/>
+              <w:rPr>
+                <w:rFonts w:eastAsia="Times New Roman" w:cs="Arial"/>
+                <w:color w:val="000000"/>
+                <w:lang w:val="en-US"/>
+              </w:rPr>
+            </w:pPr>
+            <w:r>
+              <w:rPr>
+                <w:rFonts w:eastAsia="Times New Roman" w:cs="Arial"/>
+                <w:color w:val="000000"/>
+              </w:rPr>
+              <w:t>0 0 0</w:t>
+            </w:r>
+          </w:p>
+        </w:tc>
+      </w:tr>
+    </w:tbl>
+    <w:p>
+      <w:pPr>
+        <w:rPr>
+          <w:rStyle w:val="markedcontent"/>
+          <w:rFonts w:eastAsiaTheme="majorEastAsia" w:cs="Arial"/>
+          <w:color w:val="2F5496" w:themeColor="accent1" w:themeShade="BF"/>
+          <w:sz w:val="32"/>
+          <w:szCs w:val="32"/>
+        </w:rPr>
+      </w:pPr>
+    </w:p>
+    <w:p>
+      <w:pPr>
+        <w:rPr>
+          <w:rStyle w:val="markedcontent"/>
+          <w:rFonts w:eastAsiaTheme="majorEastAsia" w:cs="Arial"/>
+          <w:color w:val="2F5496" w:themeColor="accent1" w:themeShade="BF"/>
+          <w:sz w:val="32"/>
+          <w:szCs w:val="32"/>
+        </w:rPr>
+      </w:pPr>
+      <w:proofErr w:type="spellStart"/>
+      <w:r>
+        <w:rPr>
+          <w:rStyle w:val="markedcontent"/>
+          <w:rFonts w:eastAsiaTheme="majorEastAsia" w:cs="Arial"/>
+          <w:color w:val="2F5496" w:themeColor="accent1" w:themeShade="BF"/>
+          <w:sz w:val="32"/>
+          <w:szCs w:val="32"/>
+        </w:rPr>
+        <w:t>Typographie</w:t>
+      </w:r>
+      <w:proofErr w:type="spellEnd"/>
+    </w:p>
+    <w:tbl>
+      <w:tblPr>
+        <w:tblStyle w:val="TableGrid"/>
+        <w:tblW w:w="0" w:type="auto"/>
+        <w:tblLook w:val="04A0" w:firstRow="1" w:lastRow="0" w:firstColumn="1" w:lastColumn="0" w:noHBand="0" w:noVBand="1"/>
+      </w:tblPr>
+      <w:tblGrid>
+        <w:gridCol w:w="2310"/>
+        <w:gridCol w:w="2310"/>
+        <w:gridCol w:w="2311"/>
+        <w:gridCol w:w="2311"/>
+      </w:tblGrid>
+      <w:tr>
+        <w:tc>
+          <w:tcPr>
+            <w:tcW w:w="2310" w:type="dxa"/>
+          </w:tcPr>
+          <w:p>
+            <w:pPr>
+              <w:rPr>
+                <w:rStyle w:val="markedcontent"/>
+                <w:rFonts w:eastAsiaTheme="majorEastAsia" w:cs="Arial"/>
+                <w:color w:val="2F5496" w:themeColor="accent1" w:themeShade="BF"/>
+                <w:sz w:val="32"/>
+                <w:szCs w:val="32"/>
+              </w:rPr>
+            </w:pPr>
+            <w:r>
+              <w:rPr>
+                <w:rStyle w:val="markedcontent"/>
+                <w:rFonts w:eastAsiaTheme="majorEastAsia" w:cs="Arial"/>
+                <w:color w:val="2F5496" w:themeColor="accent1" w:themeShade="BF"/>
+                <w:sz w:val="32"/>
+                <w:szCs w:val="32"/>
+              </w:rPr>
+              <w:t>Still</w:t>
+            </w:r>
+          </w:p>
+        </w:tc>
+        <w:tc>
+          <w:tcPr>
+            <w:tcW w:w="2310" w:type="dxa"/>
+          </w:tcPr>
+          <w:p>
+            <w:pPr>
+              <w:rPr>
+                <w:rStyle w:val="markedcontent"/>
+                <w:rFonts w:eastAsiaTheme="majorEastAsia" w:cs="Arial"/>
+                <w:color w:val="2F5496" w:themeColor="accent1" w:themeShade="BF"/>
+                <w:sz w:val="32"/>
+                <w:szCs w:val="32"/>
+              </w:rPr>
+            </w:pPr>
+            <w:proofErr w:type="spellStart"/>
+            <w:r>
+              <w:rPr>
+                <w:rStyle w:val="markedcontent"/>
+                <w:rFonts w:eastAsiaTheme="majorEastAsia" w:cs="Arial"/>
+                <w:color w:val="2F5496" w:themeColor="accent1" w:themeShade="BF"/>
+                <w:sz w:val="32"/>
+                <w:szCs w:val="32"/>
+              </w:rPr>
+              <w:t>Farbe</w:t>
+            </w:r>
+            <w:proofErr w:type="spellEnd"/>
+          </w:p>
+        </w:tc>
+        <w:tc>
+          <w:tcPr>
+            <w:tcW w:w="2311" w:type="dxa"/>
+          </w:tcPr>
+          <w:p>
+            <w:pPr>
+              <w:rPr>
+                <w:rStyle w:val="markedcontent"/>
+                <w:rFonts w:eastAsiaTheme="majorEastAsia" w:cs="Arial"/>
+                <w:color w:val="2F5496" w:themeColor="accent1" w:themeShade="BF"/>
+                <w:sz w:val="32"/>
+                <w:szCs w:val="32"/>
+              </w:rPr>
+            </w:pPr>
+            <w:proofErr w:type="spellStart"/>
+            <w:r>
+              <w:rPr>
+                <w:rStyle w:val="markedcontent"/>
+                <w:rFonts w:eastAsiaTheme="majorEastAsia" w:cs="Arial"/>
+                <w:color w:val="2F5496" w:themeColor="accent1" w:themeShade="BF"/>
+                <w:sz w:val="32"/>
+                <w:szCs w:val="32"/>
+              </w:rPr>
+              <w:t>Schriftart</w:t>
+            </w:r>
+            <w:proofErr w:type="spellEnd"/>
+          </w:p>
+        </w:tc>
+        <w:tc>
+          <w:tcPr>
+            <w:tcW w:w="2311" w:type="dxa"/>
+          </w:tcPr>
+          <w:p>
+            <w:pPr>
+              <w:rPr>
+                <w:rStyle w:val="markedcontent"/>
+                <w:rFonts w:eastAsiaTheme="majorEastAsia" w:cs="Arial"/>
+                <w:color w:val="2F5496" w:themeColor="accent1" w:themeShade="BF"/>
+                <w:sz w:val="32"/>
+                <w:szCs w:val="32"/>
+              </w:rPr>
+            </w:pPr>
+            <w:proofErr w:type="spellStart"/>
+            <w:r>
+              <w:rPr>
+                <w:rStyle w:val="markedcontent"/>
+                <w:rFonts w:eastAsiaTheme="majorEastAsia" w:cs="Arial"/>
+                <w:color w:val="2F5496" w:themeColor="accent1" w:themeShade="BF"/>
+                <w:sz w:val="32"/>
+                <w:szCs w:val="32"/>
+              </w:rPr>
+              <w:t>Grösse</w:t>
+            </w:r>
+            <w:proofErr w:type="spellEnd"/>
+          </w:p>
+        </w:tc>
+      </w:tr>
+      <w:tr>
+        <w:tc>
+          <w:tcPr>
+            <w:tcW w:w="2310" w:type="dxa"/>
+          </w:tcPr>
+          <w:p>
+            <w:pPr>
+              <w:rPr>
+                <w:rStyle w:val="markedcontent"/>
+                <w:rFonts w:eastAsiaTheme="majorEastAsia" w:cs="Arial"/>
+                <w:color w:val="2F5496" w:themeColor="accent1" w:themeShade="BF"/>
+                <w:sz w:val="32"/>
+                <w:szCs w:val="32"/>
+              </w:rPr>
+            </w:pPr>
+            <w:r>
+              <w:rPr>
+                <w:rStyle w:val="markedcontent"/>
+                <w:rFonts w:eastAsiaTheme="majorEastAsia" w:cs="Arial"/>
+                <w:color w:val="2F5496" w:themeColor="accent1" w:themeShade="BF"/>
+                <w:sz w:val="32"/>
+                <w:szCs w:val="32"/>
+              </w:rPr>
+              <w:t>H1</w:t>
+            </w:r>
+          </w:p>
+        </w:tc>
+        <w:tc>
+          <w:tcPr>
+            <w:tcW w:w="2310" w:type="dxa"/>
+          </w:tcPr>
+          <w:p>
+            <w:pPr>
+              <w:rPr>
+                <w:rStyle w:val="markedcontent"/>
+                <w:rFonts w:eastAsiaTheme="majorEastAsia" w:cs="Arial"/>
+                <w:color w:val="2F5496" w:themeColor="accent1" w:themeShade="BF"/>
+                <w:sz w:val="32"/>
+                <w:szCs w:val="32"/>
+              </w:rPr>
+            </w:pPr>
+          </w:p>
+        </w:tc>
+        <w:tc>
+          <w:tcPr>
+            <w:tcW w:w="2311" w:type="dxa"/>
+          </w:tcPr>
+          <w:p>
+            <w:pPr>
+              <w:rPr>
+                <w:rStyle w:val="markedcontent"/>
+                <w:rFonts w:eastAsiaTheme="majorEastAsia" w:cs="Arial"/>
+                <w:color w:val="2F5496" w:themeColor="accent1" w:themeShade="BF"/>
+                <w:sz w:val="32"/>
+                <w:szCs w:val="32"/>
+              </w:rPr>
+            </w:pPr>
+          </w:p>
+        </w:tc>
+        <w:tc>
+          <w:tcPr>
+            <w:tcW w:w="2311" w:type="dxa"/>
+          </w:tcPr>
+          <w:p>
+            <w:pPr>
+              <w:rPr>
+                <w:rStyle w:val="markedcontent"/>
+                <w:rFonts w:eastAsiaTheme="majorEastAsia" w:cs="Arial"/>
+                <w:color w:val="2F5496" w:themeColor="accent1" w:themeShade="BF"/>
+                <w:sz w:val="32"/>
+                <w:szCs w:val="32"/>
+              </w:rPr>
+            </w:pPr>
+          </w:p>
+        </w:tc>
+      </w:tr>
+      <w:tr>
+        <w:tc>
+          <w:tcPr>
+            <w:tcW w:w="2310" w:type="dxa"/>
+          </w:tcPr>
+          <w:p>
+            <w:pPr>
+              <w:rPr>
+                <w:rStyle w:val="markedcontent"/>
+                <w:rFonts w:eastAsiaTheme="majorEastAsia" w:cs="Arial"/>
+                <w:color w:val="2F5496" w:themeColor="accent1" w:themeShade="BF"/>
+                <w:sz w:val="32"/>
+                <w:szCs w:val="32"/>
+              </w:rPr>
+            </w:pPr>
+            <w:r>
+              <w:rPr>
+                <w:rStyle w:val="markedcontent"/>
+                <w:rFonts w:eastAsiaTheme="majorEastAsia" w:cs="Arial"/>
+                <w:color w:val="2F5496" w:themeColor="accent1" w:themeShade="BF"/>
+                <w:sz w:val="32"/>
+                <w:szCs w:val="32"/>
+              </w:rPr>
+              <w:t>H2</w:t>
+            </w:r>
+          </w:p>
+        </w:tc>
+        <w:tc>
+          <w:tcPr>
+            <w:tcW w:w="2310" w:type="dxa"/>
+          </w:tcPr>
+          <w:p>
+            <w:pPr>
+              <w:rPr>
+                <w:rStyle w:val="markedcontent"/>
+                <w:rFonts w:eastAsiaTheme="majorEastAsia" w:cs="Arial"/>
+                <w:color w:val="2F5496" w:themeColor="accent1" w:themeShade="BF"/>
+                <w:sz w:val="32"/>
+                <w:szCs w:val="32"/>
+              </w:rPr>
+            </w:pPr>
+          </w:p>
+        </w:tc>
+        <w:tc>
+          <w:tcPr>
+            <w:tcW w:w="2311" w:type="dxa"/>
+          </w:tcPr>
+          <w:p>
+            <w:pPr>
+              <w:rPr>
+                <w:rStyle w:val="markedcontent"/>
+                <w:rFonts w:eastAsiaTheme="majorEastAsia" w:cs="Arial"/>
+                <w:color w:val="2F5496" w:themeColor="accent1" w:themeShade="BF"/>
+                <w:sz w:val="32"/>
+                <w:szCs w:val="32"/>
+              </w:rPr>
+            </w:pPr>
+          </w:p>
+        </w:tc>
+        <w:tc>
+          <w:tcPr>
+            <w:tcW w:w="2311" w:type="dxa"/>
+          </w:tcPr>
+          <w:p>
+            <w:pPr>
+              <w:rPr>
+                <w:rStyle w:val="markedcontent"/>
+                <w:rFonts w:eastAsiaTheme="majorEastAsia" w:cs="Arial"/>
+                <w:color w:val="2F5496" w:themeColor="accent1" w:themeShade="BF"/>
+                <w:sz w:val="32"/>
+                <w:szCs w:val="32"/>
+              </w:rPr>
+            </w:pPr>
+          </w:p>
+        </w:tc>
+      </w:tr>
+      <w:tr>
+        <w:tc>
+          <w:tcPr>
+            <w:tcW w:w="2310" w:type="dxa"/>
+          </w:tcPr>
+          <w:p>
+            <w:pPr>
+              <w:rPr>
+                <w:rStyle w:val="markedcontent"/>
+                <w:rFonts w:eastAsiaTheme="majorEastAsia" w:cs="Arial"/>
+                <w:color w:val="2F5496" w:themeColor="accent1" w:themeShade="BF"/>
+                <w:sz w:val="32"/>
+                <w:szCs w:val="32"/>
+              </w:rPr>
+            </w:pPr>
+            <w:r>
+              <w:rPr>
+                <w:rStyle w:val="markedcontent"/>
+                <w:rFonts w:eastAsiaTheme="majorEastAsia" w:cs="Arial"/>
+                <w:color w:val="2F5496" w:themeColor="accent1" w:themeShade="BF"/>
+                <w:sz w:val="32"/>
+                <w:szCs w:val="32"/>
+              </w:rPr>
+              <w:t>H3</w:t>
+            </w:r>
+          </w:p>
+        </w:tc>
+        <w:tc>
+          <w:tcPr>
+            <w:tcW w:w="2310" w:type="dxa"/>
+          </w:tcPr>
+          <w:p>
+            <w:pPr>
+              <w:rPr>
+                <w:rStyle w:val="markedcontent"/>
+                <w:rFonts w:eastAsiaTheme="majorEastAsia" w:cs="Arial"/>
+                <w:color w:val="2F5496" w:themeColor="accent1" w:themeShade="BF"/>
+                <w:sz w:val="32"/>
+                <w:szCs w:val="32"/>
+              </w:rPr>
+            </w:pPr>
+          </w:p>
+        </w:tc>
+        <w:tc>
+          <w:tcPr>
+            <w:tcW w:w="2311" w:type="dxa"/>
+          </w:tcPr>
+          <w:p>
+            <w:pPr>
+              <w:rPr>
+                <w:rStyle w:val="markedcontent"/>
+                <w:rFonts w:eastAsiaTheme="majorEastAsia" w:cs="Arial"/>
+                <w:color w:val="2F5496" w:themeColor="accent1" w:themeShade="BF"/>
+                <w:sz w:val="32"/>
+                <w:szCs w:val="32"/>
+              </w:rPr>
+            </w:pPr>
+          </w:p>
+        </w:tc>
+        <w:tc>
+          <w:tcPr>
+            <w:tcW w:w="2311" w:type="dxa"/>
+          </w:tcPr>
+          <w:p>
+            <w:pPr>
+              <w:rPr>
+                <w:rStyle w:val="markedcontent"/>
+                <w:rFonts w:eastAsiaTheme="majorEastAsia" w:cs="Arial"/>
+                <w:color w:val="2F5496" w:themeColor="accent1" w:themeShade="BF"/>
+                <w:sz w:val="32"/>
+                <w:szCs w:val="32"/>
+              </w:rPr>
+            </w:pPr>
+          </w:p>
+        </w:tc>
+      </w:tr>
+      <w:tr>
+        <w:tc>
+          <w:tcPr>
+            <w:tcW w:w="2310" w:type="dxa"/>
+          </w:tcPr>
+          <w:p>
+            <w:pPr>
+              <w:rPr>
+                <w:rStyle w:val="markedcontent"/>
+                <w:rFonts w:eastAsiaTheme="majorEastAsia" w:cs="Arial"/>
+                <w:color w:val="2F5496" w:themeColor="accent1" w:themeShade="BF"/>
+                <w:sz w:val="32"/>
+                <w:szCs w:val="32"/>
+              </w:rPr>
+            </w:pPr>
+            <w:r>
+              <w:rPr>
+                <w:rStyle w:val="markedcontent"/>
+                <w:rFonts w:eastAsiaTheme="majorEastAsia" w:cs="Arial"/>
+                <w:color w:val="2F5496" w:themeColor="accent1" w:themeShade="BF"/>
+                <w:sz w:val="32"/>
+                <w:szCs w:val="32"/>
+              </w:rPr>
+              <w:t>H4</w:t>
+            </w:r>
+          </w:p>
+        </w:tc>
+        <w:tc>
+          <w:tcPr>
+            <w:tcW w:w="2310" w:type="dxa"/>
+          </w:tcPr>
+          <w:p>
+            <w:pPr>
+              <w:rPr>
+                <w:rStyle w:val="markedcontent"/>
+                <w:rFonts w:eastAsiaTheme="majorEastAsia" w:cs="Arial"/>
+                <w:color w:val="2F5496" w:themeColor="accent1" w:themeShade="BF"/>
+                <w:sz w:val="32"/>
+                <w:szCs w:val="32"/>
+              </w:rPr>
+            </w:pPr>
+          </w:p>
+        </w:tc>
+        <w:tc>
+          <w:tcPr>
+            <w:tcW w:w="2311" w:type="dxa"/>
+          </w:tcPr>
+          <w:p>
+            <w:pPr>
+              <w:rPr>
+                <w:rStyle w:val="markedcontent"/>
+                <w:rFonts w:eastAsiaTheme="majorEastAsia" w:cs="Arial"/>
+                <w:color w:val="2F5496" w:themeColor="accent1" w:themeShade="BF"/>
+                <w:sz w:val="32"/>
+                <w:szCs w:val="32"/>
+              </w:rPr>
+            </w:pPr>
+          </w:p>
+        </w:tc>
+        <w:tc>
+          <w:tcPr>
+            <w:tcW w:w="2311" w:type="dxa"/>
+          </w:tcPr>
+          <w:p>
+            <w:pPr>
+              <w:rPr>
+                <w:rStyle w:val="markedcontent"/>
+                <w:rFonts w:eastAsiaTheme="majorEastAsia" w:cs="Arial"/>
+                <w:color w:val="2F5496" w:themeColor="accent1" w:themeShade="BF"/>
+                <w:sz w:val="32"/>
+                <w:szCs w:val="32"/>
+              </w:rPr>
+            </w:pPr>
+          </w:p>
+        </w:tc>
+      </w:tr>
+      <w:tr>
+        <w:tc>
+          <w:tcPr>
+            <w:tcW w:w="2310" w:type="dxa"/>
+          </w:tcPr>
+          <w:p>
+            <w:pPr>
+              <w:rPr>
+                <w:rStyle w:val="markedcontent"/>
+                <w:rFonts w:eastAsiaTheme="majorEastAsia" w:cs="Arial"/>
+                <w:color w:val="2F5496" w:themeColor="accent1" w:themeShade="BF"/>
+                <w:sz w:val="32"/>
+                <w:szCs w:val="32"/>
+              </w:rPr>
+            </w:pPr>
+          </w:p>
+        </w:tc>
+        <w:tc>
+          <w:tcPr>
+            <w:tcW w:w="2310" w:type="dxa"/>
+          </w:tcPr>
+          <w:p>
+            <w:pPr>
+              <w:rPr>
+                <w:rStyle w:val="markedcontent"/>
+                <w:rFonts w:eastAsiaTheme="majorEastAsia" w:cs="Arial"/>
+                <w:color w:val="2F5496" w:themeColor="accent1" w:themeShade="BF"/>
+                <w:sz w:val="32"/>
+                <w:szCs w:val="32"/>
+              </w:rPr>
+            </w:pPr>
+          </w:p>
+        </w:tc>
+        <w:tc>
+          <w:tcPr>
+            <w:tcW w:w="2311" w:type="dxa"/>
+          </w:tcPr>
+          <w:p>
+            <w:pPr>
+              <w:rPr>
+                <w:rStyle w:val="markedcontent"/>
+                <w:rFonts w:eastAsiaTheme="majorEastAsia" w:cs="Arial"/>
+                <w:color w:val="2F5496" w:themeColor="accent1" w:themeShade="BF"/>
+                <w:sz w:val="32"/>
+                <w:szCs w:val="32"/>
+              </w:rPr>
+            </w:pPr>
+          </w:p>
+        </w:tc>
+        <w:tc>
+          <w:tcPr>
+            <w:tcW w:w="2311" w:type="dxa"/>
+          </w:tcPr>
+          <w:p>
+            <w:pPr>
+              <w:rPr>
+                <w:rStyle w:val="markedcontent"/>
+                <w:rFonts w:eastAsiaTheme="majorEastAsia" w:cs="Arial"/>
+                <w:color w:val="2F5496" w:themeColor="accent1" w:themeShade="BF"/>
+                <w:sz w:val="32"/>
+                <w:szCs w:val="32"/>
+              </w:rPr>
+            </w:pPr>
+          </w:p>
+        </w:tc>
+      </w:tr>
+    </w:tbl>
+    <w:p>
+      <w:pPr>
+        <w:rPr>
+          <w:rStyle w:val="markedcontent"/>
+          <w:rFonts w:eastAsiaTheme="majorEastAsia" w:cs="Arial"/>
+          <w:color w:val="2F5496" w:themeColor="accent1" w:themeShade="BF"/>
+          <w:sz w:val="32"/>
+          <w:szCs w:val="32"/>
+        </w:rPr>
+      </w:pPr>
+    </w:p>
     <w:sectPr>
-      <w:headerReference w:type="even" r:id="rId11"/>
-      <w:headerReference w:type="default" r:id="rId12"/>
-      <w:footerReference w:type="even" r:id="rId13"/>
-      <w:footerReference w:type="default" r:id="rId14"/>
-      <w:headerReference w:type="first" r:id="rId15"/>
-      <w:footerReference w:type="first" r:id="rId16"/>
+      <w:headerReference w:type="even" r:id="rId12"/>
+      <w:headerReference w:type="default" r:id="rId13"/>
+      <w:footerReference w:type="even" r:id="rId14"/>
+      <w:footerReference w:type="default" r:id="rId15"/>
+      <w:headerReference w:type="first" r:id="rId16"/>
+      <w:footerReference w:type="first" r:id="rId17"/>
       <w:pgSz w:w="11906" w:h="16838"/>
       <w:pgMar w:top="1440" w:right="1440" w:bottom="1440" w:left="1440" w:header="708" w:footer="708" w:gutter="0"/>
       <w:pgNumType w:start="0"/>
@@ -19297,6 +21359,17 @@
       <w:spacing w:after="0"/>
     </w:pPr>
   </w:style>
+  <w:style w:type="character" w:styleId="Strong">
+    <w:name w:val="Strong"/>
+    <w:basedOn w:val="DefaultParagraphFont"/>
+    <w:uiPriority w:val="22"/>
+    <w:qFormat/>
+    <w:rsid w:val="00731FE6"/>
+    <w:rPr>
+      <w:b/>
+      <w:bCs/>
+    </w:rPr>
+  </w:style>
 </w:styles>
 </file>
 

--- a/Modul152.docx
+++ b/Modul152.docx
@@ -276,7 +276,8 @@
           <w:rFonts w:cs="Arial"/>
         </w:rPr>
       </w:pPr>
-      <w:bookmarkStart w:id="0" w:name="_Toc129882173"/>
+      <w:bookmarkStart w:id="0" w:name="_Toc129887001"/>
+      <w:proofErr w:type="spellStart"/>
       <w:r>
         <w:rPr>
           <w:rStyle w:val="markedcontent"/>
@@ -286,6 +287,7 @@
         <w:t>Inhaltsverzeichnis</w:t>
       </w:r>
       <w:bookmarkEnd w:id="0"/>
+      <w:proofErr w:type="spellEnd"/>
     </w:p>
     <w:p/>
     <w:p>
@@ -320,7 +322,7 @@
         </w:rPr>
         <w:fldChar w:fldCharType="separate"/>
       </w:r>
-      <w:hyperlink w:anchor="_Toc129882173" w:history="1">
+      <w:hyperlink w:anchor="_Toc129887001" w:history="1">
         <w:r>
           <w:rPr>
             <w:rStyle w:val="Hyperlink"/>
@@ -348,7 +350,7 @@
             <w:noProof/>
             <w:webHidden/>
           </w:rPr>
-          <w:instrText xml:space="preserve"> PAGEREF _Toc129882173 \h </w:instrText>
+          <w:instrText xml:space="preserve"> PAGEREF _Toc129887001 \h </w:instrText>
         </w:r>
         <w:r>
           <w:rPr>
@@ -390,7 +392,7 @@
           <w:noProof/>
         </w:rPr>
       </w:pPr>
-      <w:hyperlink w:anchor="_Toc129882174" w:history="1">
+      <w:hyperlink w:anchor="_Toc129887002" w:history="1">
         <w:r>
           <w:rPr>
             <w:rStyle w:val="Hyperlink"/>
@@ -418,7 +420,7 @@
             <w:noProof/>
             <w:webHidden/>
           </w:rPr>
-          <w:instrText xml:space="preserve"> PAGEREF _Toc129882174 \h </w:instrText>
+          <w:instrText xml:space="preserve"> PAGEREF _Toc129887002 \h </w:instrText>
         </w:r>
         <w:r>
           <w:rPr>
@@ -460,7 +462,7 @@
           <w:noProof/>
         </w:rPr>
       </w:pPr>
-      <w:hyperlink w:anchor="_Toc129882175" w:history="1">
+      <w:hyperlink w:anchor="_Toc129887003" w:history="1">
         <w:r>
           <w:rPr>
             <w:rStyle w:val="Hyperlink"/>
@@ -488,7 +490,7 @@
             <w:noProof/>
             <w:webHidden/>
           </w:rPr>
-          <w:instrText xml:space="preserve"> PAGEREF _Toc129882175 \h </w:instrText>
+          <w:instrText xml:space="preserve"> PAGEREF _Toc129887003 \h </w:instrText>
         </w:r>
         <w:r>
           <w:rPr>
@@ -530,7 +532,7 @@
           <w:noProof/>
         </w:rPr>
       </w:pPr>
-      <w:hyperlink w:anchor="_Toc129882176" w:history="1">
+      <w:hyperlink w:anchor="_Toc129887004" w:history="1">
         <w:r>
           <w:rPr>
             <w:rStyle w:val="Hyperlink"/>
@@ -558,7 +560,7 @@
             <w:noProof/>
             <w:webHidden/>
           </w:rPr>
-          <w:instrText xml:space="preserve"> PAGEREF _Toc129882176 \h </w:instrText>
+          <w:instrText xml:space="preserve"> PAGEREF _Toc129887004 \h </w:instrText>
         </w:r>
         <w:r>
           <w:rPr>
@@ -600,11 +602,12 @@
           <w:noProof/>
         </w:rPr>
       </w:pPr>
-      <w:hyperlink w:anchor="_Toc129882177" w:history="1">
+      <w:hyperlink w:anchor="_Toc129887005" w:history="1">
         <w:r>
           <w:rPr>
             <w:rStyle w:val="Hyperlink"/>
             <w:noProof/>
+            <w:lang w:val="de-DE"/>
           </w:rPr>
           <w:t>Tag 2</w:t>
         </w:r>
@@ -627,7 +630,7 @@
             <w:noProof/>
             <w:webHidden/>
           </w:rPr>
-          <w:instrText xml:space="preserve"> PAGEREF _Toc129882177 \h </w:instrText>
+          <w:instrText xml:space="preserve"> PAGEREF _Toc129887005 \h </w:instrText>
         </w:r>
         <w:r>
           <w:rPr>
@@ -669,7 +672,7 @@
           <w:noProof/>
         </w:rPr>
       </w:pPr>
-      <w:hyperlink w:anchor="_Toc129882178" w:history="1">
+      <w:hyperlink w:anchor="_Toc129887006" w:history="1">
         <w:r>
           <w:rPr>
             <w:rStyle w:val="Hyperlink"/>
@@ -697,7 +700,7 @@
             <w:noProof/>
             <w:webHidden/>
           </w:rPr>
-          <w:instrText xml:space="preserve"> PAGEREF _Toc129882178 \h </w:instrText>
+          <w:instrText xml:space="preserve"> PAGEREF _Toc129887006 \h </w:instrText>
         </w:r>
         <w:r>
           <w:rPr>
@@ -739,7 +742,7 @@
           <w:noProof/>
         </w:rPr>
       </w:pPr>
-      <w:hyperlink w:anchor="_Toc129882179" w:history="1">
+      <w:hyperlink w:anchor="_Toc129887007" w:history="1">
         <w:r>
           <w:rPr>
             <w:rStyle w:val="Hyperlink"/>
@@ -767,7 +770,7 @@
             <w:noProof/>
             <w:webHidden/>
           </w:rPr>
-          <w:instrText xml:space="preserve"> PAGEREF _Toc129882179 \h </w:instrText>
+          <w:instrText xml:space="preserve"> PAGEREF _Toc129887007 \h </w:instrText>
         </w:r>
         <w:r>
           <w:rPr>
@@ -809,7 +812,7 @@
           <w:noProof/>
         </w:rPr>
       </w:pPr>
-      <w:hyperlink w:anchor="_Toc129882180" w:history="1">
+      <w:hyperlink w:anchor="_Toc129887008" w:history="1">
         <w:r>
           <w:rPr>
             <w:rStyle w:val="Hyperlink"/>
@@ -837,7 +840,7 @@
             <w:noProof/>
             <w:webHidden/>
           </w:rPr>
-          <w:instrText xml:space="preserve"> PAGEREF _Toc129882180 \h </w:instrText>
+          <w:instrText xml:space="preserve"> PAGEREF _Toc129887008 \h </w:instrText>
         </w:r>
         <w:r>
           <w:rPr>
@@ -870,6 +873,561 @@
     </w:p>
     <w:p>
       <w:pPr>
+        <w:pStyle w:val="TOC1"/>
+        <w:tabs>
+          <w:tab w:val="right" w:leader="hyphen" w:pos="9016"/>
+        </w:tabs>
+        <w:rPr>
+          <w:rFonts w:asciiTheme="minorHAnsi" w:hAnsiTheme="minorHAnsi" w:cstheme="minorBidi"/>
+          <w:noProof/>
+        </w:rPr>
+      </w:pPr>
+      <w:hyperlink w:anchor="_Toc129887009" w:history="1">
+        <w:r>
+          <w:rPr>
+            <w:rStyle w:val="Hyperlink"/>
+            <w:rFonts w:cs="Arial"/>
+            <w:noProof/>
+          </w:rPr>
+          <w:t>Story board</w:t>
+        </w:r>
+        <w:r>
+          <w:rPr>
+            <w:noProof/>
+            <w:webHidden/>
+          </w:rPr>
+          <w:tab/>
+        </w:r>
+        <w:r>
+          <w:rPr>
+            <w:noProof/>
+            <w:webHidden/>
+          </w:rPr>
+          <w:fldChar w:fldCharType="begin"/>
+        </w:r>
+        <w:r>
+          <w:rPr>
+            <w:noProof/>
+            <w:webHidden/>
+          </w:rPr>
+          <w:instrText xml:space="preserve"> PAGEREF _Toc129887009 \h </w:instrText>
+        </w:r>
+        <w:r>
+          <w:rPr>
+            <w:noProof/>
+            <w:webHidden/>
+          </w:rPr>
+        </w:r>
+        <w:r>
+          <w:rPr>
+            <w:noProof/>
+            <w:webHidden/>
+          </w:rPr>
+          <w:fldChar w:fldCharType="separate"/>
+        </w:r>
+        <w:r>
+          <w:rPr>
+            <w:noProof/>
+            <w:webHidden/>
+          </w:rPr>
+          <w:t>8</w:t>
+        </w:r>
+        <w:r>
+          <w:rPr>
+            <w:noProof/>
+            <w:webHidden/>
+          </w:rPr>
+          <w:fldChar w:fldCharType="end"/>
+        </w:r>
+      </w:hyperlink>
+    </w:p>
+    <w:p>
+      <w:pPr>
+        <w:pStyle w:val="TOC2"/>
+        <w:tabs>
+          <w:tab w:val="right" w:leader="hyphen" w:pos="9016"/>
+        </w:tabs>
+        <w:rPr>
+          <w:rFonts w:asciiTheme="minorHAnsi" w:hAnsiTheme="minorHAnsi" w:cstheme="minorBidi"/>
+          <w:noProof/>
+        </w:rPr>
+      </w:pPr>
+      <w:hyperlink w:anchor="_Toc129887010" w:history="1">
+        <w:r>
+          <w:rPr>
+            <w:rStyle w:val="Hyperlink"/>
+            <w:noProof/>
+          </w:rPr>
+          <w:t>Gallery</w:t>
+        </w:r>
+        <w:r>
+          <w:rPr>
+            <w:noProof/>
+            <w:webHidden/>
+          </w:rPr>
+          <w:tab/>
+        </w:r>
+        <w:r>
+          <w:rPr>
+            <w:noProof/>
+            <w:webHidden/>
+          </w:rPr>
+          <w:fldChar w:fldCharType="begin"/>
+        </w:r>
+        <w:r>
+          <w:rPr>
+            <w:noProof/>
+            <w:webHidden/>
+          </w:rPr>
+          <w:instrText xml:space="preserve"> PAGEREF _Toc129887010 \h </w:instrText>
+        </w:r>
+        <w:r>
+          <w:rPr>
+            <w:noProof/>
+            <w:webHidden/>
+          </w:rPr>
+        </w:r>
+        <w:r>
+          <w:rPr>
+            <w:noProof/>
+            <w:webHidden/>
+          </w:rPr>
+          <w:fldChar w:fldCharType="separate"/>
+        </w:r>
+        <w:r>
+          <w:rPr>
+            <w:noProof/>
+            <w:webHidden/>
+          </w:rPr>
+          <w:t>8</w:t>
+        </w:r>
+        <w:r>
+          <w:rPr>
+            <w:noProof/>
+            <w:webHidden/>
+          </w:rPr>
+          <w:fldChar w:fldCharType="end"/>
+        </w:r>
+      </w:hyperlink>
+    </w:p>
+    <w:p>
+      <w:pPr>
+        <w:pStyle w:val="TOC2"/>
+        <w:tabs>
+          <w:tab w:val="right" w:leader="hyphen" w:pos="9016"/>
+        </w:tabs>
+        <w:rPr>
+          <w:rFonts w:asciiTheme="minorHAnsi" w:hAnsiTheme="minorHAnsi" w:cstheme="minorBidi"/>
+          <w:noProof/>
+        </w:rPr>
+      </w:pPr>
+      <w:hyperlink w:anchor="_Toc129887011" w:history="1">
+        <w:r>
+          <w:rPr>
+            <w:rStyle w:val="Hyperlink"/>
+            <w:noProof/>
+          </w:rPr>
+          <w:t>Upload</w:t>
+        </w:r>
+        <w:r>
+          <w:rPr>
+            <w:noProof/>
+            <w:webHidden/>
+          </w:rPr>
+          <w:tab/>
+        </w:r>
+        <w:r>
+          <w:rPr>
+            <w:noProof/>
+            <w:webHidden/>
+          </w:rPr>
+          <w:fldChar w:fldCharType="begin"/>
+        </w:r>
+        <w:r>
+          <w:rPr>
+            <w:noProof/>
+            <w:webHidden/>
+          </w:rPr>
+          <w:instrText xml:space="preserve"> PAGEREF _Toc129887011 \h </w:instrText>
+        </w:r>
+        <w:r>
+          <w:rPr>
+            <w:noProof/>
+            <w:webHidden/>
+          </w:rPr>
+        </w:r>
+        <w:r>
+          <w:rPr>
+            <w:noProof/>
+            <w:webHidden/>
+          </w:rPr>
+          <w:fldChar w:fldCharType="separate"/>
+        </w:r>
+        <w:r>
+          <w:rPr>
+            <w:noProof/>
+            <w:webHidden/>
+          </w:rPr>
+          <w:t>9</w:t>
+        </w:r>
+        <w:r>
+          <w:rPr>
+            <w:noProof/>
+            <w:webHidden/>
+          </w:rPr>
+          <w:fldChar w:fldCharType="end"/>
+        </w:r>
+      </w:hyperlink>
+    </w:p>
+    <w:p>
+      <w:pPr>
+        <w:pStyle w:val="TOC2"/>
+        <w:tabs>
+          <w:tab w:val="right" w:leader="hyphen" w:pos="9016"/>
+        </w:tabs>
+        <w:rPr>
+          <w:rFonts w:asciiTheme="minorHAnsi" w:hAnsiTheme="minorHAnsi" w:cstheme="minorBidi"/>
+          <w:noProof/>
+        </w:rPr>
+      </w:pPr>
+      <w:hyperlink w:anchor="_Toc129887012" w:history="1">
+        <w:r>
+          <w:rPr>
+            <w:rStyle w:val="Hyperlink"/>
+            <w:noProof/>
+          </w:rPr>
+          <w:t>Sign Up</w:t>
+        </w:r>
+        <w:r>
+          <w:rPr>
+            <w:noProof/>
+            <w:webHidden/>
+          </w:rPr>
+          <w:tab/>
+        </w:r>
+        <w:r>
+          <w:rPr>
+            <w:noProof/>
+            <w:webHidden/>
+          </w:rPr>
+          <w:fldChar w:fldCharType="begin"/>
+        </w:r>
+        <w:r>
+          <w:rPr>
+            <w:noProof/>
+            <w:webHidden/>
+          </w:rPr>
+          <w:instrText xml:space="preserve"> PAGEREF _Toc129887012 \h </w:instrText>
+        </w:r>
+        <w:r>
+          <w:rPr>
+            <w:noProof/>
+            <w:webHidden/>
+          </w:rPr>
+        </w:r>
+        <w:r>
+          <w:rPr>
+            <w:noProof/>
+            <w:webHidden/>
+          </w:rPr>
+          <w:fldChar w:fldCharType="separate"/>
+        </w:r>
+        <w:r>
+          <w:rPr>
+            <w:noProof/>
+            <w:webHidden/>
+          </w:rPr>
+          <w:t>10</w:t>
+        </w:r>
+        <w:r>
+          <w:rPr>
+            <w:noProof/>
+            <w:webHidden/>
+          </w:rPr>
+          <w:fldChar w:fldCharType="end"/>
+        </w:r>
+      </w:hyperlink>
+    </w:p>
+    <w:p>
+      <w:pPr>
+        <w:pStyle w:val="TOC1"/>
+        <w:tabs>
+          <w:tab w:val="right" w:leader="hyphen" w:pos="9016"/>
+        </w:tabs>
+        <w:rPr>
+          <w:rFonts w:asciiTheme="minorHAnsi" w:hAnsiTheme="minorHAnsi" w:cstheme="minorBidi"/>
+          <w:noProof/>
+        </w:rPr>
+      </w:pPr>
+      <w:hyperlink w:anchor="_Toc129887013" w:history="1">
+        <w:r>
+          <w:rPr>
+            <w:rStyle w:val="Hyperlink"/>
+            <w:rFonts w:cs="Arial"/>
+            <w:noProof/>
+          </w:rPr>
+          <w:t>Style Guide</w:t>
+        </w:r>
+        <w:r>
+          <w:rPr>
+            <w:noProof/>
+            <w:webHidden/>
+          </w:rPr>
+          <w:tab/>
+        </w:r>
+        <w:r>
+          <w:rPr>
+            <w:noProof/>
+            <w:webHidden/>
+          </w:rPr>
+          <w:fldChar w:fldCharType="begin"/>
+        </w:r>
+        <w:r>
+          <w:rPr>
+            <w:noProof/>
+            <w:webHidden/>
+          </w:rPr>
+          <w:instrText xml:space="preserve"> PAGEREF _Toc129887013 \h </w:instrText>
+        </w:r>
+        <w:r>
+          <w:rPr>
+            <w:noProof/>
+            <w:webHidden/>
+          </w:rPr>
+        </w:r>
+        <w:r>
+          <w:rPr>
+            <w:noProof/>
+            <w:webHidden/>
+          </w:rPr>
+          <w:fldChar w:fldCharType="separate"/>
+        </w:r>
+        <w:r>
+          <w:rPr>
+            <w:noProof/>
+            <w:webHidden/>
+          </w:rPr>
+          <w:t>11</w:t>
+        </w:r>
+        <w:r>
+          <w:rPr>
+            <w:noProof/>
+            <w:webHidden/>
+          </w:rPr>
+          <w:fldChar w:fldCharType="end"/>
+        </w:r>
+      </w:hyperlink>
+    </w:p>
+    <w:p>
+      <w:pPr>
+        <w:pStyle w:val="TOC2"/>
+        <w:tabs>
+          <w:tab w:val="right" w:leader="hyphen" w:pos="9016"/>
+        </w:tabs>
+        <w:rPr>
+          <w:rFonts w:asciiTheme="minorHAnsi" w:hAnsiTheme="minorHAnsi" w:cstheme="minorBidi"/>
+          <w:noProof/>
+        </w:rPr>
+      </w:pPr>
+      <w:hyperlink w:anchor="_Toc129887014" w:history="1">
+        <w:r>
+          <w:rPr>
+            <w:rStyle w:val="Hyperlink"/>
+            <w:noProof/>
+          </w:rPr>
+          <w:t>Farbe</w:t>
+        </w:r>
+        <w:r>
+          <w:rPr>
+            <w:noProof/>
+            <w:webHidden/>
+          </w:rPr>
+          <w:tab/>
+        </w:r>
+        <w:r>
+          <w:rPr>
+            <w:noProof/>
+            <w:webHidden/>
+          </w:rPr>
+          <w:fldChar w:fldCharType="begin"/>
+        </w:r>
+        <w:r>
+          <w:rPr>
+            <w:noProof/>
+            <w:webHidden/>
+          </w:rPr>
+          <w:instrText xml:space="preserve"> PAGEREF _Toc129887014 \h </w:instrText>
+        </w:r>
+        <w:r>
+          <w:rPr>
+            <w:noProof/>
+            <w:webHidden/>
+          </w:rPr>
+        </w:r>
+        <w:r>
+          <w:rPr>
+            <w:noProof/>
+            <w:webHidden/>
+          </w:rPr>
+          <w:fldChar w:fldCharType="separate"/>
+        </w:r>
+        <w:r>
+          <w:rPr>
+            <w:noProof/>
+            <w:webHidden/>
+          </w:rPr>
+          <w:t>11</w:t>
+        </w:r>
+        <w:r>
+          <w:rPr>
+            <w:noProof/>
+            <w:webHidden/>
+          </w:rPr>
+          <w:fldChar w:fldCharType="end"/>
+        </w:r>
+      </w:hyperlink>
+    </w:p>
+    <w:p>
+      <w:pPr>
+        <w:pStyle w:val="TOC2"/>
+        <w:tabs>
+          <w:tab w:val="right" w:leader="hyphen" w:pos="9016"/>
+        </w:tabs>
+        <w:rPr>
+          <w:rFonts w:asciiTheme="minorHAnsi" w:hAnsiTheme="minorHAnsi" w:cstheme="minorBidi"/>
+          <w:noProof/>
+        </w:rPr>
+      </w:pPr>
+      <w:hyperlink w:anchor="_Toc129887015" w:history="1">
+        <w:r>
+          <w:rPr>
+            <w:rStyle w:val="Hyperlink"/>
+            <w:noProof/>
+          </w:rPr>
+          <w:t>Typographie</w:t>
+        </w:r>
+        <w:r>
+          <w:rPr>
+            <w:noProof/>
+            <w:webHidden/>
+          </w:rPr>
+          <w:tab/>
+        </w:r>
+        <w:r>
+          <w:rPr>
+            <w:noProof/>
+            <w:webHidden/>
+          </w:rPr>
+          <w:fldChar w:fldCharType="begin"/>
+        </w:r>
+        <w:r>
+          <w:rPr>
+            <w:noProof/>
+            <w:webHidden/>
+          </w:rPr>
+          <w:instrText xml:space="preserve"> PAGEREF _Toc129887015 \h </w:instrText>
+        </w:r>
+        <w:r>
+          <w:rPr>
+            <w:noProof/>
+            <w:webHidden/>
+          </w:rPr>
+        </w:r>
+        <w:r>
+          <w:rPr>
+            <w:noProof/>
+            <w:webHidden/>
+          </w:rPr>
+          <w:fldChar w:fldCharType="separate"/>
+        </w:r>
+        <w:r>
+          <w:rPr>
+            <w:noProof/>
+            <w:webHidden/>
+          </w:rPr>
+          <w:t>11</w:t>
+        </w:r>
+        <w:r>
+          <w:rPr>
+            <w:noProof/>
+            <w:webHidden/>
+          </w:rPr>
+          <w:fldChar w:fldCharType="end"/>
+        </w:r>
+      </w:hyperlink>
+    </w:p>
+    <w:p>
+      <w:pPr>
+        <w:pStyle w:val="TOC1"/>
+        <w:tabs>
+          <w:tab w:val="right" w:leader="hyphen" w:pos="9016"/>
+        </w:tabs>
+        <w:rPr>
+          <w:rFonts w:asciiTheme="minorHAnsi" w:hAnsiTheme="minorHAnsi" w:cstheme="minorBidi"/>
+          <w:noProof/>
+        </w:rPr>
+      </w:pPr>
+      <w:hyperlink w:anchor="_Toc129887016" w:history="1">
+        <w:r>
+          <w:rPr>
+            <w:rStyle w:val="Hyperlink"/>
+            <w:rFonts w:cs="Arial"/>
+            <w:noProof/>
+          </w:rPr>
+          <w:t>Backend Architektur</w:t>
+        </w:r>
+        <w:r>
+          <w:rPr>
+            <w:noProof/>
+            <w:webHidden/>
+          </w:rPr>
+          <w:tab/>
+        </w:r>
+        <w:r>
+          <w:rPr>
+            <w:noProof/>
+            <w:webHidden/>
+          </w:rPr>
+          <w:fldChar w:fldCharType="begin"/>
+        </w:r>
+        <w:r>
+          <w:rPr>
+            <w:noProof/>
+            <w:webHidden/>
+          </w:rPr>
+          <w:instrText xml:space="preserve"> PAGEREF _Toc129887016 \h </w:instrText>
+        </w:r>
+        <w:r>
+          <w:rPr>
+            <w:noProof/>
+            <w:webHidden/>
+          </w:rPr>
+        </w:r>
+        <w:r>
+          <w:rPr>
+            <w:noProof/>
+            <w:webHidden/>
+          </w:rPr>
+          <w:fldChar w:fldCharType="separate"/>
+        </w:r>
+        <w:r>
+          <w:rPr>
+            <w:noProof/>
+            <w:webHidden/>
+          </w:rPr>
+          <w:t>12</w:t>
+        </w:r>
+        <w:r>
+          <w:rPr>
+            <w:noProof/>
+            <w:webHidden/>
+          </w:rPr>
+          <w:fldChar w:fldCharType="end"/>
+        </w:r>
+      </w:hyperlink>
+    </w:p>
+    <w:p>
+      <w:pPr>
         <w:rPr>
           <w:rStyle w:val="markedcontent"/>
           <w:rFonts w:cs="Arial"/>
@@ -914,7 +1472,8 @@
           <w:rFonts w:cs="Arial"/>
         </w:rPr>
       </w:pPr>
-      <w:bookmarkStart w:id="1" w:name="_Toc129882174"/>
+      <w:bookmarkStart w:id="1" w:name="_Toc129887002"/>
+      <w:proofErr w:type="spellStart"/>
       <w:r>
         <w:rPr>
           <w:rStyle w:val="markedcontent"/>
@@ -923,6 +1482,7 @@
         <w:t>Zeitplan</w:t>
       </w:r>
       <w:bookmarkEnd w:id="1"/>
+      <w:proofErr w:type="spellEnd"/>
     </w:p>
     <w:p/>
     <w:p>
@@ -945,10 +1505,12 @@
       <w:r>
         <w:t xml:space="preserve"> - </w:t>
       </w:r>
+      <w:proofErr w:type="spellStart"/>
       <w:r>
         <w:t>Zeitplan</w:t>
       </w:r>
       <w:bookmarkEnd w:id="2"/>
+      <w:proofErr w:type="spellEnd"/>
     </w:p>
     <w:tbl>
       <w:tblPr>
@@ -1554,6 +2116,7 @@
                 <w:lang w:eastAsia="en-GB"/>
               </w:rPr>
             </w:pPr>
+            <w:proofErr w:type="spellStart"/>
             <w:r>
               <w:rPr>
                 <w:rFonts w:eastAsia="Times New Roman" w:cs="Arial"/>
@@ -1564,6 +2127,7 @@
               </w:rPr>
               <w:t>Planen</w:t>
             </w:r>
+            <w:proofErr w:type="spellEnd"/>
           </w:p>
         </w:tc>
         <w:tc>
@@ -1799,8 +2363,19 @@
                 <w:lang w:eastAsia="en-GB"/>
               </w:rPr>
               <w:br/>
+            </w:r>
+            <w:proofErr w:type="spellStart"/>
+            <w:r>
+              <w:rPr>
+                <w:rFonts w:eastAsia="Times New Roman" w:cs="Arial"/>
+                <w:b/>
+                <w:bCs/>
+                <w:color w:val="000000"/>
+                <w:lang w:eastAsia="en-GB"/>
+              </w:rPr>
               <w:t>Schreiben</w:t>
             </w:r>
+            <w:proofErr w:type="spellEnd"/>
           </w:p>
         </w:tc>
         <w:tc>
@@ -2234,8 +2809,20 @@
                 <w:color w:val="000000"/>
                 <w:lang w:eastAsia="en-GB"/>
               </w:rPr>
-              <w:t>Website Erstellen</w:t>
-            </w:r>
+              <w:t xml:space="preserve">Website </w:t>
+            </w:r>
+            <w:proofErr w:type="spellStart"/>
+            <w:r>
+              <w:rPr>
+                <w:rFonts w:eastAsia="Times New Roman" w:cs="Arial"/>
+                <w:b/>
+                <w:bCs/>
+                <w:color w:val="000000"/>
+                <w:lang w:eastAsia="en-GB"/>
+              </w:rPr>
+              <w:t>Erstellen</w:t>
+            </w:r>
+            <w:proofErr w:type="spellEnd"/>
           </w:p>
         </w:tc>
         <w:tc>
@@ -2890,6 +3477,7 @@
                 <w:lang w:eastAsia="en-GB"/>
               </w:rPr>
             </w:pPr>
+            <w:proofErr w:type="spellStart"/>
             <w:r>
               <w:rPr>
                 <w:rFonts w:eastAsia="Times New Roman" w:cs="Arial"/>
@@ -2900,6 +3488,7 @@
               </w:rPr>
               <w:t>zusatz</w:t>
             </w:r>
+            <w:proofErr w:type="spellEnd"/>
             <w:r>
               <w:rPr>
                 <w:rFonts w:eastAsia="Times New Roman" w:cs="Arial"/>
@@ -2909,8 +3498,19 @@
                 <w:lang w:eastAsia="en-GB"/>
               </w:rPr>
               <w:br/>
+            </w:r>
+            <w:proofErr w:type="spellStart"/>
+            <w:r>
+              <w:rPr>
+                <w:rFonts w:eastAsia="Times New Roman" w:cs="Arial"/>
+                <w:b/>
+                <w:bCs/>
+                <w:color w:val="000000"/>
+                <w:lang w:eastAsia="en-GB"/>
+              </w:rPr>
               <w:t>funktionen</w:t>
             </w:r>
+            <w:proofErr w:type="spellEnd"/>
           </w:p>
         </w:tc>
         <w:tc>
@@ -3134,7 +3734,8 @@
           <w:rFonts w:cs="Arial"/>
         </w:rPr>
       </w:pPr>
-      <w:bookmarkStart w:id="3" w:name="_Toc129882175"/>
+      <w:bookmarkStart w:id="3" w:name="_Toc129887003"/>
+      <w:proofErr w:type="spellStart"/>
       <w:r>
         <w:rPr>
           <w:rStyle w:val="markedcontent"/>
@@ -3144,6 +3745,7 @@
         <w:t>Arbeitsjournal</w:t>
       </w:r>
       <w:bookmarkEnd w:id="3"/>
+      <w:proofErr w:type="spellEnd"/>
     </w:p>
     <w:p/>
     <w:p>
@@ -3153,7 +3755,7 @@
           <w:lang w:val="de-DE"/>
         </w:rPr>
       </w:pPr>
-      <w:bookmarkStart w:id="4" w:name="_Toc129882176"/>
+      <w:bookmarkStart w:id="4" w:name="_Toc129887004"/>
       <w:r>
         <w:rPr>
           <w:lang w:val="de-DE"/>
@@ -3805,6 +4407,7 @@
                 <w:lang w:val="en-US"/>
               </w:rPr>
             </w:pPr>
+            <w:proofErr w:type="spellStart"/>
             <w:r>
               <w:rPr>
                 <w:rFonts w:eastAsia="Times New Roman" w:cs="Arial"/>
@@ -3814,6 +4417,7 @@
               </w:rPr>
               <w:t>Planen</w:t>
             </w:r>
+            <w:proofErr w:type="spellEnd"/>
           </w:p>
         </w:tc>
         <w:tc>
@@ -4209,6 +4813,7 @@
                 <w:lang w:val="en-US"/>
               </w:rPr>
             </w:pPr>
+            <w:proofErr w:type="spellStart"/>
             <w:r>
               <w:rPr>
                 <w:rFonts w:eastAsia="Times New Roman" w:cs="Arial"/>
@@ -4218,6 +4823,7 @@
               </w:rPr>
               <w:t>Docum-entation</w:t>
             </w:r>
+            <w:proofErr w:type="spellEnd"/>
           </w:p>
         </w:tc>
         <w:tc>
@@ -4616,6 +5222,7 @@
                 <w:lang w:val="en-US"/>
               </w:rPr>
             </w:pPr>
+            <w:proofErr w:type="spellStart"/>
             <w:r>
               <w:rPr>
                 <w:rFonts w:eastAsia="Times New Roman" w:cs="Arial"/>
@@ -4625,6 +5232,7 @@
               </w:rPr>
               <w:t>Reflektion</w:t>
             </w:r>
+            <w:proofErr w:type="spellEnd"/>
           </w:p>
         </w:tc>
         <w:tc>
@@ -5475,7 +6083,7 @@
           <w:lang w:val="de-DE"/>
         </w:rPr>
       </w:pPr>
-      <w:bookmarkStart w:id="6" w:name="_Toc129882177"/>
+      <w:bookmarkStart w:id="6" w:name="_Toc129887005"/>
       <w:r>
         <w:rPr>
           <w:lang w:val="de-DE"/>
@@ -6190,8 +6798,19 @@
                 <w:bCs/>
                 <w:color w:val="000000"/>
               </w:rPr>
-              <w:t>Website Erstellen</w:t>
-            </w:r>
+              <w:t xml:space="preserve">Website </w:t>
+            </w:r>
+            <w:proofErr w:type="spellStart"/>
+            <w:r>
+              <w:rPr>
+                <w:rFonts w:eastAsia="Times New Roman" w:cs="Arial"/>
+                <w:b/>
+                <w:bCs/>
+                <w:color w:val="000000"/>
+              </w:rPr>
+              <w:t>Erstellen</w:t>
+            </w:r>
+            <w:proofErr w:type="spellEnd"/>
           </w:p>
         </w:tc>
         <w:tc>
@@ -7024,6 +7643,7 @@
                 <w:lang w:val="en-US"/>
               </w:rPr>
             </w:pPr>
+            <w:proofErr w:type="spellStart"/>
             <w:r>
               <w:rPr>
                 <w:rFonts w:eastAsia="Times New Roman" w:cs="Arial"/>
@@ -7033,6 +7653,7 @@
               </w:rPr>
               <w:t>Reflektion</w:t>
             </w:r>
+            <w:proofErr w:type="spellEnd"/>
           </w:p>
         </w:tc>
         <w:tc>
@@ -7762,7 +8383,7 @@
           <w:rFonts w:cs="Arial"/>
         </w:rPr>
       </w:pPr>
-      <w:bookmarkStart w:id="8" w:name="_Toc129882178"/>
+      <w:bookmarkStart w:id="8" w:name="_Toc129887006"/>
       <w:r>
         <w:rPr>
           <w:rStyle w:val="markedcontent"/>
@@ -7794,8 +8415,13 @@
       <w:r>
         <w:t xml:space="preserve"> - </w:t>
       </w:r>
+      <w:proofErr w:type="spellStart"/>
       <w:r>
-        <w:t xml:space="preserve">Arbeitsjournal Tag </w:t>
+        <w:t>Arbeitsjournal</w:t>
+      </w:r>
+      <w:proofErr w:type="spellEnd"/>
+      <w:r>
+        <w:t xml:space="preserve"> Tag </w:t>
       </w:r>
       <w:r>
         <w:t>3</w:t>
@@ -8452,8 +9078,19 @@
                 <w:bCs/>
                 <w:color w:val="000000"/>
               </w:rPr>
-              <w:t>Website Erstellen</w:t>
-            </w:r>
+              <w:t xml:space="preserve">Website </w:t>
+            </w:r>
+            <w:proofErr w:type="spellStart"/>
+            <w:r>
+              <w:rPr>
+                <w:rFonts w:eastAsia="Times New Roman" w:cs="Arial"/>
+                <w:b/>
+                <w:bCs/>
+                <w:color w:val="000000"/>
+              </w:rPr>
+              <w:t>Erstellen</w:t>
+            </w:r>
+            <w:proofErr w:type="spellEnd"/>
           </w:p>
         </w:tc>
         <w:tc>
@@ -9261,6 +9898,7 @@
                 <w:lang w:val="en-US"/>
               </w:rPr>
             </w:pPr>
+            <w:proofErr w:type="spellStart"/>
             <w:r>
               <w:rPr>
                 <w:rFonts w:eastAsia="Times New Roman" w:cs="Arial"/>
@@ -9270,6 +9908,7 @@
               </w:rPr>
               <w:t>Reflektion</w:t>
             </w:r>
+            <w:proofErr w:type="spellEnd"/>
           </w:p>
         </w:tc>
         <w:tc>
@@ -9303,7 +9942,25 @@
                 <w:color w:val="000000"/>
                 <w:lang w:val="de-DE"/>
               </w:rPr>
-              <w:t>Heute habe ich mich auf die Implementierung der Fotogalerie-Funktion der Website konzentriert. Ich habe TypeScript verwendet, um eine Diashow von Fotos zu erstellen, und ich habe auch das Skelett der Lieblingsfotos hinzugefügt.</w:t>
+              <w:t xml:space="preserve">Heute habe ich mich auf die Implementierung der Fotogalerie-Funktion der Website konzentriert. Ich habe </w:t>
+            </w:r>
+            <w:proofErr w:type="spellStart"/>
+            <w:r>
+              <w:rPr>
+                <w:rFonts w:eastAsia="Times New Roman" w:cs="Arial"/>
+                <w:color w:val="000000"/>
+                <w:lang w:val="de-DE"/>
+              </w:rPr>
+              <w:t>TypeScript</w:t>
+            </w:r>
+            <w:proofErr w:type="spellEnd"/>
+            <w:r>
+              <w:rPr>
+                <w:rFonts w:eastAsia="Times New Roman" w:cs="Arial"/>
+                <w:color w:val="000000"/>
+                <w:lang w:val="de-DE"/>
+              </w:rPr>
+              <w:t xml:space="preserve"> verwendet, um eine Diashow von Fotos zu erstellen, und ich habe auch das Skelett der Lieblingsfotos hinzugefügt.</w:t>
             </w:r>
           </w:p>
         </w:tc>
@@ -9999,7 +10656,7 @@
           <w:rFonts w:cs="Arial"/>
         </w:rPr>
       </w:pPr>
-      <w:bookmarkStart w:id="10" w:name="_Toc129882179"/>
+      <w:bookmarkStart w:id="10" w:name="_Toc129887007"/>
       <w:r>
         <w:rPr>
           <w:rStyle w:val="markedcontent"/>
@@ -10031,8 +10688,13 @@
       <w:r>
         <w:t xml:space="preserve"> - </w:t>
       </w:r>
+      <w:proofErr w:type="spellStart"/>
       <w:r>
-        <w:t xml:space="preserve">Arbeitsjournal Tag </w:t>
+        <w:t>Arbeitsjournal</w:t>
+      </w:r>
+      <w:proofErr w:type="spellEnd"/>
+      <w:r>
+        <w:t xml:space="preserve"> Tag </w:t>
       </w:r>
       <w:r>
         <w:t>4</w:t>
@@ -10689,8 +11351,19 @@
                 <w:bCs/>
                 <w:color w:val="000000"/>
               </w:rPr>
-              <w:t>Website Erstellen</w:t>
-            </w:r>
+              <w:t xml:space="preserve">Website </w:t>
+            </w:r>
+            <w:proofErr w:type="spellStart"/>
+            <w:r>
+              <w:rPr>
+                <w:rFonts w:eastAsia="Times New Roman" w:cs="Arial"/>
+                <w:b/>
+                <w:bCs/>
+                <w:color w:val="000000"/>
+              </w:rPr>
+              <w:t>Erstellen</w:t>
+            </w:r>
+            <w:proofErr w:type="spellEnd"/>
           </w:p>
         </w:tc>
         <w:tc>
@@ -11091,15 +11764,37 @@
                 <w:lang w:val="en-US"/>
               </w:rPr>
             </w:pPr>
-            <w:r>
-              <w:rPr>
-                <w:rFonts w:eastAsia="Times New Roman" w:cs="Arial"/>
-                <w:b/>
-                <w:bCs/>
-                <w:color w:val="000000"/>
-              </w:rPr>
-              <w:t>zusatz funktionen</w:t>
-            </w:r>
+            <w:proofErr w:type="spellStart"/>
+            <w:r>
+              <w:rPr>
+                <w:rFonts w:eastAsia="Times New Roman" w:cs="Arial"/>
+                <w:b/>
+                <w:bCs/>
+                <w:color w:val="000000"/>
+              </w:rPr>
+              <w:t>zusatz</w:t>
+            </w:r>
+            <w:proofErr w:type="spellEnd"/>
+            <w:r>
+              <w:rPr>
+                <w:rFonts w:eastAsia="Times New Roman" w:cs="Arial"/>
+                <w:b/>
+                <w:bCs/>
+                <w:color w:val="000000"/>
+              </w:rPr>
+              <w:t xml:space="preserve"> </w:t>
+            </w:r>
+            <w:proofErr w:type="spellStart"/>
+            <w:r>
+              <w:rPr>
+                <w:rFonts w:eastAsia="Times New Roman" w:cs="Arial"/>
+                <w:b/>
+                <w:bCs/>
+                <w:color w:val="000000"/>
+              </w:rPr>
+              <w:t>funktionen</w:t>
+            </w:r>
+            <w:proofErr w:type="spellEnd"/>
           </w:p>
         </w:tc>
         <w:tc>
@@ -11503,6 +12198,7 @@
                 <w:lang w:val="en-US"/>
               </w:rPr>
             </w:pPr>
+            <w:proofErr w:type="spellStart"/>
             <w:r>
               <w:rPr>
                 <w:rFonts w:eastAsia="Times New Roman" w:cs="Arial"/>
@@ -11512,6 +12208,7 @@
               </w:rPr>
               <w:t>Reflektion</w:t>
             </w:r>
+            <w:proofErr w:type="spellEnd"/>
           </w:p>
         </w:tc>
         <w:tc>
@@ -11545,7 +12242,61 @@
                 <w:color w:val="000000"/>
                 <w:lang w:val="de-DE"/>
               </w:rPr>
-              <w:t>Heute habe ich mich auf die Implementierung von Login und Signup konzentriert und sichergestellt, dass der Status des Eingeloggtseins beim Wechsel zwischen den Seiten erhalten bleibt. Ich habe auch begonnen, an der Like-Funktion zu arbeiten, aber es stellte sich heraus, dass sie schwieriger ist als erwartet und mehrere Probleme verursacht, an denen in Zukunft gearbeitet werden muss</w:t>
+              <w:t xml:space="preserve">Heute habe ich mich auf die Implementierung von Login und </w:t>
+            </w:r>
+            <w:proofErr w:type="spellStart"/>
+            <w:r>
+              <w:rPr>
+                <w:rFonts w:eastAsia="Times New Roman" w:cs="Arial"/>
+                <w:color w:val="000000"/>
+                <w:lang w:val="de-DE"/>
+              </w:rPr>
+              <w:t>Signup</w:t>
+            </w:r>
+            <w:proofErr w:type="spellEnd"/>
+            <w:r>
+              <w:rPr>
+                <w:rFonts w:eastAsia="Times New Roman" w:cs="Arial"/>
+                <w:color w:val="000000"/>
+                <w:lang w:val="de-DE"/>
+              </w:rPr>
+              <w:t xml:space="preserve"> konzentriert und sichergestellt, dass der Status des </w:t>
+            </w:r>
+            <w:proofErr w:type="spellStart"/>
+            <w:r>
+              <w:rPr>
+                <w:rFonts w:eastAsia="Times New Roman" w:cs="Arial"/>
+                <w:color w:val="000000"/>
+                <w:lang w:val="de-DE"/>
+              </w:rPr>
+              <w:t>Eingeloggtseins</w:t>
+            </w:r>
+            <w:proofErr w:type="spellEnd"/>
+            <w:r>
+              <w:rPr>
+                <w:rFonts w:eastAsia="Times New Roman" w:cs="Arial"/>
+                <w:color w:val="000000"/>
+                <w:lang w:val="de-DE"/>
+              </w:rPr>
+              <w:t xml:space="preserve"> beim Wechsel zwischen den Seiten erhalten bleibt. Ich habe auch begonnen, an der Like-Funktion zu arbeiten, aber es stellte sich heraus, dass sie schwieriger </w:t>
+            </w:r>
+            <w:proofErr w:type="gramStart"/>
+            <w:r>
+              <w:rPr>
+                <w:rFonts w:eastAsia="Times New Roman" w:cs="Arial"/>
+                <w:color w:val="000000"/>
+                <w:lang w:val="de-DE"/>
+              </w:rPr>
+              <w:t>ist</w:t>
+            </w:r>
+            <w:proofErr w:type="gramEnd"/>
+            <w:r>
+              <w:rPr>
+                <w:rFonts w:eastAsia="Times New Roman" w:cs="Arial"/>
+                <w:color w:val="000000"/>
+                <w:lang w:val="de-DE"/>
+              </w:rPr>
+              <w:t xml:space="preserve"> als erwartet und mehrere Probleme verursacht, an denen in Zukunft gearbeitet werden muss</w:t>
             </w:r>
           </w:p>
         </w:tc>
@@ -12242,7 +12993,7 @@
           <w:rFonts w:cs="Arial"/>
         </w:rPr>
       </w:pPr>
-      <w:bookmarkStart w:id="12" w:name="_Toc129882180"/>
+      <w:bookmarkStart w:id="12" w:name="_Toc129887008"/>
       <w:r>
         <w:rPr>
           <w:rStyle w:val="markedcontent"/>
@@ -12273,8 +13024,13 @@
       <w:r>
         <w:t xml:space="preserve"> - </w:t>
       </w:r>
+      <w:proofErr w:type="spellStart"/>
       <w:r>
-        <w:t xml:space="preserve">Arbeitsjournal Tag </w:t>
+        <w:t>Arbeitsjournal</w:t>
+      </w:r>
+      <w:proofErr w:type="spellEnd"/>
+      <w:r>
+        <w:t xml:space="preserve"> Tag </w:t>
       </w:r>
       <w:r>
         <w:t>5</w:t>
@@ -12931,8 +13687,19 @@
                 <w:bCs/>
                 <w:color w:val="000000"/>
               </w:rPr>
-              <w:t>Documentation schreiben</w:t>
-            </w:r>
+              <w:t xml:space="preserve">Documentation </w:t>
+            </w:r>
+            <w:proofErr w:type="spellStart"/>
+            <w:r>
+              <w:rPr>
+                <w:rFonts w:eastAsia="Times New Roman" w:cs="Arial"/>
+                <w:b/>
+                <w:bCs/>
+                <w:color w:val="000000"/>
+              </w:rPr>
+              <w:t>schreiben</w:t>
+            </w:r>
+            <w:proofErr w:type="spellEnd"/>
           </w:p>
         </w:tc>
         <w:tc>
@@ -13333,15 +14100,37 @@
                 <w:lang w:val="en-US"/>
               </w:rPr>
             </w:pPr>
-            <w:r>
-              <w:rPr>
-                <w:rFonts w:eastAsia="Times New Roman" w:cs="Arial"/>
-                <w:b/>
-                <w:bCs/>
-                <w:color w:val="000000"/>
-              </w:rPr>
-              <w:t>zusatz funktionen</w:t>
-            </w:r>
+            <w:proofErr w:type="spellStart"/>
+            <w:r>
+              <w:rPr>
+                <w:rFonts w:eastAsia="Times New Roman" w:cs="Arial"/>
+                <w:b/>
+                <w:bCs/>
+                <w:color w:val="000000"/>
+              </w:rPr>
+              <w:t>zusatz</w:t>
+            </w:r>
+            <w:proofErr w:type="spellEnd"/>
+            <w:r>
+              <w:rPr>
+                <w:rFonts w:eastAsia="Times New Roman" w:cs="Arial"/>
+                <w:b/>
+                <w:bCs/>
+                <w:color w:val="000000"/>
+              </w:rPr>
+              <w:t xml:space="preserve"> </w:t>
+            </w:r>
+            <w:proofErr w:type="spellStart"/>
+            <w:r>
+              <w:rPr>
+                <w:rFonts w:eastAsia="Times New Roman" w:cs="Arial"/>
+                <w:b/>
+                <w:bCs/>
+                <w:color w:val="000000"/>
+              </w:rPr>
+              <w:t>funktionen</w:t>
+            </w:r>
+            <w:proofErr w:type="spellEnd"/>
           </w:p>
         </w:tc>
         <w:tc>
@@ -13749,8 +14538,19 @@
                 <w:bCs/>
                 <w:color w:val="000000"/>
               </w:rPr>
-              <w:t>Website Erstellen</w:t>
-            </w:r>
+              <w:t xml:space="preserve">Website </w:t>
+            </w:r>
+            <w:proofErr w:type="spellStart"/>
+            <w:r>
+              <w:rPr>
+                <w:rFonts w:eastAsia="Times New Roman" w:cs="Arial"/>
+                <w:b/>
+                <w:bCs/>
+                <w:color w:val="000000"/>
+              </w:rPr>
+              <w:t>Erstellen</w:t>
+            </w:r>
+            <w:proofErr w:type="spellEnd"/>
           </w:p>
         </w:tc>
         <w:tc>
@@ -14562,6 +15362,7 @@
                 <w:lang w:val="en-US"/>
               </w:rPr>
             </w:pPr>
+            <w:proofErr w:type="spellStart"/>
             <w:r>
               <w:rPr>
                 <w:rFonts w:eastAsia="Times New Roman" w:cs="Arial"/>
@@ -14571,6 +15372,7 @@
               </w:rPr>
               <w:t>Reflektion</w:t>
             </w:r>
+            <w:proofErr w:type="spellEnd"/>
           </w:p>
         </w:tc>
         <w:tc>
@@ -14595,24 +15397,16 @@
               <w:rPr>
                 <w:rFonts w:eastAsia="Times New Roman" w:cs="Arial"/>
                 <w:color w:val="000000"/>
-                <w:lang w:val="en-US"/>
-              </w:rPr>
-            </w:pPr>
-            <w:r>
-              <w:rPr>
-                <w:rFonts w:eastAsia="Times New Roman" w:cs="Arial"/>
-                <w:color w:val="000000"/>
                 <w:lang w:val="de-DE"/>
               </w:rPr>
-              <w:t xml:space="preserve">Heute habe ich Zeit damit verbracht, die Website zu testen und alle gefundenen Fehler zu beheben. </w:t>
-            </w:r>
-            <w:r>
-              <w:rPr>
-                <w:rFonts w:eastAsia="Times New Roman" w:cs="Arial"/>
-                <w:color w:val="000000"/>
-                <w:lang w:val="en-US"/>
-              </w:rPr>
-              <w:t>Ich habe auch Freunde und Verwandte gebeten, die Website zu testen und mir Feedback zu ihrer Benutzerfreundlichkeit und ihrem Design zu geben. Auf der Grundlage ihrer Rückmeldungen nahm ich einige Anpassungen vor und testete weiter, bis ich mit der Leistung der Website zufrieden war. Ich nahm die letzten Anpassungen an Design und Inhalt vor und lud die Website auf einen Webserver hoch. Ich sorgte auch dafür, dass die Dokumentation für Benutzer und Entwickler zugänglich war.</w:t>
+            </w:pPr>
+            <w:r>
+              <w:rPr>
+                <w:rFonts w:eastAsia="Times New Roman" w:cs="Arial"/>
+                <w:color w:val="000000"/>
+                <w:lang w:val="de-DE"/>
+              </w:rPr>
+              <w:t>Heute habe ich Zeit damit verbracht, die Website zu testen und alle gefundenen Fehler zu beheben. Ich habe auch Freunde und Verwandte gebeten, die Website zu testen und mir Feedback zu ihrer Benutzerfreundlichkeit und ihrem Design zu geben. Auf der Grundlage ihrer Rückmeldungen nahm ich einige Anpassungen vor und testete weiter, bis ich mit der Leistung der Website zufrieden war. Ich nahm die letzten Anpassungen an Design und Inhalt vor und lud die Website auf einen Webserver hoch. Ich sorgte auch dafür, dass die Dokumentation für Benutzer und Entwickler zugänglich war.</w:t>
             </w:r>
           </w:p>
         </w:tc>
@@ -14642,7 +15436,7 @@
                 <w:b/>
                 <w:bCs/>
                 <w:color w:val="000000"/>
-                <w:lang w:val="en-US"/>
+                <w:lang w:val="de-DE"/>
               </w:rPr>
             </w:pPr>
           </w:p>
@@ -14667,7 +15461,7 @@
               <w:rPr>
                 <w:rFonts w:eastAsia="Times New Roman" w:cs="Arial"/>
                 <w:color w:val="000000"/>
-                <w:lang w:val="en-US"/>
+                <w:lang w:val="de-DE"/>
               </w:rPr>
             </w:pPr>
           </w:p>
@@ -14693,7 +15487,7 @@
               <w:rPr>
                 <w:rFonts w:eastAsia="Times New Roman" w:cs="Arial"/>
                 <w:color w:val="000000"/>
-                <w:lang w:val="en-US"/>
+                <w:lang w:val="de-DE"/>
               </w:rPr>
             </w:pPr>
           </w:p>
@@ -14724,7 +15518,7 @@
                 <w:b/>
                 <w:bCs/>
                 <w:color w:val="000000"/>
-                <w:lang w:val="en-US"/>
+                <w:lang w:val="de-DE"/>
               </w:rPr>
             </w:pPr>
           </w:p>
@@ -14749,7 +15543,7 @@
               <w:rPr>
                 <w:rFonts w:eastAsia="Times New Roman" w:cs="Arial"/>
                 <w:color w:val="000000"/>
-                <w:lang w:val="en-US"/>
+                <w:lang w:val="de-DE"/>
               </w:rPr>
             </w:pPr>
           </w:p>
@@ -14775,7 +15569,7 @@
                 <w:rFonts w:ascii="Times New Roman" w:eastAsia="Times New Roman" w:hAnsi="Times New Roman" w:cs="Times New Roman"/>
                 <w:sz w:val="20"/>
                 <w:szCs w:val="20"/>
-                <w:lang w:val="en-US"/>
+                <w:lang w:val="de-DE"/>
               </w:rPr>
             </w:pPr>
           </w:p>
@@ -14806,7 +15600,7 @@
                 <w:b/>
                 <w:bCs/>
                 <w:color w:val="000000"/>
-                <w:lang w:val="en-US"/>
+                <w:lang w:val="de-DE"/>
               </w:rPr>
             </w:pPr>
           </w:p>
@@ -14831,7 +15625,7 @@
               <w:rPr>
                 <w:rFonts w:eastAsia="Times New Roman" w:cs="Arial"/>
                 <w:color w:val="000000"/>
-                <w:lang w:val="en-US"/>
+                <w:lang w:val="de-DE"/>
               </w:rPr>
             </w:pPr>
           </w:p>
@@ -14857,7 +15651,7 @@
                 <w:rFonts w:ascii="Times New Roman" w:eastAsia="Times New Roman" w:hAnsi="Times New Roman" w:cs="Times New Roman"/>
                 <w:sz w:val="20"/>
                 <w:szCs w:val="20"/>
-                <w:lang w:val="en-US"/>
+                <w:lang w:val="de-DE"/>
               </w:rPr>
             </w:pPr>
           </w:p>
@@ -14888,7 +15682,7 @@
                 <w:b/>
                 <w:bCs/>
                 <w:color w:val="000000"/>
-                <w:lang w:val="en-US"/>
+                <w:lang w:val="de-DE"/>
               </w:rPr>
             </w:pPr>
           </w:p>
@@ -14913,7 +15707,7 @@
               <w:rPr>
                 <w:rFonts w:eastAsia="Times New Roman" w:cs="Arial"/>
                 <w:color w:val="000000"/>
-                <w:lang w:val="en-US"/>
+                <w:lang w:val="de-DE"/>
               </w:rPr>
             </w:pPr>
           </w:p>
@@ -14939,7 +15733,7 @@
                 <w:rFonts w:ascii="Times New Roman" w:eastAsia="Times New Roman" w:hAnsi="Times New Roman" w:cs="Times New Roman"/>
                 <w:sz w:val="20"/>
                 <w:szCs w:val="20"/>
-                <w:lang w:val="en-US"/>
+                <w:lang w:val="de-DE"/>
               </w:rPr>
             </w:pPr>
           </w:p>
@@ -14970,7 +15764,7 @@
                 <w:b/>
                 <w:bCs/>
                 <w:color w:val="000000"/>
-                <w:lang w:val="en-US"/>
+                <w:lang w:val="de-DE"/>
               </w:rPr>
             </w:pPr>
           </w:p>
@@ -14995,7 +15789,7 @@
               <w:rPr>
                 <w:rFonts w:eastAsia="Times New Roman" w:cs="Arial"/>
                 <w:color w:val="000000"/>
-                <w:lang w:val="en-US"/>
+                <w:lang w:val="de-DE"/>
               </w:rPr>
             </w:pPr>
           </w:p>
@@ -15021,7 +15815,7 @@
                 <w:rFonts w:ascii="Times New Roman" w:eastAsia="Times New Roman" w:hAnsi="Times New Roman" w:cs="Times New Roman"/>
                 <w:sz w:val="20"/>
                 <w:szCs w:val="20"/>
-                <w:lang w:val="en-US"/>
+                <w:lang w:val="de-DE"/>
               </w:rPr>
             </w:pPr>
           </w:p>
@@ -15052,7 +15846,7 @@
                 <w:b/>
                 <w:bCs/>
                 <w:color w:val="000000"/>
-                <w:lang w:val="en-US"/>
+                <w:lang w:val="de-DE"/>
               </w:rPr>
             </w:pPr>
           </w:p>
@@ -15077,7 +15871,7 @@
               <w:rPr>
                 <w:rFonts w:eastAsia="Times New Roman" w:cs="Arial"/>
                 <w:color w:val="000000"/>
-                <w:lang w:val="en-US"/>
+                <w:lang w:val="de-DE"/>
               </w:rPr>
             </w:pPr>
           </w:p>
@@ -15103,7 +15897,7 @@
                 <w:rFonts w:ascii="Times New Roman" w:eastAsia="Times New Roman" w:hAnsi="Times New Roman" w:cs="Times New Roman"/>
                 <w:sz w:val="20"/>
                 <w:szCs w:val="20"/>
-                <w:lang w:val="en-US"/>
+                <w:lang w:val="de-DE"/>
               </w:rPr>
             </w:pPr>
           </w:p>
@@ -15134,7 +15928,7 @@
                 <w:b/>
                 <w:bCs/>
                 <w:color w:val="000000"/>
-                <w:lang w:val="en-US"/>
+                <w:lang w:val="de-DE"/>
               </w:rPr>
             </w:pPr>
           </w:p>
@@ -15159,7 +15953,7 @@
               <w:rPr>
                 <w:rFonts w:eastAsia="Times New Roman" w:cs="Arial"/>
                 <w:color w:val="000000"/>
-                <w:lang w:val="en-US"/>
+                <w:lang w:val="de-DE"/>
               </w:rPr>
             </w:pPr>
           </w:p>
@@ -15185,7 +15979,7 @@
                 <w:rFonts w:ascii="Times New Roman" w:eastAsia="Times New Roman" w:hAnsi="Times New Roman" w:cs="Times New Roman"/>
                 <w:sz w:val="20"/>
                 <w:szCs w:val="20"/>
-                <w:lang w:val="en-US"/>
+                <w:lang w:val="de-DE"/>
               </w:rPr>
             </w:pPr>
           </w:p>
@@ -15216,7 +16010,7 @@
                 <w:b/>
                 <w:bCs/>
                 <w:color w:val="000000"/>
-                <w:lang w:val="en-US"/>
+                <w:lang w:val="de-DE"/>
               </w:rPr>
             </w:pPr>
           </w:p>
@@ -15241,7 +16035,7 @@
               <w:rPr>
                 <w:rFonts w:eastAsia="Times New Roman" w:cs="Arial"/>
                 <w:color w:val="000000"/>
-                <w:lang w:val="en-US"/>
+                <w:lang w:val="de-DE"/>
               </w:rPr>
             </w:pPr>
           </w:p>
@@ -15267,7 +16061,7 @@
                 <w:rFonts w:ascii="Times New Roman" w:eastAsia="Times New Roman" w:hAnsi="Times New Roman" w:cs="Times New Roman"/>
                 <w:sz w:val="20"/>
                 <w:szCs w:val="20"/>
-                <w:lang w:val="en-US"/>
+                <w:lang w:val="de-DE"/>
               </w:rPr>
             </w:pPr>
           </w:p>
@@ -15302,22 +16096,81 @@
         </w:rPr>
         <w:br w:type="page"/>
       </w:r>
+      <w:bookmarkStart w:id="14" w:name="_Toc129887009"/>
+      <w:r>
+        <w:rPr>
+          <w:noProof/>
+        </w:rPr>
+        <w:lastRenderedPageBreak/>
+        <w:pict w14:anchorId="6D3B0874">
+          <v:shape id="Text Box 2" o:spid="_x0000_s2061" type="#_x0000_t202" style="position:absolute;margin-left:174.75pt;margin-top:-39.75pt;width:178.9pt;height:70.55pt;z-index:251659264;visibility:visible;mso-wrap-style:square;mso-width-percent:400;mso-height-percent:200;mso-wrap-distance-left:9pt;mso-wrap-distance-top:3.6pt;mso-wrap-distance-right:9pt;mso-wrap-distance-bottom:3.6pt;mso-position-horizontal-relative:text;mso-position-vertical-relative:text;mso-width-percent:400;mso-height-percent:200;mso-width-relative:margin;mso-height-relative:margin;v-text-anchor:top" o:gfxdata="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">
+            <v:textbox style="mso-next-textbox:#Text Box 2;mso-fit-shape-to-text:t">
+              <w:txbxContent>
+                <w:p>
+                  <w:pPr>
+                    <w:rPr>
+                      <w:lang w:val="de-DE"/>
+                    </w:rPr>
+                  </w:pPr>
+                  <w:r>
+                    <w:rPr>
+                      <w:lang w:val="de-DE"/>
+                    </w:rPr>
+                    <w:t xml:space="preserve">diese Taste zeigt den Upload-Button Login und Logout und </w:t>
+                  </w:r>
+                  <w:proofErr w:type="spellStart"/>
+                  <w:r>
+                    <w:rPr>
+                      <w:lang w:val="de-DE"/>
+                    </w:rPr>
+                    <w:t>Signout</w:t>
+                  </w:r>
+                  <w:proofErr w:type="spellEnd"/>
+                  <w:r>
+                    <w:rPr>
+                      <w:lang w:val="de-DE"/>
+                    </w:rPr>
+                    <w:t>, wenn der Benutzer bereits eingeloggt ist</w:t>
+                  </w:r>
+                </w:p>
+              </w:txbxContent>
+            </v:textbox>
+            <w10:wrap type="square"/>
+          </v:shape>
+        </w:pict>
+      </w:r>
       <w:r>
         <w:rPr>
           <w:rStyle w:val="markedcontent"/>
           <w:rFonts w:cs="Arial"/>
         </w:rPr>
-        <w:lastRenderedPageBreak/>
         <w:t>Story board</w:t>
       </w:r>
+      <w:bookmarkEnd w:id="14"/>
     </w:p>
     <w:p>
       <w:pPr>
         <w:pStyle w:val="Heading2"/>
       </w:pPr>
+      <w:bookmarkStart w:id="15" w:name="_Toc129887010"/>
+      <w:r>
+        <w:rPr>
+          <w:noProof/>
+        </w:rPr>
+        <w:pict w14:anchorId="39119D4E">
+          <v:shapetype id="_x0000_t32" coordsize="21600,21600" o:spt="32" o:oned="t" path="m,l21600,21600e" filled="f">
+            <v:path arrowok="t" fillok="f" o:connecttype="none"/>
+            <o:lock v:ext="edit" shapetype="t"/>
+          </v:shapetype>
+          <v:shape id="_x0000_s2062" type="#_x0000_t32" style="position:absolute;margin-left:355pt;margin-top:6.65pt;width:80pt;height:27pt;z-index:251660288" o:connectortype="straight">
+            <v:stroke endarrow="block"/>
+          </v:shape>
+        </w:pict>
+      </w:r>
       <w:r>
         <w:t>Gallery</w:t>
       </w:r>
+      <w:bookmarkEnd w:id="15"/>
     </w:p>
     <w:p>
       <w:pPr>
@@ -15329,6 +16182,20 @@
           <w:szCs w:val="32"/>
         </w:rPr>
       </w:pPr>
+      <w:r>
+        <w:rPr>
+          <w:rFonts w:eastAsiaTheme="majorEastAsia" w:cs="Arial"/>
+          <w:noProof/>
+          <w:color w:val="2F5496" w:themeColor="accent1" w:themeShade="BF"/>
+          <w:sz w:val="32"/>
+          <w:szCs w:val="32"/>
+        </w:rPr>
+        <w:pict w14:anchorId="5E3A3C2F">
+          <v:shape id="_x0000_s2064" type="#_x0000_t32" style="position:absolute;margin-left:93pt;margin-top:211pt;width:20pt;height:68.5pt;flip:y;z-index:251663360" o:connectortype="straight">
+            <v:stroke endarrow="block"/>
+          </v:shape>
+        </w:pict>
+      </w:r>
       <w:r>
         <w:rPr>
           <w:rStyle w:val="markedcontent"/>
@@ -15387,6 +16254,123 @@
       </w:pPr>
       <w:r>
         <w:rPr>
+          <w:noProof/>
+        </w:rPr>
+        <w:pict w14:anchorId="2113A295">
+          <v:shape id="_x0000_s2063" type="#_x0000_t202" style="position:absolute;margin-left:1.4pt;margin-top:12pt;width:178.9pt;height:97.85pt;z-index:251662336;visibility:visible;mso-wrap-style:square;mso-width-percent:400;mso-height-percent:200;mso-wrap-distance-left:9pt;mso-wrap-distance-top:3.6pt;mso-wrap-distance-right:9pt;mso-wrap-distance-bottom:3.6pt;mso-position-horizontal-relative:text;mso-position-vertical-relative:text;mso-width-percent:400;mso-height-percent:200;mso-width-relative:margin;mso-height-relative:margin;v-text-anchor:top" o:gfxdata="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">
+            <v:textbox style="mso-fit-shape-to-text:t">
+              <w:txbxContent>
+                <w:p>
+                  <w:r>
+                    <w:rPr>
+                      <w:lang w:val="de-DE"/>
+                    </w:rPr>
+                    <w:t xml:space="preserve">Jeder dieser kleinen Abschnitte zeigt das Bild an, das mit Hilfe des Next Image-Tags geladen wird, wenn es nicht sichtbar ist. Dieser Tag macht die Fotos automatisch </w:t>
+                  </w:r>
+                  <w:proofErr w:type="spellStart"/>
+                  <w:r>
+                    <w:rPr>
+                      <w:lang w:val="de-DE"/>
+                    </w:rPr>
+                    <w:t>webp</w:t>
+                  </w:r>
+                  <w:proofErr w:type="spellEnd"/>
+                  <w:r>
+                    <w:rPr>
+                      <w:lang w:val="de-DE"/>
+                    </w:rPr>
+                    <w:t xml:space="preserve"> und wird vom </w:t>
+                  </w:r>
+                  <w:proofErr w:type="spellStart"/>
+                  <w:r>
+                    <w:rPr>
+                      <w:lang w:val="de-DE"/>
+                    </w:rPr>
+                    <w:t>Vercel</w:t>
+                  </w:r>
+                  <w:proofErr w:type="spellEnd"/>
+                  <w:r>
+                    <w:rPr>
+                      <w:lang w:val="de-DE"/>
+                    </w:rPr>
+                    <w:t xml:space="preserve">-Team optimiert, um schneller zu sein als der normale </w:t>
+                  </w:r>
+                  <w:proofErr w:type="spellStart"/>
+                  <w:r>
+                    <w:rPr>
+                      <w:lang w:val="de-DE"/>
+                    </w:rPr>
+                    <w:t>img</w:t>
+                  </w:r>
+                  <w:proofErr w:type="spellEnd"/>
+                  <w:r>
+                    <w:rPr>
+                      <w:lang w:val="de-DE"/>
+                    </w:rPr>
+                    <w:t xml:space="preserve">- oder </w:t>
+                  </w:r>
+                  <w:proofErr w:type="spellStart"/>
+                  <w:r>
+                    <w:rPr>
+                      <w:lang w:val="de-DE"/>
+                    </w:rPr>
+                    <w:t>picture</w:t>
+                  </w:r>
+                  <w:proofErr w:type="spellEnd"/>
+                  <w:r>
+                    <w:rPr>
+                      <w:lang w:val="de-DE"/>
+                    </w:rPr>
+                    <w:t xml:space="preserve">-Tag. </w:t>
+                  </w:r>
+                  <w:proofErr w:type="spellStart"/>
+                  <w:r>
+                    <w:t>Außerdem</w:t>
+                  </w:r>
+                  <w:proofErr w:type="spellEnd"/>
+                  <w:r>
+                    <w:t xml:space="preserve"> </w:t>
+                  </w:r>
+                  <w:proofErr w:type="spellStart"/>
+                  <w:r>
+                    <w:t>werden</w:t>
+                  </w:r>
+                  <w:proofErr w:type="spellEnd"/>
+                  <w:r>
+                    <w:t xml:space="preserve"> die </w:t>
+                  </w:r>
+                  <w:proofErr w:type="spellStart"/>
+                  <w:r>
+                    <w:t>Metadaten</w:t>
+                  </w:r>
+                  <w:proofErr w:type="spellEnd"/>
+                  <w:r>
+                    <w:t xml:space="preserve"> für </w:t>
+                  </w:r>
+                  <w:proofErr w:type="spellStart"/>
+                  <w:r>
+                    <w:t>jedes</w:t>
+                  </w:r>
+                  <w:proofErr w:type="spellEnd"/>
+                  <w:r>
+                    <w:t xml:space="preserve"> Bild </w:t>
+                  </w:r>
+                  <w:proofErr w:type="spellStart"/>
+                  <w:proofErr w:type="gramStart"/>
+                  <w:r>
+                    <w:t>angezeigt</w:t>
+                  </w:r>
+                  <w:proofErr w:type="spellEnd"/>
+                  <w:proofErr w:type="gramEnd"/>
+                </w:p>
+              </w:txbxContent>
+            </v:textbox>
+            <w10:wrap type="square"/>
+          </v:shape>
+        </w:pict>
+      </w:r>
+      <w:r>
+        <w:rPr>
           <w:rStyle w:val="markedcontent"/>
           <w:rFonts w:asciiTheme="majorHAnsi" w:hAnsiTheme="majorHAnsi"/>
         </w:rPr>
@@ -15401,6 +16385,7 @@
           <w:rFonts w:asciiTheme="majorHAnsi" w:hAnsiTheme="majorHAnsi"/>
         </w:rPr>
       </w:pPr>
+      <w:bookmarkStart w:id="16" w:name="_Toc129887011"/>
       <w:r>
         <w:rPr>
           <w:rStyle w:val="markedcontent"/>
@@ -15409,8 +16394,37 @@
         <w:lastRenderedPageBreak/>
         <w:t>Upload</w:t>
       </w:r>
+      <w:bookmarkEnd w:id="16"/>
     </w:p>
-    <w:p/>
+    <w:p>
+      <w:r>
+        <w:rPr>
+          <w:noProof/>
+        </w:rPr>
+        <w:pict w14:anchorId="6642D48D">
+          <v:shape id="_x0000_s2071" type="#_x0000_t202" style="position:absolute;margin-left:324.3pt;margin-top:167.1pt;width:179.15pt;height:43.25pt;z-index:251666432;visibility:visible;mso-wrap-style:square;mso-width-percent:400;mso-height-percent:200;mso-wrap-distance-left:9pt;mso-wrap-distance-top:3.6pt;mso-wrap-distance-right:9pt;mso-wrap-distance-bottom:3.6pt;mso-position-horizontal-relative:text;mso-position-vertical-relative:text;mso-width-percent:400;mso-height-percent:200;mso-width-relative:margin;mso-height-relative:margin;v-text-anchor:top" o:gfxdata="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">
+            <v:textbox style="mso-next-textbox:#_x0000_s2071;mso-fit-shape-to-text:t">
+              <w:txbxContent>
+                <w:p>
+                  <w:pPr>
+                    <w:rPr>
+                      <w:lang w:val="de-DE"/>
+                    </w:rPr>
+                  </w:pPr>
+                  <w:r>
+                    <w:rPr>
+                      <w:lang w:val="de-DE"/>
+                    </w:rPr>
+                    <w:t>den ursprünglichen Ersteller angeben, wenn die Lizenz erforderlich ist</w:t>
+                  </w:r>
+                </w:p>
+              </w:txbxContent>
+            </v:textbox>
+            <w10:wrap type="square"/>
+          </v:shape>
+        </w:pict>
+      </w:r>
+    </w:p>
     <w:p>
       <w:pPr>
         <w:rPr>
@@ -15421,6 +16435,127 @@
           <w:szCs w:val="32"/>
         </w:rPr>
       </w:pPr>
+      <w:r>
+        <w:rPr>
+          <w:noProof/>
+        </w:rPr>
+        <w:pict w14:anchorId="26AFC360">
+          <v:shape id="_x0000_s2077" type="#_x0000_t32" style="position:absolute;margin-left:248pt;margin-top:252.2pt;width:79pt;height:18.5pt;flip:x y;z-index:251672576" o:connectortype="straight">
+            <v:stroke endarrow="block"/>
+          </v:shape>
+        </w:pict>
+      </w:r>
+      <w:r>
+        <w:rPr>
+          <w:noProof/>
+        </w:rPr>
+        <w:pict w14:anchorId="26AFC360">
+          <v:shape id="_x0000_s2076" type="#_x0000_t32" style="position:absolute;margin-left:238.5pt;margin-top:185.2pt;width:92.5pt;height:29.5pt;flip:x y;z-index:251671552" o:connectortype="straight">
+            <v:stroke endarrow="block"/>
+          </v:shape>
+        </w:pict>
+      </w:r>
+      <w:r>
+        <w:rPr>
+          <w:noProof/>
+        </w:rPr>
+        <w:pict w14:anchorId="26AFC360">
+          <v:shape id="_x0000_s2075" type="#_x0000_t32" style="position:absolute;margin-left:234pt;margin-top:130.7pt;width:92.5pt;height:29.5pt;flip:x y;z-index:251670528" o:connectortype="straight">
+            <v:stroke endarrow="block"/>
+          </v:shape>
+        </w:pict>
+      </w:r>
+      <w:r>
+        <w:rPr>
+          <w:noProof/>
+        </w:rPr>
+        <w:pict w14:anchorId="52332370">
+          <v:shape id="_x0000_s2074" type="#_x0000_t32" style="position:absolute;margin-left:200.5pt;margin-top:48.7pt;width:130pt;height:15pt;flip:x;z-index:251669504" o:connectortype="straight">
+            <v:stroke endarrow="block"/>
+          </v:shape>
+        </w:pict>
+      </w:r>
+      <w:r>
+        <w:rPr>
+          <w:noProof/>
+        </w:rPr>
+        <w:pict w14:anchorId="6642D48D">
+          <v:shape id="_x0000_s2073" type="#_x0000_t202" style="position:absolute;margin-left:342.75pt;margin-top:259.7pt;width:178.9pt;height:43.25pt;z-index:251668480;visibility:visible;mso-wrap-style:square;mso-width-percent:400;mso-height-percent:200;mso-wrap-distance-left:9pt;mso-wrap-distance-top:3.6pt;mso-wrap-distance-right:9pt;mso-wrap-distance-bottom:3.6pt;mso-position-horizontal-relative:text;mso-position-vertical-relative:text;mso-width-percent:400;mso-height-percent:200;mso-width-relative:margin;mso-height-relative:margin;v-text-anchor:top" o:gfxdata="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">
+            <v:textbox style="mso-next-textbox:#_x0000_s2073;mso-fit-shape-to-text:t">
+              <w:txbxContent>
+                <w:p>
+                  <w:pPr>
+                    <w:rPr>
+                      <w:lang w:val="de-DE"/>
+                    </w:rPr>
+                  </w:pPr>
+                  <w:r>
+                    <w:rPr>
+                      <w:lang w:val="de-DE"/>
+                    </w:rPr>
+                    <w:t>lädt alles auf die Website hoch</w:t>
+                  </w:r>
+                </w:p>
+              </w:txbxContent>
+            </v:textbox>
+            <w10:wrap type="square"/>
+          </v:shape>
+        </w:pict>
+      </w:r>
+      <w:r>
+        <w:rPr>
+          <w:noProof/>
+        </w:rPr>
+        <w:pict w14:anchorId="6642D48D">
+          <v:shape id="_x0000_s2072" type="#_x0000_t202" style="position:absolute;margin-left:333.75pt;margin-top:201.2pt;width:178.4pt;height:43.25pt;z-index:251667456;visibility:visible;mso-wrap-style:square;mso-width-percent:400;mso-height-percent:200;mso-wrap-distance-left:9pt;mso-wrap-distance-top:3.6pt;mso-wrap-distance-right:9pt;mso-wrap-distance-bottom:3.6pt;mso-position-horizontal-relative:text;mso-position-vertical-relative:text;mso-width-percent:400;mso-height-percent:200;mso-width-relative:margin;mso-height-relative:margin;v-text-anchor:top" o:gfxdata="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">
+            <v:textbox style="mso-next-textbox:#_x0000_s2072;mso-fit-shape-to-text:t">
+              <w:txbxContent>
+                <w:p>
+                  <w:pPr>
+                    <w:rPr>
+                      <w:lang w:val="de-DE"/>
+                    </w:rPr>
+                  </w:pPr>
+                  <w:r>
+                    <w:rPr>
+                      <w:lang w:val="de-DE"/>
+                    </w:rPr>
+                    <w:t>Geben Sie an, welche Art von Lizenz erforderlich ist</w:t>
+                  </w:r>
+                </w:p>
+              </w:txbxContent>
+            </v:textbox>
+            <w10:wrap type="square"/>
+          </v:shape>
+        </w:pict>
+      </w:r>
+      <w:r>
+        <w:rPr>
+          <w:noProof/>
+        </w:rPr>
+        <w:pict w14:anchorId="6642D48D">
+          <v:shape id="_x0000_s2066" type="#_x0000_t202" style="position:absolute;margin-left:334.5pt;margin-top:16.7pt;width:178.9pt;height:97.85pt;z-index:251664384;visibility:visible;mso-wrap-style:square;mso-width-percent:400;mso-height-percent:200;mso-wrap-distance-left:9pt;mso-wrap-distance-top:3.6pt;mso-wrap-distance-right:9pt;mso-wrap-distance-bottom:3.6pt;mso-position-horizontal-relative:text;mso-position-vertical-relative:text;mso-width-percent:400;mso-height-percent:200;mso-width-relative:margin;mso-height-relative:margin;v-text-anchor:top" o:gfxdata="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">
+            <v:textbox style="mso-next-textbox:#_x0000_s2066;mso-fit-shape-to-text:t">
+              <w:txbxContent>
+                <w:p>
+                  <w:pPr>
+                    <w:rPr>
+                      <w:lang w:val="de-DE"/>
+                    </w:rPr>
+                  </w:pPr>
+                  <w:r>
+                    <w:rPr>
+                      <w:lang w:val="de-DE"/>
+                    </w:rPr>
+                    <w:t>eine Taste zur Auswahl von Dateien von Ihrem Gerät</w:t>
+                  </w:r>
+                </w:p>
+              </w:txbxContent>
+            </v:textbox>
+            <w10:wrap type="square"/>
+          </v:shape>
+        </w:pict>
+      </w:r>
       <w:r>
         <w:rPr>
           <w:rStyle w:val="markedcontent"/>
@@ -15529,6 +16664,7 @@
           <w:rFonts w:asciiTheme="majorHAnsi" w:hAnsiTheme="majorHAnsi"/>
         </w:rPr>
       </w:pPr>
+      <w:bookmarkStart w:id="17" w:name="_Toc129887012"/>
       <w:r>
         <w:rPr>
           <w:rStyle w:val="markedcontent"/>
@@ -15537,6 +16673,7 @@
         <w:lastRenderedPageBreak/>
         <w:t>Sign Up</w:t>
       </w:r>
+      <w:bookmarkEnd w:id="17"/>
     </w:p>
     <w:p>
       <w:pPr>
@@ -15548,6 +16685,73 @@
           <w:szCs w:val="32"/>
         </w:rPr>
       </w:pPr>
+      <w:r>
+        <w:rPr>
+          <w:noProof/>
+        </w:rPr>
+        <w:pict w14:anchorId="26AFC360">
+          <v:shape id="_x0000_s2086" type="#_x0000_t32" style="position:absolute;margin-left:330.5pt;margin-top:100.35pt;width:93pt;height:172pt;flip:x;z-index:251679744" o:connectortype="straight">
+            <v:stroke endarrow="block"/>
+          </v:shape>
+        </w:pict>
+      </w:r>
+      <w:r>
+        <w:rPr>
+          <w:noProof/>
+        </w:rPr>
+        <w:pict w14:anchorId="26AFC360">
+          <v:shape id="_x0000_s2085" type="#_x0000_t32" style="position:absolute;margin-left:319.5pt;margin-top:96.75pt;width:100pt;height:88.6pt;flip:x;z-index:251678720" o:connectortype="straight">
+            <v:stroke endarrow="block"/>
+          </v:shape>
+        </w:pict>
+      </w:r>
+      <w:r>
+        <w:rPr>
+          <w:noProof/>
+        </w:rPr>
+        <w:pict w14:anchorId="26AFC360">
+          <v:shape id="_x0000_s2082" type="#_x0000_t32" style="position:absolute;margin-left:186.5pt;margin-top:360.75pt;width:15.5pt;height:136pt;flip:x y;z-index:251677696" o:connectortype="straight">
+            <v:stroke endarrow="block"/>
+          </v:shape>
+        </w:pict>
+      </w:r>
+      <w:r>
+        <w:rPr>
+          <w:noProof/>
+        </w:rPr>
+        <w:pict w14:anchorId="26AFC360">
+          <v:shape id="_x0000_s2081" type="#_x0000_t32" style="position:absolute;margin-left:316pt;margin-top:91.75pt;width:104.5pt;height:14.6pt;flip:x;z-index:251676672" o:connectortype="straight">
+            <v:stroke endarrow="block"/>
+          </v:shape>
+        </w:pict>
+      </w:r>
+      <w:r>
+        <w:rPr>
+          <w:noProof/>
+        </w:rPr>
+        <w:pict w14:anchorId="6642D48D">
+          <v:shape id="_x0000_s2078" type="#_x0000_t202" style="position:absolute;margin-left:417.75pt;margin-top:57.1pt;width:106.65pt;height:84.2pt;z-index:251673600;visibility:visible;mso-height-percent:200;mso-wrap-distance-left:9pt;mso-wrap-distance-top:3.6pt;mso-wrap-distance-right:9pt;mso-wrap-distance-bottom:3.6pt;mso-position-horizontal-relative:text;mso-position-vertical-relative:text;mso-height-percent:200;mso-width-relative:margin;mso-height-relative:margin;v-text-anchor:top" o:gfxdata="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">
+            <v:textbox style="mso-next-textbox:#_x0000_s2078;mso-fit-shape-to-text:t">
+              <w:txbxContent>
+                <w:p>
+                  <w:pPr>
+                    <w:rPr>
+                      <w:lang w:val="de-DE"/>
+                    </w:rPr>
+                  </w:pPr>
+                  <w:r>
+                    <w:rPr>
+                      <w:lang w:val="de-DE"/>
+                    </w:rPr>
+                    <w:t>Benutzernamen und Passwort eingeben und Passwort bestätigen</w:t>
+                  </w:r>
+                </w:p>
+              </w:txbxContent>
+            </v:textbox>
+            <w10:wrap type="square"/>
+          </v:shape>
+        </w:pict>
+      </w:r>
       <w:r>
         <w:rPr>
           <w:rStyle w:val="markedcontent"/>
@@ -15615,6 +16819,33 @@
           <w:szCs w:val="32"/>
         </w:rPr>
       </w:pPr>
+      <w:r>
+        <w:rPr>
+          <w:noProof/>
+        </w:rPr>
+        <w:pict w14:anchorId="6642D48D">
+          <v:shape id="_x0000_s2079" type="#_x0000_t202" style="position:absolute;margin-left:129.75pt;margin-top:12.3pt;width:120.4pt;height:29.6pt;z-index:251674624;visibility:visible;mso-height-percent:200;mso-wrap-distance-left:9pt;mso-wrap-distance-top:3.6pt;mso-wrap-distance-right:9pt;mso-wrap-distance-bottom:3.6pt;mso-position-horizontal-relative:text;mso-position-vertical-relative:text;mso-height-percent:200;mso-width-relative:margin;mso-height-relative:margin;v-text-anchor:top" o:gfxdata="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">
+            <v:textbox style="mso-next-textbox:#_x0000_s2079;mso-fit-shape-to-text:t">
+              <w:txbxContent>
+                <w:p>
+                  <w:pPr>
+                    <w:rPr>
+                      <w:lang w:val="de-DE"/>
+                    </w:rPr>
+                  </w:pPr>
+                  <w:r>
+                    <w:rPr>
+                      <w:lang w:val="de-DE"/>
+                    </w:rPr>
+                    <w:t>Taste zum Einloggen</w:t>
+                  </w:r>
+                </w:p>
+              </w:txbxContent>
+            </v:textbox>
+            <w10:wrap type="square"/>
+          </v:shape>
+        </w:pict>
+      </w:r>
     </w:p>
     <w:p>
       <w:pPr>
@@ -15645,6 +16876,7 @@
           <w:rFonts w:cs="Arial"/>
         </w:rPr>
       </w:pPr>
+      <w:bookmarkStart w:id="18" w:name="_Toc129887013"/>
       <w:r>
         <w:rPr>
           <w:rStyle w:val="markedcontent"/>
@@ -15653,6 +16885,7 @@
         <w:lastRenderedPageBreak/>
         <w:t>Style Guide</w:t>
       </w:r>
+      <w:bookmarkEnd w:id="18"/>
     </w:p>
     <w:p>
       <w:pPr>
@@ -15664,9 +16897,13 @@
           <w:szCs w:val="32"/>
         </w:rPr>
       </w:pPr>
+      <w:bookmarkStart w:id="19" w:name="_Toc129887014"/>
+      <w:proofErr w:type="spellStart"/>
       <w:r>
         <w:t>Farbe</w:t>
       </w:r>
+      <w:bookmarkEnd w:id="19"/>
+      <w:proofErr w:type="spellEnd"/>
     </w:p>
     <w:tbl>
       <w:tblPr>
@@ -15710,6 +16947,7 @@
                 <w:lang w:val="en-US"/>
               </w:rPr>
             </w:pPr>
+            <w:proofErr w:type="spellStart"/>
             <w:r>
               <w:rPr>
                 <w:rFonts w:eastAsia="Times New Roman" w:cs="Arial"/>
@@ -15719,6 +16957,7 @@
               </w:rPr>
               <w:t>Farbe</w:t>
             </w:r>
+            <w:proofErr w:type="spellEnd"/>
           </w:p>
         </w:tc>
         <w:tc>
@@ -15768,6 +17007,7 @@
                 <w:lang w:val="en-US"/>
               </w:rPr>
             </w:pPr>
+            <w:proofErr w:type="spellStart"/>
             <w:r>
               <w:rPr>
                 <w:rFonts w:eastAsia="Times New Roman" w:cs="Arial"/>
@@ -15777,6 +17017,7 @@
               </w:rPr>
               <w:t>Hexadezimal</w:t>
             </w:r>
+            <w:proofErr w:type="spellEnd"/>
           </w:p>
         </w:tc>
         <w:tc>
@@ -16595,6 +17836,8 @@
           <w:szCs w:val="32"/>
         </w:rPr>
       </w:pPr>
+      <w:bookmarkStart w:id="20" w:name="_Toc129887015"/>
+      <w:proofErr w:type="spellStart"/>
       <w:r>
         <w:rPr>
           <w:rStyle w:val="markedcontent"/>
@@ -16602,6 +17845,8 @@
         </w:rPr>
         <w:t>Typographie</w:t>
       </w:r>
+      <w:bookmarkEnd w:id="20"/>
+      <w:proofErr w:type="spellEnd"/>
     </w:p>
     <w:tbl>
       <w:tblPr>
@@ -16656,6 +17901,7 @@
                 <w:szCs w:val="32"/>
               </w:rPr>
             </w:pPr>
+            <w:proofErr w:type="spellStart"/>
             <w:r>
               <w:rPr>
                 <w:rStyle w:val="markedcontent"/>
@@ -16666,6 +17912,7 @@
               </w:rPr>
               <w:t>Farbe</w:t>
             </w:r>
+            <w:proofErr w:type="spellEnd"/>
           </w:p>
         </w:tc>
         <w:tc>
@@ -16682,6 +17929,7 @@
                 <w:szCs w:val="32"/>
               </w:rPr>
             </w:pPr>
+            <w:proofErr w:type="spellStart"/>
             <w:r>
               <w:rPr>
                 <w:rStyle w:val="markedcontent"/>
@@ -16692,6 +17940,7 @@
               </w:rPr>
               <w:t>Schriftart</w:t>
             </w:r>
+            <w:proofErr w:type="spellEnd"/>
           </w:p>
         </w:tc>
         <w:tc>
@@ -16708,6 +17957,7 @@
                 <w:szCs w:val="32"/>
               </w:rPr>
             </w:pPr>
+            <w:proofErr w:type="spellStart"/>
             <w:r>
               <w:rPr>
                 <w:rStyle w:val="markedcontent"/>
@@ -16718,6 +17968,7 @@
               </w:rPr>
               <w:t>Grösse</w:t>
             </w:r>
+            <w:proofErr w:type="spellEnd"/>
           </w:p>
         </w:tc>
       </w:tr>
@@ -17161,6 +18412,7 @@
           <w:rFonts w:cs="Arial"/>
         </w:rPr>
       </w:pPr>
+      <w:bookmarkStart w:id="21" w:name="_Toc129887016"/>
       <w:r>
         <w:rPr>
           <w:rStyle w:val="markedcontent"/>
@@ -17169,6 +18421,7 @@
         <w:lastRenderedPageBreak/>
         <w:t xml:space="preserve">Backend </w:t>
       </w:r>
+      <w:proofErr w:type="spellStart"/>
       <w:r>
         <w:rPr>
           <w:rStyle w:val="markedcontent"/>
@@ -17176,6 +18429,8 @@
         </w:rPr>
         <w:t>Architektur</w:t>
       </w:r>
+      <w:bookmarkEnd w:id="21"/>
+      <w:proofErr w:type="spellEnd"/>
     </w:p>
     <w:p>
       <w:pPr>
@@ -17414,6 +18669,7 @@
           <w:rFonts w:eastAsiaTheme="majorEastAsia" w:cs="Arial"/>
         </w:rPr>
       </w:pPr>
+      <w:proofErr w:type="spellStart"/>
       <w:r>
         <w:rPr>
           <w:rStyle w:val="markedcontent"/>
@@ -17421,6 +18677,7 @@
         </w:rPr>
         <w:t>DataCollection</w:t>
       </w:r>
+      <w:proofErr w:type="spellEnd"/>
     </w:p>
     <w:p>
       <w:pPr>
@@ -17454,6 +18711,7 @@
           <w:rFonts w:eastAsiaTheme="majorEastAsia" w:cs="Arial"/>
         </w:rPr>
       </w:pPr>
+      <w:proofErr w:type="spellStart"/>
       <w:r>
         <w:rPr>
           <w:rStyle w:val="markedcontent"/>
@@ -17461,6 +18719,7 @@
         </w:rPr>
         <w:t>createdBy</w:t>
       </w:r>
+      <w:proofErr w:type="spellEnd"/>
     </w:p>
     <w:p>
       <w:pPr>
@@ -17474,6 +18733,7 @@
           <w:rFonts w:eastAsiaTheme="majorEastAsia" w:cs="Arial"/>
         </w:rPr>
       </w:pPr>
+      <w:proofErr w:type="spellStart"/>
       <w:r>
         <w:rPr>
           <w:rStyle w:val="markedcontent"/>
@@ -17481,6 +18741,7 @@
         </w:rPr>
         <w:t>createdAt</w:t>
       </w:r>
+      <w:proofErr w:type="spellEnd"/>
     </w:p>
     <w:p>
       <w:pPr>
@@ -17514,6 +18775,7 @@
           <w:rFonts w:eastAsiaTheme="majorEastAsia" w:cs="Arial"/>
         </w:rPr>
       </w:pPr>
+      <w:proofErr w:type="spellStart"/>
       <w:r>
         <w:rPr>
           <w:rStyle w:val="markedcontent"/>
@@ -17521,6 +18783,7 @@
         </w:rPr>
         <w:t>imagename</w:t>
       </w:r>
+      <w:proofErr w:type="spellEnd"/>
     </w:p>
     <w:p>
       <w:pPr>
@@ -17591,6 +18854,7 @@
           <w:rFonts w:eastAsiaTheme="majorEastAsia" w:cs="Arial"/>
         </w:rPr>
       </w:pPr>
+      <w:proofErr w:type="spellStart"/>
       <w:r>
         <w:rPr>
           <w:rStyle w:val="markedcontent"/>
@@ -17598,6 +18862,7 @@
         </w:rPr>
         <w:t>createdBy</w:t>
       </w:r>
+      <w:proofErr w:type="spellEnd"/>
     </w:p>
     <w:p>
       <w:pPr>
@@ -17611,6 +18876,7 @@
           <w:rFonts w:eastAsiaTheme="majorEastAsia" w:cs="Arial"/>
         </w:rPr>
       </w:pPr>
+      <w:proofErr w:type="spellStart"/>
       <w:r>
         <w:rPr>
           <w:rStyle w:val="markedcontent"/>
@@ -17618,6 +18884,7 @@
         </w:rPr>
         <w:t>createdAt</w:t>
       </w:r>
+      <w:proofErr w:type="spellEnd"/>
     </w:p>
     <w:p>
       <w:pPr>
@@ -17651,6 +18918,7 @@
           <w:rFonts w:eastAsiaTheme="majorEastAsia" w:cs="Arial"/>
         </w:rPr>
       </w:pPr>
+      <w:proofErr w:type="spellStart"/>
       <w:r>
         <w:rPr>
           <w:rStyle w:val="markedcontent"/>
@@ -17658,6 +18926,7 @@
         </w:rPr>
         <w:t>imagename</w:t>
       </w:r>
+      <w:proofErr w:type="spellEnd"/>
     </w:p>
     <w:p>
       <w:pPr>
@@ -17686,12 +18955,21 @@
           <w:rFonts w:eastAsiaTheme="majorEastAsia" w:cs="Arial"/>
         </w:rPr>
       </w:pPr>
+      <w:proofErr w:type="spellStart"/>
       <w:r>
         <w:rPr>
           <w:rStyle w:val="markedcontent"/>
           <w:rFonts w:eastAsiaTheme="majorEastAsia" w:cs="Arial"/>
         </w:rPr>
-        <w:t xml:space="preserve">Benutzer </w:t>
+        <w:t>Benutzer</w:t>
+      </w:r>
+      <w:proofErr w:type="spellEnd"/>
+      <w:r>
+        <w:rPr>
+          <w:rStyle w:val="markedcontent"/>
+          <w:rFonts w:eastAsiaTheme="majorEastAsia" w:cs="Arial"/>
+        </w:rPr>
+        <w:t xml:space="preserve"> </w:t>
       </w:r>
     </w:p>
     <w:p>
@@ -17726,6 +19004,7 @@
           <w:rFonts w:eastAsiaTheme="majorEastAsia" w:cs="Arial"/>
         </w:rPr>
       </w:pPr>
+      <w:proofErr w:type="spellStart"/>
       <w:r>
         <w:rPr>
           <w:rStyle w:val="markedcontent"/>
@@ -17733,6 +19012,7 @@
         </w:rPr>
         <w:t>UserID</w:t>
       </w:r>
+      <w:proofErr w:type="spellEnd"/>
     </w:p>
     <w:p>
       <w:pPr>
@@ -17786,6 +19066,7 @@
           <w:rFonts w:eastAsiaTheme="majorEastAsia" w:cs="Arial"/>
         </w:rPr>
       </w:pPr>
+      <w:proofErr w:type="spellStart"/>
       <w:r>
         <w:rPr>
           <w:rStyle w:val="markedcontent"/>
@@ -17793,6 +19074,7 @@
         </w:rPr>
         <w:t>CreatedAt</w:t>
       </w:r>
+      <w:proofErr w:type="spellEnd"/>
     </w:p>
     <w:p>
       <w:pPr>
@@ -17806,6 +19088,7 @@
           <w:rFonts w:eastAsiaTheme="majorEastAsia" w:cs="Arial"/>
         </w:rPr>
       </w:pPr>
+      <w:proofErr w:type="spellStart"/>
       <w:r>
         <w:rPr>
           <w:rStyle w:val="markedcontent"/>
@@ -17813,6 +19096,7 @@
         </w:rPr>
         <w:t>LastSignedIn</w:t>
       </w:r>
+      <w:proofErr w:type="spellEnd"/>
     </w:p>
     <w:p>
       <w:pPr>
@@ -17863,6 +19147,7 @@
           <w:rFonts w:eastAsiaTheme="majorEastAsia" w:cs="Arial"/>
         </w:rPr>
       </w:pPr>
+      <w:proofErr w:type="spellStart"/>
       <w:r>
         <w:rPr>
           <w:rStyle w:val="markedcontent"/>
@@ -17870,6 +19155,7 @@
         </w:rPr>
         <w:t>UserID</w:t>
       </w:r>
+      <w:proofErr w:type="spellEnd"/>
     </w:p>
     <w:p>
       <w:pPr>
@@ -17923,6 +19209,7 @@
           <w:rFonts w:eastAsiaTheme="majorEastAsia" w:cs="Arial"/>
         </w:rPr>
       </w:pPr>
+      <w:proofErr w:type="spellStart"/>
       <w:r>
         <w:rPr>
           <w:rStyle w:val="markedcontent"/>
@@ -17930,6 +19217,7 @@
         </w:rPr>
         <w:t>CreatedAt</w:t>
       </w:r>
+      <w:proofErr w:type="spellEnd"/>
     </w:p>
     <w:p>
       <w:pPr>
@@ -17943,6 +19231,7 @@
           <w:rFonts w:eastAsiaTheme="majorEastAsia" w:cs="Arial"/>
         </w:rPr>
       </w:pPr>
+      <w:proofErr w:type="spellStart"/>
       <w:r>
         <w:rPr>
           <w:rStyle w:val="markedcontent"/>
@@ -17950,6 +19239,7 @@
         </w:rPr>
         <w:t>LastSignedIn</w:t>
       </w:r>
+      <w:proofErr w:type="spellEnd"/>
     </w:p>
     <w:p>
       <w:pPr>

--- a/Modul152.docx
+++ b/Modul152.docx
@@ -38,6 +38,50 @@
               <v:shape id="Text Box 152" o:spid="_x0000_s2059" type="#_x0000_t202" style="position:absolute;margin-left:0;margin-top:0;width:560.2pt;height:77.45pt;z-index:251650560;visibility:visible;mso-width-percent:941;mso-height-percent:92;mso-top-percent:818;mso-position-horizontal:center;mso-position-horizontal-relative:page;mso-position-vertical-relative:page;mso-width-percent:941;mso-height-percent:92;mso-top-percent:818;v-text-anchor:bottom" o:gfxdata="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" filled="f" stroked="f" strokeweight=".5pt">
                 <v:textbox style="mso-next-textbox:#Text Box 152" inset="126pt,0,54pt,0">
                   <w:txbxContent>
+                    <w:p>
+                      <w:pPr>
+                        <w:pStyle w:val="NoSpacing"/>
+                        <w:jc w:val="right"/>
+                        <w:rPr>
+                          <w:rFonts w:ascii="Arial" w:hAnsi="Arial" w:cs="Arial"/>
+                          <w:color w:val="595959" w:themeColor="text1" w:themeTint="A6"/>
+                          <w:sz w:val="28"/>
+                          <w:szCs w:val="28"/>
+                        </w:rPr>
+                      </w:pPr>
+                    </w:p>
+                    <w:p>
+                      <w:pPr>
+                        <w:pStyle w:val="NoSpacing"/>
+                        <w:jc w:val="right"/>
+                        <w:rPr>
+                          <w:rFonts w:ascii="Arial" w:hAnsi="Arial" w:cs="Arial"/>
+                          <w:color w:val="595959" w:themeColor="text1" w:themeTint="A6"/>
+                          <w:sz w:val="28"/>
+                          <w:szCs w:val="28"/>
+                        </w:rPr>
+                      </w:pPr>
+                      <w:hyperlink r:id="rId9" w:history="1">
+                        <w:r>
+                          <w:rPr>
+                            <w:rStyle w:val="Hyperlink"/>
+                            <w:rFonts w:ascii="Arial" w:hAnsi="Arial" w:cs="Arial"/>
+                            <w:sz w:val="28"/>
+                            <w:szCs w:val="28"/>
+                          </w:rPr>
+                          <w:t>https://modul152-gallery-app.vercel.app/</w:t>
+                        </w:r>
+                      </w:hyperlink>
+                      <w:r>
+                        <w:rPr>
+                          <w:rFonts w:ascii="Arial" w:hAnsi="Arial" w:cs="Arial"/>
+                          <w:color w:val="595959" w:themeColor="text1" w:themeTint="A6"/>
+                          <w:sz w:val="28"/>
+                          <w:szCs w:val="28"/>
+                        </w:rPr>
+                        <w:t xml:space="preserve"> </w:t>
+                      </w:r>
+                    </w:p>
                     <w:sdt>
                       <w:sdtPr>
                         <w:rPr>
@@ -201,7 +245,6 @@
                         <w:jc w:val="right"/>
                         <w:rPr>
                           <w:rFonts w:cs="Arial"/>
-                          <w:smallCaps/>
                           <w:color w:val="404040" w:themeColor="text1" w:themeTint="BF"/>
                           <w:sz w:val="36"/>
                           <w:szCs w:val="36"/>
@@ -244,6 +287,18 @@
                         <w:t>Gallery</w:t>
                       </w:r>
                     </w:p>
+                    <w:p>
+                      <w:pPr>
+                        <w:jc w:val="right"/>
+                        <w:rPr>
+                          <w:rFonts w:cs="Arial"/>
+                          <w:smallCaps/>
+                          <w:color w:val="404040" w:themeColor="text1" w:themeTint="BF"/>
+                          <w:sz w:val="36"/>
+                          <w:szCs w:val="36"/>
+                        </w:rPr>
+                      </w:pPr>
+                    </w:p>
                   </w:txbxContent>
                 </v:textbox>
                 <w10:wrap type="square" anchorx="page" anchory="page"/>
@@ -276,7 +331,7 @@
           <w:rFonts w:cs="Arial"/>
         </w:rPr>
       </w:pPr>
-      <w:bookmarkStart w:id="0" w:name="_Toc129887001"/>
+      <w:bookmarkStart w:id="0" w:name="_Toc129890147"/>
       <w:proofErr w:type="spellStart"/>
       <w:r>
         <w:rPr>
@@ -322,7 +377,7 @@
         </w:rPr>
         <w:fldChar w:fldCharType="separate"/>
       </w:r>
-      <w:hyperlink w:anchor="_Toc129887001" w:history="1">
+      <w:hyperlink w:anchor="_Toc129890147" w:history="1">
         <w:r>
           <w:rPr>
             <w:rStyle w:val="Hyperlink"/>
@@ -350,7 +405,7 @@
             <w:noProof/>
             <w:webHidden/>
           </w:rPr>
-          <w:instrText xml:space="preserve"> PAGEREF _Toc129887001 \h </w:instrText>
+          <w:instrText xml:space="preserve"> PAGEREF _Toc129890147 \h </w:instrText>
         </w:r>
         <w:r>
           <w:rPr>
@@ -392,7 +447,7 @@
           <w:noProof/>
         </w:rPr>
       </w:pPr>
-      <w:hyperlink w:anchor="_Toc129887002" w:history="1">
+      <w:hyperlink w:anchor="_Toc129890148" w:history="1">
         <w:r>
           <w:rPr>
             <w:rStyle w:val="Hyperlink"/>
@@ -420,7 +475,7 @@
             <w:noProof/>
             <w:webHidden/>
           </w:rPr>
-          <w:instrText xml:space="preserve"> PAGEREF _Toc129887002 \h </w:instrText>
+          <w:instrText xml:space="preserve"> PAGEREF _Toc129890148 \h </w:instrText>
         </w:r>
         <w:r>
           <w:rPr>
@@ -462,7 +517,7 @@
           <w:noProof/>
         </w:rPr>
       </w:pPr>
-      <w:hyperlink w:anchor="_Toc129887003" w:history="1">
+      <w:hyperlink w:anchor="_Toc129890149" w:history="1">
         <w:r>
           <w:rPr>
             <w:rStyle w:val="Hyperlink"/>
@@ -490,7 +545,7 @@
             <w:noProof/>
             <w:webHidden/>
           </w:rPr>
-          <w:instrText xml:space="preserve"> PAGEREF _Toc129887003 \h </w:instrText>
+          <w:instrText xml:space="preserve"> PAGEREF _Toc129890149 \h </w:instrText>
         </w:r>
         <w:r>
           <w:rPr>
@@ -532,7 +587,7 @@
           <w:noProof/>
         </w:rPr>
       </w:pPr>
-      <w:hyperlink w:anchor="_Toc129887004" w:history="1">
+      <w:hyperlink w:anchor="_Toc129890150" w:history="1">
         <w:r>
           <w:rPr>
             <w:rStyle w:val="Hyperlink"/>
@@ -560,7 +615,7 @@
             <w:noProof/>
             <w:webHidden/>
           </w:rPr>
-          <w:instrText xml:space="preserve"> PAGEREF _Toc129887004 \h </w:instrText>
+          <w:instrText xml:space="preserve"> PAGEREF _Toc129890150 \h </w:instrText>
         </w:r>
         <w:r>
           <w:rPr>
@@ -602,7 +657,7 @@
           <w:noProof/>
         </w:rPr>
       </w:pPr>
-      <w:hyperlink w:anchor="_Toc129887005" w:history="1">
+      <w:hyperlink w:anchor="_Toc129890151" w:history="1">
         <w:r>
           <w:rPr>
             <w:rStyle w:val="Hyperlink"/>
@@ -630,7 +685,7 @@
             <w:noProof/>
             <w:webHidden/>
           </w:rPr>
-          <w:instrText xml:space="preserve"> PAGEREF _Toc129887005 \h </w:instrText>
+          <w:instrText xml:space="preserve"> PAGEREF _Toc129890151 \h </w:instrText>
         </w:r>
         <w:r>
           <w:rPr>
@@ -672,7 +727,7 @@
           <w:noProof/>
         </w:rPr>
       </w:pPr>
-      <w:hyperlink w:anchor="_Toc129887006" w:history="1">
+      <w:hyperlink w:anchor="_Toc129890152" w:history="1">
         <w:r>
           <w:rPr>
             <w:rStyle w:val="Hyperlink"/>
@@ -700,7 +755,7 @@
             <w:noProof/>
             <w:webHidden/>
           </w:rPr>
-          <w:instrText xml:space="preserve"> PAGEREF _Toc129887006 \h </w:instrText>
+          <w:instrText xml:space="preserve"> PAGEREF _Toc129890152 \h </w:instrText>
         </w:r>
         <w:r>
           <w:rPr>
@@ -742,7 +797,7 @@
           <w:noProof/>
         </w:rPr>
       </w:pPr>
-      <w:hyperlink w:anchor="_Toc129887007" w:history="1">
+      <w:hyperlink w:anchor="_Toc129890153" w:history="1">
         <w:r>
           <w:rPr>
             <w:rStyle w:val="Hyperlink"/>
@@ -770,7 +825,7 @@
             <w:noProof/>
             <w:webHidden/>
           </w:rPr>
-          <w:instrText xml:space="preserve"> PAGEREF _Toc129887007 \h </w:instrText>
+          <w:instrText xml:space="preserve"> PAGEREF _Toc129890153 \h </w:instrText>
         </w:r>
         <w:r>
           <w:rPr>
@@ -812,7 +867,7 @@
           <w:noProof/>
         </w:rPr>
       </w:pPr>
-      <w:hyperlink w:anchor="_Toc129887008" w:history="1">
+      <w:hyperlink w:anchor="_Toc129890154" w:history="1">
         <w:r>
           <w:rPr>
             <w:rStyle w:val="Hyperlink"/>
@@ -840,7 +895,7 @@
             <w:noProof/>
             <w:webHidden/>
           </w:rPr>
-          <w:instrText xml:space="preserve"> PAGEREF _Toc129887008 \h </w:instrText>
+          <w:instrText xml:space="preserve"> PAGEREF _Toc129890154 \h </w:instrText>
         </w:r>
         <w:r>
           <w:rPr>
@@ -882,7 +937,7 @@
           <w:noProof/>
         </w:rPr>
       </w:pPr>
-      <w:hyperlink w:anchor="_Toc129887009" w:history="1">
+      <w:hyperlink w:anchor="_Toc129890155" w:history="1">
         <w:r>
           <w:rPr>
             <w:rStyle w:val="Hyperlink"/>
@@ -910,7 +965,7 @@
             <w:noProof/>
             <w:webHidden/>
           </w:rPr>
-          <w:instrText xml:space="preserve"> PAGEREF _Toc129887009 \h </w:instrText>
+          <w:instrText xml:space="preserve"> PAGEREF _Toc129890155 \h </w:instrText>
         </w:r>
         <w:r>
           <w:rPr>
@@ -952,7 +1007,7 @@
           <w:noProof/>
         </w:rPr>
       </w:pPr>
-      <w:hyperlink w:anchor="_Toc129887010" w:history="1">
+      <w:hyperlink w:anchor="_Toc129890156" w:history="1">
         <w:r>
           <w:rPr>
             <w:rStyle w:val="Hyperlink"/>
@@ -979,7 +1034,7 @@
             <w:noProof/>
             <w:webHidden/>
           </w:rPr>
-          <w:instrText xml:space="preserve"> PAGEREF _Toc129887010 \h </w:instrText>
+          <w:instrText xml:space="preserve"> PAGEREF _Toc129890156 \h </w:instrText>
         </w:r>
         <w:r>
           <w:rPr>
@@ -1021,7 +1076,7 @@
           <w:noProof/>
         </w:rPr>
       </w:pPr>
-      <w:hyperlink w:anchor="_Toc129887011" w:history="1">
+      <w:hyperlink w:anchor="_Toc129890157" w:history="1">
         <w:r>
           <w:rPr>
             <w:rStyle w:val="Hyperlink"/>
@@ -1048,7 +1103,7 @@
             <w:noProof/>
             <w:webHidden/>
           </w:rPr>
-          <w:instrText xml:space="preserve"> PAGEREF _Toc129887011 \h </w:instrText>
+          <w:instrText xml:space="preserve"> PAGEREF _Toc129890157 \h </w:instrText>
         </w:r>
         <w:r>
           <w:rPr>
@@ -1090,7 +1145,7 @@
           <w:noProof/>
         </w:rPr>
       </w:pPr>
-      <w:hyperlink w:anchor="_Toc129887012" w:history="1">
+      <w:hyperlink w:anchor="_Toc129890158" w:history="1">
         <w:r>
           <w:rPr>
             <w:rStyle w:val="Hyperlink"/>
@@ -1117,7 +1172,7 @@
             <w:noProof/>
             <w:webHidden/>
           </w:rPr>
-          <w:instrText xml:space="preserve"> PAGEREF _Toc129887012 \h </w:instrText>
+          <w:instrText xml:space="preserve"> PAGEREF _Toc129890158 \h </w:instrText>
         </w:r>
         <w:r>
           <w:rPr>
@@ -1159,7 +1214,7 @@
           <w:noProof/>
         </w:rPr>
       </w:pPr>
-      <w:hyperlink w:anchor="_Toc129887013" w:history="1">
+      <w:hyperlink w:anchor="_Toc129890159" w:history="1">
         <w:r>
           <w:rPr>
             <w:rStyle w:val="Hyperlink"/>
@@ -1187,7 +1242,7 @@
             <w:noProof/>
             <w:webHidden/>
           </w:rPr>
-          <w:instrText xml:space="preserve"> PAGEREF _Toc129887013 \h </w:instrText>
+          <w:instrText xml:space="preserve"> PAGEREF _Toc129890159 \h </w:instrText>
         </w:r>
         <w:r>
           <w:rPr>
@@ -1229,7 +1284,7 @@
           <w:noProof/>
         </w:rPr>
       </w:pPr>
-      <w:hyperlink w:anchor="_Toc129887014" w:history="1">
+      <w:hyperlink w:anchor="_Toc129890160" w:history="1">
         <w:r>
           <w:rPr>
             <w:rStyle w:val="Hyperlink"/>
@@ -1256,7 +1311,7 @@
             <w:noProof/>
             <w:webHidden/>
           </w:rPr>
-          <w:instrText xml:space="preserve"> PAGEREF _Toc129887014 \h </w:instrText>
+          <w:instrText xml:space="preserve"> PAGEREF _Toc129890160 \h </w:instrText>
         </w:r>
         <w:r>
           <w:rPr>
@@ -1298,7 +1353,7 @@
           <w:noProof/>
         </w:rPr>
       </w:pPr>
-      <w:hyperlink w:anchor="_Toc129887015" w:history="1">
+      <w:hyperlink w:anchor="_Toc129890161" w:history="1">
         <w:r>
           <w:rPr>
             <w:rStyle w:val="Hyperlink"/>
@@ -1325,7 +1380,7 @@
             <w:noProof/>
             <w:webHidden/>
           </w:rPr>
-          <w:instrText xml:space="preserve"> PAGEREF _Toc129887015 \h </w:instrText>
+          <w:instrText xml:space="preserve"> PAGEREF _Toc129890161 \h </w:instrText>
         </w:r>
         <w:r>
           <w:rPr>
@@ -1367,7 +1422,7 @@
           <w:noProof/>
         </w:rPr>
       </w:pPr>
-      <w:hyperlink w:anchor="_Toc129887016" w:history="1">
+      <w:hyperlink w:anchor="_Toc129890162" w:history="1">
         <w:r>
           <w:rPr>
             <w:rStyle w:val="Hyperlink"/>
@@ -1395,7 +1450,7 @@
             <w:noProof/>
             <w:webHidden/>
           </w:rPr>
-          <w:instrText xml:space="preserve"> PAGEREF _Toc129887016 \h </w:instrText>
+          <w:instrText xml:space="preserve"> PAGEREF _Toc129890162 \h </w:instrText>
         </w:r>
         <w:r>
           <w:rPr>
@@ -1472,7 +1527,7 @@
           <w:rFonts w:cs="Arial"/>
         </w:rPr>
       </w:pPr>
-      <w:bookmarkStart w:id="1" w:name="_Toc129887002"/>
+      <w:bookmarkStart w:id="1" w:name="_Toc129890148"/>
       <w:proofErr w:type="spellStart"/>
       <w:r>
         <w:rPr>
@@ -1484,13 +1539,18 @@
       <w:bookmarkEnd w:id="1"/>
       <w:proofErr w:type="spellEnd"/>
     </w:p>
-    <w:p/>
     <w:p>
       <w:pPr>
         <w:pStyle w:val="Caption"/>
         <w:keepNext/>
       </w:pPr>
-      <w:bookmarkStart w:id="2" w:name="_Toc126939138"/>
+    </w:p>
+    <w:p>
+      <w:pPr>
+        <w:pStyle w:val="Caption"/>
+        <w:keepNext/>
+      </w:pPr>
+      <w:bookmarkStart w:id="2" w:name="_Toc129890453"/>
       <w:r>
         <w:t xml:space="preserve">Table </w:t>
       </w:r>
@@ -1503,7 +1563,7 @@
         </w:r>
       </w:fldSimple>
       <w:r>
-        <w:t xml:space="preserve"> - </w:t>
+        <w:t xml:space="preserve"> -</w:t>
       </w:r>
       <w:proofErr w:type="spellStart"/>
       <w:r>
@@ -3734,7 +3794,7 @@
           <w:rFonts w:cs="Arial"/>
         </w:rPr>
       </w:pPr>
-      <w:bookmarkStart w:id="3" w:name="_Toc129887003"/>
+      <w:bookmarkStart w:id="3" w:name="_Toc129890149"/>
       <w:proofErr w:type="spellStart"/>
       <w:r>
         <w:rPr>
@@ -3755,7 +3815,7 @@
           <w:lang w:val="de-DE"/>
         </w:rPr>
       </w:pPr>
-      <w:bookmarkStart w:id="4" w:name="_Toc129887004"/>
+      <w:bookmarkStart w:id="4" w:name="_Toc129890150"/>
       <w:r>
         <w:rPr>
           <w:lang w:val="de-DE"/>
@@ -3764,9 +3824,31 @@
       </w:r>
       <w:bookmarkEnd w:id="4"/>
     </w:p>
+    <w:p>
+      <w:pPr>
+        <w:pStyle w:val="Caption"/>
+        <w:keepNext/>
+      </w:pPr>
+      <w:bookmarkStart w:id="5" w:name="_Toc129890454"/>
+      <w:r>
+        <w:t xml:space="preserve">Table </w:t>
+      </w:r>
+      <w:fldSimple w:instr=" SEQ Table \* ARABIC ">
+        <w:r>
+          <w:rPr>
+            <w:noProof/>
+          </w:rPr>
+          <w:t>2</w:t>
+        </w:r>
+      </w:fldSimple>
+      <w:r>
+        <w:t xml:space="preserve"> - Tag 1</w:t>
+      </w:r>
+      <w:bookmarkEnd w:id="5"/>
+    </w:p>
     <w:tbl>
       <w:tblPr>
-        <w:tblW w:w="8271" w:type="dxa"/>
+        <w:tblW w:w="8741" w:type="dxa"/>
         <w:tblInd w:w="108" w:type="dxa"/>
         <w:tblCellMar>
           <w:top w:w="15" w:type="dxa"/>
@@ -3790,12 +3872,12 @@
       <w:tr>
         <w:trPr>
           <w:gridAfter w:val="1"/>
-          <w:wAfter w:w="178" w:type="dxa"/>
+          <w:wAfter w:w="222" w:type="dxa"/>
           <w:trHeight w:val="280"/>
         </w:trPr>
         <w:tc>
           <w:tcPr>
-            <w:tcW w:w="1012" w:type="dxa"/>
+            <w:tcW w:w="1280" w:type="dxa"/>
             <w:tcBorders>
               <w:top w:val="nil"/>
               <w:left w:val="nil"/>
@@ -3942,7 +4024,7 @@
         </w:tc>
         <w:tc>
           <w:tcPr>
-            <w:tcW w:w="1259" w:type="dxa"/>
+            <w:tcW w:w="1338" w:type="dxa"/>
             <w:gridSpan w:val="2"/>
             <w:tcBorders>
               <w:top w:val="nil"/>
@@ -3980,7 +4062,7 @@
         </w:tc>
         <w:tc>
           <w:tcPr>
-            <w:tcW w:w="1259" w:type="dxa"/>
+            <w:tcW w:w="1338" w:type="dxa"/>
             <w:gridSpan w:val="2"/>
             <w:tcBorders>
               <w:top w:val="nil"/>
@@ -4020,12 +4102,12 @@
       <w:tr>
         <w:trPr>
           <w:gridAfter w:val="1"/>
-          <w:wAfter w:w="178" w:type="dxa"/>
+          <w:wAfter w:w="222" w:type="dxa"/>
           <w:trHeight w:val="289"/>
         </w:trPr>
         <w:tc>
           <w:tcPr>
-            <w:tcW w:w="1012" w:type="dxa"/>
+            <w:tcW w:w="1280" w:type="dxa"/>
             <w:tcBorders>
               <w:top w:val="nil"/>
               <w:left w:val="nil"/>
@@ -4249,7 +4331,7 @@
         </w:tc>
         <w:tc>
           <w:tcPr>
-            <w:tcW w:w="769" w:type="dxa"/>
+            <w:tcW w:w="779" w:type="dxa"/>
             <w:tcBorders>
               <w:top w:val="nil"/>
               <w:left w:val="nil"/>
@@ -4281,7 +4363,7 @@
         </w:tc>
         <w:tc>
           <w:tcPr>
-            <w:tcW w:w="490" w:type="dxa"/>
+            <w:tcW w:w="559" w:type="dxa"/>
             <w:tcBorders>
               <w:top w:val="nil"/>
               <w:left w:val="nil"/>
@@ -4313,7 +4395,7 @@
         </w:tc>
         <w:tc>
           <w:tcPr>
-            <w:tcW w:w="769" w:type="dxa"/>
+            <w:tcW w:w="779" w:type="dxa"/>
             <w:tcBorders>
               <w:top w:val="nil"/>
               <w:left w:val="nil"/>
@@ -4345,7 +4427,7 @@
         </w:tc>
         <w:tc>
           <w:tcPr>
-            <w:tcW w:w="490" w:type="dxa"/>
+            <w:tcW w:w="559" w:type="dxa"/>
             <w:tcBorders>
               <w:top w:val="nil"/>
               <w:left w:val="nil"/>
@@ -4379,12 +4461,12 @@
       <w:tr>
         <w:trPr>
           <w:gridAfter w:val="1"/>
-          <w:wAfter w:w="178" w:type="dxa"/>
+          <w:wAfter w:w="222" w:type="dxa"/>
           <w:trHeight w:val="289"/>
         </w:trPr>
         <w:tc>
           <w:tcPr>
-            <w:tcW w:w="1012" w:type="dxa"/>
+            <w:tcW w:w="1280" w:type="dxa"/>
             <w:tcBorders>
               <w:top w:val="single" w:sz="8" w:space="0" w:color="F4B084"/>
               <w:left w:val="single" w:sz="8" w:space="0" w:color="F4B084"/>
@@ -4640,7 +4722,7 @@
         </w:tc>
         <w:tc>
           <w:tcPr>
-            <w:tcW w:w="769" w:type="dxa"/>
+            <w:tcW w:w="779" w:type="dxa"/>
             <w:tcBorders>
               <w:top w:val="single" w:sz="8" w:space="0" w:color="F4B084"/>
               <w:left w:val="nil"/>
@@ -4676,7 +4758,7 @@
         </w:tc>
         <w:tc>
           <w:tcPr>
-            <w:tcW w:w="490" w:type="dxa"/>
+            <w:tcW w:w="559" w:type="dxa"/>
             <w:tcBorders>
               <w:top w:val="single" w:sz="8" w:space="0" w:color="F4B084"/>
               <w:left w:val="nil"/>
@@ -4712,7 +4794,7 @@
         </w:tc>
         <w:tc>
           <w:tcPr>
-            <w:tcW w:w="769" w:type="dxa"/>
+            <w:tcW w:w="779" w:type="dxa"/>
             <w:tcBorders>
               <w:top w:val="single" w:sz="8" w:space="0" w:color="F4B084"/>
               <w:left w:val="nil"/>
@@ -4748,7 +4830,7 @@
         </w:tc>
         <w:tc>
           <w:tcPr>
-            <w:tcW w:w="490" w:type="dxa"/>
+            <w:tcW w:w="559" w:type="dxa"/>
             <w:tcBorders>
               <w:top w:val="single" w:sz="8" w:space="0" w:color="F4B084"/>
               <w:left w:val="nil"/>
@@ -4786,12 +4868,12 @@
       <w:tr>
         <w:trPr>
           <w:gridAfter w:val="1"/>
-          <w:wAfter w:w="178" w:type="dxa"/>
+          <w:wAfter w:w="222" w:type="dxa"/>
           <w:trHeight w:val="550"/>
         </w:trPr>
         <w:tc>
           <w:tcPr>
-            <w:tcW w:w="1012" w:type="dxa"/>
+            <w:tcW w:w="1280" w:type="dxa"/>
             <w:tcBorders>
               <w:top w:val="nil"/>
               <w:left w:val="single" w:sz="8" w:space="0" w:color="F4B084"/>
@@ -5046,7 +5128,7 @@
         </w:tc>
         <w:tc>
           <w:tcPr>
-            <w:tcW w:w="769" w:type="dxa"/>
+            <w:tcW w:w="779" w:type="dxa"/>
             <w:tcBorders>
               <w:top w:val="nil"/>
               <w:left w:val="nil"/>
@@ -5082,7 +5164,7 @@
         </w:tc>
         <w:tc>
           <w:tcPr>
-            <w:tcW w:w="490" w:type="dxa"/>
+            <w:tcW w:w="559" w:type="dxa"/>
             <w:tcBorders>
               <w:top w:val="nil"/>
               <w:left w:val="nil"/>
@@ -5118,7 +5200,7 @@
         </w:tc>
         <w:tc>
           <w:tcPr>
-            <w:tcW w:w="769" w:type="dxa"/>
+            <w:tcW w:w="779" w:type="dxa"/>
             <w:tcBorders>
               <w:top w:val="nil"/>
               <w:left w:val="nil"/>
@@ -5154,7 +5236,7 @@
         </w:tc>
         <w:tc>
           <w:tcPr>
-            <w:tcW w:w="490" w:type="dxa"/>
+            <w:tcW w:w="559" w:type="dxa"/>
             <w:tcBorders>
               <w:top w:val="nil"/>
               <w:left w:val="nil"/>
@@ -5192,12 +5274,12 @@
       <w:tr>
         <w:trPr>
           <w:gridAfter w:val="1"/>
-          <w:wAfter w:w="175" w:type="dxa"/>
+          <w:wAfter w:w="222" w:type="dxa"/>
           <w:trHeight w:val="995"/>
         </w:trPr>
         <w:tc>
           <w:tcPr>
-            <w:tcW w:w="1012" w:type="dxa"/>
+            <w:tcW w:w="1280" w:type="dxa"/>
             <w:vMerge w:val="restart"/>
             <w:tcBorders>
               <w:top w:val="single" w:sz="8" w:space="0" w:color="F4B084"/>
@@ -5237,7 +5319,7 @@
         </w:tc>
         <w:tc>
           <w:tcPr>
-            <w:tcW w:w="7084" w:type="dxa"/>
+            <w:tcW w:w="7239" w:type="dxa"/>
             <w:gridSpan w:val="10"/>
             <w:vMerge w:val="restart"/>
             <w:tcBorders>
@@ -5338,7 +5420,7 @@
         </w:trPr>
         <w:tc>
           <w:tcPr>
-            <w:tcW w:w="1012" w:type="dxa"/>
+            <w:tcW w:w="1280" w:type="dxa"/>
             <w:vMerge/>
             <w:tcBorders>
               <w:top w:val="single" w:sz="8" w:space="0" w:color="F4B084"/>
@@ -5364,7 +5446,7 @@
         </w:tc>
         <w:tc>
           <w:tcPr>
-            <w:tcW w:w="7084" w:type="dxa"/>
+            <w:tcW w:w="7239" w:type="dxa"/>
             <w:gridSpan w:val="10"/>
             <w:vMerge/>
             <w:tcBorders>
@@ -5389,7 +5471,7 @@
         </w:tc>
         <w:tc>
           <w:tcPr>
-            <w:tcW w:w="175" w:type="dxa"/>
+            <w:tcW w:w="222" w:type="dxa"/>
             <w:tcBorders>
               <w:top w:val="nil"/>
               <w:left w:val="nil"/>
@@ -5420,7 +5502,7 @@
         </w:trPr>
         <w:tc>
           <w:tcPr>
-            <w:tcW w:w="1012" w:type="dxa"/>
+            <w:tcW w:w="1280" w:type="dxa"/>
             <w:vMerge/>
             <w:tcBorders>
               <w:top w:val="single" w:sz="8" w:space="0" w:color="F4B084"/>
@@ -5446,7 +5528,7 @@
         </w:tc>
         <w:tc>
           <w:tcPr>
-            <w:tcW w:w="7084" w:type="dxa"/>
+            <w:tcW w:w="7239" w:type="dxa"/>
             <w:gridSpan w:val="10"/>
             <w:vMerge/>
             <w:tcBorders>
@@ -5471,7 +5553,7 @@
         </w:tc>
         <w:tc>
           <w:tcPr>
-            <w:tcW w:w="175" w:type="dxa"/>
+            <w:tcW w:w="222" w:type="dxa"/>
             <w:tcBorders>
               <w:top w:val="nil"/>
               <w:left w:val="nil"/>
@@ -5502,7 +5584,7 @@
         </w:trPr>
         <w:tc>
           <w:tcPr>
-            <w:tcW w:w="1012" w:type="dxa"/>
+            <w:tcW w:w="1280" w:type="dxa"/>
             <w:vMerge/>
             <w:tcBorders>
               <w:top w:val="single" w:sz="8" w:space="0" w:color="F4B084"/>
@@ -5528,7 +5610,7 @@
         </w:tc>
         <w:tc>
           <w:tcPr>
-            <w:tcW w:w="7084" w:type="dxa"/>
+            <w:tcW w:w="7239" w:type="dxa"/>
             <w:gridSpan w:val="10"/>
             <w:vMerge/>
             <w:tcBorders>
@@ -5553,7 +5635,7 @@
         </w:tc>
         <w:tc>
           <w:tcPr>
-            <w:tcW w:w="175" w:type="dxa"/>
+            <w:tcW w:w="222" w:type="dxa"/>
             <w:tcBorders>
               <w:top w:val="nil"/>
               <w:left w:val="nil"/>
@@ -5584,7 +5666,7 @@
         </w:trPr>
         <w:tc>
           <w:tcPr>
-            <w:tcW w:w="1012" w:type="dxa"/>
+            <w:tcW w:w="1280" w:type="dxa"/>
             <w:vMerge/>
             <w:tcBorders>
               <w:top w:val="single" w:sz="8" w:space="0" w:color="F4B084"/>
@@ -5610,7 +5692,7 @@
         </w:tc>
         <w:tc>
           <w:tcPr>
-            <w:tcW w:w="7084" w:type="dxa"/>
+            <w:tcW w:w="7239" w:type="dxa"/>
             <w:gridSpan w:val="10"/>
             <w:vMerge/>
             <w:tcBorders>
@@ -5635,7 +5717,7 @@
         </w:tc>
         <w:tc>
           <w:tcPr>
-            <w:tcW w:w="175" w:type="dxa"/>
+            <w:tcW w:w="222" w:type="dxa"/>
             <w:tcBorders>
               <w:top w:val="nil"/>
               <w:left w:val="nil"/>
@@ -5666,7 +5748,7 @@
         </w:trPr>
         <w:tc>
           <w:tcPr>
-            <w:tcW w:w="1012" w:type="dxa"/>
+            <w:tcW w:w="1280" w:type="dxa"/>
             <w:vMerge/>
             <w:tcBorders>
               <w:top w:val="single" w:sz="8" w:space="0" w:color="F4B084"/>
@@ -5692,7 +5774,7 @@
         </w:tc>
         <w:tc>
           <w:tcPr>
-            <w:tcW w:w="7084" w:type="dxa"/>
+            <w:tcW w:w="7239" w:type="dxa"/>
             <w:gridSpan w:val="10"/>
             <w:vMerge/>
             <w:tcBorders>
@@ -5717,7 +5799,7 @@
         </w:tc>
         <w:tc>
           <w:tcPr>
-            <w:tcW w:w="175" w:type="dxa"/>
+            <w:tcW w:w="222" w:type="dxa"/>
             <w:tcBorders>
               <w:top w:val="nil"/>
               <w:left w:val="nil"/>
@@ -5748,7 +5830,7 @@
         </w:trPr>
         <w:tc>
           <w:tcPr>
-            <w:tcW w:w="1012" w:type="dxa"/>
+            <w:tcW w:w="1280" w:type="dxa"/>
             <w:vMerge/>
             <w:tcBorders>
               <w:top w:val="single" w:sz="8" w:space="0" w:color="F4B084"/>
@@ -5774,7 +5856,7 @@
         </w:tc>
         <w:tc>
           <w:tcPr>
-            <w:tcW w:w="7084" w:type="dxa"/>
+            <w:tcW w:w="7239" w:type="dxa"/>
             <w:gridSpan w:val="10"/>
             <w:vMerge/>
             <w:tcBorders>
@@ -5799,7 +5881,7 @@
         </w:tc>
         <w:tc>
           <w:tcPr>
-            <w:tcW w:w="175" w:type="dxa"/>
+            <w:tcW w:w="222" w:type="dxa"/>
             <w:tcBorders>
               <w:top w:val="nil"/>
               <w:left w:val="nil"/>
@@ -5830,7 +5912,7 @@
         </w:trPr>
         <w:tc>
           <w:tcPr>
-            <w:tcW w:w="1012" w:type="dxa"/>
+            <w:tcW w:w="1280" w:type="dxa"/>
             <w:vMerge/>
             <w:tcBorders>
               <w:top w:val="single" w:sz="8" w:space="0" w:color="F4B084"/>
@@ -5856,7 +5938,7 @@
         </w:tc>
         <w:tc>
           <w:tcPr>
-            <w:tcW w:w="7084" w:type="dxa"/>
+            <w:tcW w:w="7239" w:type="dxa"/>
             <w:gridSpan w:val="10"/>
             <w:vMerge/>
             <w:tcBorders>
@@ -5881,7 +5963,7 @@
         </w:tc>
         <w:tc>
           <w:tcPr>
-            <w:tcW w:w="175" w:type="dxa"/>
+            <w:tcW w:w="222" w:type="dxa"/>
             <w:tcBorders>
               <w:top w:val="nil"/>
               <w:left w:val="nil"/>
@@ -5912,7 +5994,7 @@
         </w:trPr>
         <w:tc>
           <w:tcPr>
-            <w:tcW w:w="1012" w:type="dxa"/>
+            <w:tcW w:w="1280" w:type="dxa"/>
             <w:vMerge/>
             <w:tcBorders>
               <w:top w:val="single" w:sz="8" w:space="0" w:color="F4B084"/>
@@ -5938,7 +6020,7 @@
         </w:tc>
         <w:tc>
           <w:tcPr>
-            <w:tcW w:w="7084" w:type="dxa"/>
+            <w:tcW w:w="7239" w:type="dxa"/>
             <w:gridSpan w:val="10"/>
             <w:vMerge/>
             <w:tcBorders>
@@ -5963,7 +6045,7 @@
         </w:tc>
         <w:tc>
           <w:tcPr>
-            <w:tcW w:w="175" w:type="dxa"/>
+            <w:tcW w:w="222" w:type="dxa"/>
             <w:tcBorders>
               <w:top w:val="nil"/>
               <w:left w:val="nil"/>
@@ -5989,67 +6071,6 @@
         </w:tc>
       </w:tr>
     </w:tbl>
-    <w:p>
-      <w:pPr>
-        <w:rPr>
-          <w:lang w:val="de-DE"/>
-        </w:rPr>
-      </w:pPr>
-    </w:p>
-    <w:p>
-      <w:pPr>
-        <w:pStyle w:val="Caption"/>
-        <w:keepNext/>
-        <w:rPr>
-          <w:lang w:val="de-DE"/>
-        </w:rPr>
-      </w:pPr>
-      <w:bookmarkStart w:id="5" w:name="_Toc126939139"/>
-      <w:r>
-        <w:rPr>
-          <w:lang w:val="de-DE"/>
-        </w:rPr>
-        <w:t xml:space="preserve">Table </w:t>
-      </w:r>
-      <w:r>
-        <w:fldChar w:fldCharType="begin"/>
-      </w:r>
-      <w:r>
-        <w:rPr>
-          <w:lang w:val="de-DE"/>
-        </w:rPr>
-        <w:instrText xml:space="preserve"> SEQ Table \* ARABIC </w:instrText>
-      </w:r>
-      <w:r>
-        <w:fldChar w:fldCharType="separate"/>
-      </w:r>
-      <w:r>
-        <w:rPr>
-          <w:noProof/>
-          <w:lang w:val="de-DE"/>
-        </w:rPr>
-        <w:t>2</w:t>
-      </w:r>
-      <w:r>
-        <w:rPr>
-          <w:noProof/>
-        </w:rPr>
-        <w:fldChar w:fldCharType="end"/>
-      </w:r>
-      <w:r>
-        <w:rPr>
-          <w:lang w:val="de-DE"/>
-        </w:rPr>
-        <w:t xml:space="preserve"> – Arbeitsjournal Tag </w:t>
-      </w:r>
-      <w:r>
-        <w:rPr>
-          <w:lang w:val="de-DE"/>
-        </w:rPr>
-        <w:t>1</w:t>
-      </w:r>
-      <w:bookmarkEnd w:id="5"/>
-    </w:p>
     <w:p>
       <w:pPr>
         <w:rPr>
@@ -6083,7 +6104,7 @@
           <w:lang w:val="de-DE"/>
         </w:rPr>
       </w:pPr>
-      <w:bookmarkStart w:id="6" w:name="_Toc129887005"/>
+      <w:bookmarkStart w:id="6" w:name="_Toc129890151"/>
       <w:r>
         <w:rPr>
           <w:lang w:val="de-DE"/>
@@ -6095,6 +6116,8 @@
     </w:p>
     <w:p>
       <w:pPr>
+        <w:pStyle w:val="Caption"/>
+        <w:keepNext/>
         <w:rPr>
           <w:lang w:val="de-DE"/>
         </w:rPr>
@@ -6104,53 +6127,30 @@
       <w:pPr>
         <w:pStyle w:val="Caption"/>
         <w:keepNext/>
-        <w:rPr>
-          <w:lang w:val="de-DE"/>
-        </w:rPr>
       </w:pPr>
-      <w:bookmarkStart w:id="7" w:name="_Toc126939140"/>
+      <w:bookmarkStart w:id="7" w:name="_Toc129890455"/>
       <w:r>
-        <w:rPr>
-          <w:lang w:val="de-DE"/>
-        </w:rPr>
         <w:t xml:space="preserve">Table </w:t>
       </w:r>
+      <w:fldSimple w:instr=" SEQ Table \* ARABIC ">
+        <w:r>
+          <w:rPr>
+            <w:noProof/>
+          </w:rPr>
+          <w:t>3</w:t>
+        </w:r>
+      </w:fldSimple>
       <w:r>
-        <w:fldChar w:fldCharType="begin"/>
+        <w:t xml:space="preserve"> - Tag </w:t>
       </w:r>
       <w:r>
-        <w:rPr>
-          <w:lang w:val="de-DE"/>
-        </w:rPr>
-        <w:instrText xml:space="preserve"> SEQ Table \* ARABIC </w:instrText>
-      </w:r>
-      <w:r>
-        <w:fldChar w:fldCharType="separate"/>
-      </w:r>
-      <w:r>
-        <w:rPr>
-          <w:noProof/>
-          <w:lang w:val="de-DE"/>
-        </w:rPr>
-        <w:t>3</w:t>
-      </w:r>
-      <w:r>
-        <w:rPr>
-          <w:noProof/>
-        </w:rPr>
-        <w:fldChar w:fldCharType="end"/>
-      </w:r>
-      <w:r>
-        <w:rPr>
-          <w:lang w:val="de-DE"/>
-        </w:rPr>
-        <w:t xml:space="preserve"> - Arbeitsjournal Tag 2</w:t>
+        <w:t>2</w:t>
       </w:r>
       <w:bookmarkEnd w:id="7"/>
     </w:p>
     <w:tbl>
       <w:tblPr>
-        <w:tblW w:w="7352" w:type="dxa"/>
+        <w:tblW w:w="8776" w:type="dxa"/>
         <w:tblInd w:w="108" w:type="dxa"/>
         <w:tblCellMar>
           <w:top w:w="15" w:type="dxa"/>
@@ -6174,7 +6174,7 @@
       <w:tr>
         <w:trPr>
           <w:gridAfter w:val="1"/>
-          <w:wAfter w:w="36" w:type="dxa"/>
+          <w:wAfter w:w="222" w:type="dxa"/>
           <w:trHeight w:val="290"/>
         </w:trPr>
         <w:tc>
@@ -6212,7 +6212,7 @@
         </w:tc>
         <w:tc>
           <w:tcPr>
-            <w:tcW w:w="1200" w:type="dxa"/>
+            <w:tcW w:w="1338" w:type="dxa"/>
             <w:gridSpan w:val="2"/>
             <w:tcBorders>
               <w:top w:val="nil"/>
@@ -6250,7 +6250,7 @@
         </w:tc>
         <w:tc>
           <w:tcPr>
-            <w:tcW w:w="1200" w:type="dxa"/>
+            <w:tcW w:w="1338" w:type="dxa"/>
             <w:gridSpan w:val="2"/>
             <w:tcBorders>
               <w:top w:val="nil"/>
@@ -6288,7 +6288,7 @@
         </w:tc>
         <w:tc>
           <w:tcPr>
-            <w:tcW w:w="1120" w:type="dxa"/>
+            <w:tcW w:w="1338" w:type="dxa"/>
             <w:gridSpan w:val="2"/>
             <w:tcBorders>
               <w:top w:val="nil"/>
@@ -6326,7 +6326,7 @@
         </w:tc>
         <w:tc>
           <w:tcPr>
-            <w:tcW w:w="966" w:type="dxa"/>
+            <w:tcW w:w="1338" w:type="dxa"/>
             <w:gridSpan w:val="2"/>
             <w:tcBorders>
               <w:top w:val="nil"/>
@@ -6364,7 +6364,7 @@
         </w:tc>
         <w:tc>
           <w:tcPr>
-            <w:tcW w:w="966" w:type="dxa"/>
+            <w:tcW w:w="1338" w:type="dxa"/>
             <w:gridSpan w:val="2"/>
             <w:tcBorders>
               <w:top w:val="nil"/>
@@ -6404,7 +6404,7 @@
       <w:tr>
         <w:trPr>
           <w:gridAfter w:val="1"/>
-          <w:wAfter w:w="36" w:type="dxa"/>
+          <w:wAfter w:w="222" w:type="dxa"/>
           <w:trHeight w:val="300"/>
         </w:trPr>
         <w:tc>
@@ -6441,7 +6441,7 @@
         </w:tc>
         <w:tc>
           <w:tcPr>
-            <w:tcW w:w="737" w:type="dxa"/>
+            <w:tcW w:w="779" w:type="dxa"/>
             <w:tcBorders>
               <w:top w:val="nil"/>
               <w:left w:val="nil"/>
@@ -6473,7 +6473,7 @@
         </w:tc>
         <w:tc>
           <w:tcPr>
-            <w:tcW w:w="463" w:type="dxa"/>
+            <w:tcW w:w="559" w:type="dxa"/>
             <w:tcBorders>
               <w:top w:val="nil"/>
               <w:left w:val="nil"/>
@@ -6505,7 +6505,7 @@
         </w:tc>
         <w:tc>
           <w:tcPr>
-            <w:tcW w:w="737" w:type="dxa"/>
+            <w:tcW w:w="779" w:type="dxa"/>
             <w:tcBorders>
               <w:top w:val="nil"/>
               <w:left w:val="nil"/>
@@ -6537,7 +6537,7 @@
         </w:tc>
         <w:tc>
           <w:tcPr>
-            <w:tcW w:w="463" w:type="dxa"/>
+            <w:tcW w:w="559" w:type="dxa"/>
             <w:tcBorders>
               <w:top w:val="nil"/>
               <w:left w:val="nil"/>
@@ -6569,7 +6569,7 @@
         </w:tc>
         <w:tc>
           <w:tcPr>
-            <w:tcW w:w="688" w:type="dxa"/>
+            <w:tcW w:w="779" w:type="dxa"/>
             <w:tcBorders>
               <w:top w:val="nil"/>
               <w:left w:val="nil"/>
@@ -6601,7 +6601,7 @@
         </w:tc>
         <w:tc>
           <w:tcPr>
-            <w:tcW w:w="432" w:type="dxa"/>
+            <w:tcW w:w="559" w:type="dxa"/>
             <w:tcBorders>
               <w:top w:val="nil"/>
               <w:left w:val="nil"/>
@@ -6633,7 +6633,7 @@
         </w:tc>
         <w:tc>
           <w:tcPr>
-            <w:tcW w:w="593" w:type="dxa"/>
+            <w:tcW w:w="779" w:type="dxa"/>
             <w:tcBorders>
               <w:top w:val="nil"/>
               <w:left w:val="nil"/>
@@ -6665,7 +6665,7 @@
         </w:tc>
         <w:tc>
           <w:tcPr>
-            <w:tcW w:w="373" w:type="dxa"/>
+            <w:tcW w:w="559" w:type="dxa"/>
             <w:tcBorders>
               <w:top w:val="nil"/>
               <w:left w:val="nil"/>
@@ -6697,7 +6697,7 @@
         </w:tc>
         <w:tc>
           <w:tcPr>
-            <w:tcW w:w="593" w:type="dxa"/>
+            <w:tcW w:w="779" w:type="dxa"/>
             <w:tcBorders>
               <w:top w:val="nil"/>
               <w:left w:val="nil"/>
@@ -6729,7 +6729,7 @@
         </w:tc>
         <w:tc>
           <w:tcPr>
-            <w:tcW w:w="373" w:type="dxa"/>
+            <w:tcW w:w="559" w:type="dxa"/>
             <w:tcBorders>
               <w:top w:val="nil"/>
               <w:left w:val="nil"/>
@@ -6763,7 +6763,7 @@
       <w:tr>
         <w:trPr>
           <w:gridAfter w:val="1"/>
-          <w:wAfter w:w="36" w:type="dxa"/>
+          <w:wAfter w:w="222" w:type="dxa"/>
           <w:trHeight w:val="300"/>
         </w:trPr>
         <w:tc>
@@ -6815,7 +6815,7 @@
         </w:tc>
         <w:tc>
           <w:tcPr>
-            <w:tcW w:w="737" w:type="dxa"/>
+            <w:tcW w:w="779" w:type="dxa"/>
             <w:tcBorders>
               <w:top w:val="single" w:sz="8" w:space="0" w:color="F4B084"/>
               <w:left w:val="nil"/>
@@ -6852,7 +6852,7 @@
         </w:tc>
         <w:tc>
           <w:tcPr>
-            <w:tcW w:w="463" w:type="dxa"/>
+            <w:tcW w:w="559" w:type="dxa"/>
             <w:tcBorders>
               <w:top w:val="single" w:sz="8" w:space="0" w:color="F4B084"/>
               <w:left w:val="nil"/>
@@ -6889,7 +6889,7 @@
         </w:tc>
         <w:tc>
           <w:tcPr>
-            <w:tcW w:w="737" w:type="dxa"/>
+            <w:tcW w:w="779" w:type="dxa"/>
             <w:tcBorders>
               <w:top w:val="single" w:sz="8" w:space="0" w:color="F4B084"/>
               <w:left w:val="nil"/>
@@ -6927,7 +6927,7 @@
         </w:tc>
         <w:tc>
           <w:tcPr>
-            <w:tcW w:w="463" w:type="dxa"/>
+            <w:tcW w:w="559" w:type="dxa"/>
             <w:tcBorders>
               <w:top w:val="single" w:sz="8" w:space="0" w:color="F4B084"/>
               <w:left w:val="nil"/>
@@ -6972,7 +6972,7 @@
         </w:tc>
         <w:tc>
           <w:tcPr>
-            <w:tcW w:w="688" w:type="dxa"/>
+            <w:tcW w:w="779" w:type="dxa"/>
             <w:tcBorders>
               <w:top w:val="single" w:sz="8" w:space="0" w:color="F4B084"/>
               <w:left w:val="nil"/>
@@ -7008,7 +7008,7 @@
         </w:tc>
         <w:tc>
           <w:tcPr>
-            <w:tcW w:w="432" w:type="dxa"/>
+            <w:tcW w:w="559" w:type="dxa"/>
             <w:tcBorders>
               <w:top w:val="single" w:sz="8" w:space="0" w:color="F4B084"/>
               <w:left w:val="nil"/>
@@ -7044,7 +7044,7 @@
         </w:tc>
         <w:tc>
           <w:tcPr>
-            <w:tcW w:w="593" w:type="dxa"/>
+            <w:tcW w:w="779" w:type="dxa"/>
             <w:tcBorders>
               <w:top w:val="single" w:sz="8" w:space="0" w:color="F4B084"/>
               <w:left w:val="nil"/>
@@ -7080,7 +7080,7 @@
         </w:tc>
         <w:tc>
           <w:tcPr>
-            <w:tcW w:w="373" w:type="dxa"/>
+            <w:tcW w:w="559" w:type="dxa"/>
             <w:tcBorders>
               <w:top w:val="single" w:sz="8" w:space="0" w:color="F4B084"/>
               <w:left w:val="nil"/>
@@ -7116,7 +7116,7 @@
         </w:tc>
         <w:tc>
           <w:tcPr>
-            <w:tcW w:w="593" w:type="dxa"/>
+            <w:tcW w:w="779" w:type="dxa"/>
             <w:tcBorders>
               <w:top w:val="single" w:sz="8" w:space="0" w:color="F4B084"/>
               <w:left w:val="nil"/>
@@ -7152,7 +7152,7 @@
         </w:tc>
         <w:tc>
           <w:tcPr>
-            <w:tcW w:w="373" w:type="dxa"/>
+            <w:tcW w:w="559" w:type="dxa"/>
             <w:tcBorders>
               <w:top w:val="single" w:sz="8" w:space="0" w:color="F4B084"/>
               <w:left w:val="nil"/>
@@ -7190,7 +7190,7 @@
       <w:tr>
         <w:trPr>
           <w:gridAfter w:val="1"/>
-          <w:wAfter w:w="36" w:type="dxa"/>
+          <w:wAfter w:w="222" w:type="dxa"/>
           <w:trHeight w:val="300"/>
         </w:trPr>
         <w:tc>
@@ -7239,7 +7239,7 @@
         </w:tc>
         <w:tc>
           <w:tcPr>
-            <w:tcW w:w="737" w:type="dxa"/>
+            <w:tcW w:w="779" w:type="dxa"/>
             <w:tcBorders>
               <w:top w:val="nil"/>
               <w:left w:val="nil"/>
@@ -7276,7 +7276,7 @@
         </w:tc>
         <w:tc>
           <w:tcPr>
-            <w:tcW w:w="463" w:type="dxa"/>
+            <w:tcW w:w="559" w:type="dxa"/>
             <w:tcBorders>
               <w:top w:val="nil"/>
               <w:left w:val="nil"/>
@@ -7313,7 +7313,7 @@
         </w:tc>
         <w:tc>
           <w:tcPr>
-            <w:tcW w:w="737" w:type="dxa"/>
+            <w:tcW w:w="779" w:type="dxa"/>
             <w:tcBorders>
               <w:top w:val="nil"/>
               <w:left w:val="nil"/>
@@ -7350,7 +7350,7 @@
         </w:tc>
         <w:tc>
           <w:tcPr>
-            <w:tcW w:w="463" w:type="dxa"/>
+            <w:tcW w:w="559" w:type="dxa"/>
             <w:tcBorders>
               <w:top w:val="nil"/>
               <w:left w:val="nil"/>
@@ -7395,7 +7395,7 @@
         </w:tc>
         <w:tc>
           <w:tcPr>
-            <w:tcW w:w="688" w:type="dxa"/>
+            <w:tcW w:w="779" w:type="dxa"/>
             <w:tcBorders>
               <w:top w:val="nil"/>
               <w:left w:val="nil"/>
@@ -7431,7 +7431,7 @@
         </w:tc>
         <w:tc>
           <w:tcPr>
-            <w:tcW w:w="432" w:type="dxa"/>
+            <w:tcW w:w="559" w:type="dxa"/>
             <w:tcBorders>
               <w:top w:val="nil"/>
               <w:left w:val="nil"/>
@@ -7467,7 +7467,7 @@
         </w:tc>
         <w:tc>
           <w:tcPr>
-            <w:tcW w:w="593" w:type="dxa"/>
+            <w:tcW w:w="779" w:type="dxa"/>
             <w:tcBorders>
               <w:top w:val="nil"/>
               <w:left w:val="nil"/>
@@ -7503,7 +7503,7 @@
         </w:tc>
         <w:tc>
           <w:tcPr>
-            <w:tcW w:w="373" w:type="dxa"/>
+            <w:tcW w:w="559" w:type="dxa"/>
             <w:tcBorders>
               <w:top w:val="nil"/>
               <w:left w:val="nil"/>
@@ -7539,7 +7539,7 @@
         </w:tc>
         <w:tc>
           <w:tcPr>
-            <w:tcW w:w="593" w:type="dxa"/>
+            <w:tcW w:w="779" w:type="dxa"/>
             <w:tcBorders>
               <w:top w:val="nil"/>
               <w:left w:val="nil"/>
@@ -7575,7 +7575,7 @@
         </w:tc>
         <w:tc>
           <w:tcPr>
-            <w:tcW w:w="373" w:type="dxa"/>
+            <w:tcW w:w="559" w:type="dxa"/>
             <w:tcBorders>
               <w:top w:val="nil"/>
               <w:left w:val="nil"/>
@@ -7613,7 +7613,7 @@
       <w:tr>
         <w:trPr>
           <w:gridAfter w:val="1"/>
-          <w:wAfter w:w="36" w:type="dxa"/>
+          <w:wAfter w:w="222" w:type="dxa"/>
           <w:trHeight w:val="1030"/>
         </w:trPr>
         <w:tc>
@@ -7658,7 +7658,7 @@
         </w:tc>
         <w:tc>
           <w:tcPr>
-            <w:tcW w:w="5452" w:type="dxa"/>
+            <w:tcW w:w="6690" w:type="dxa"/>
             <w:gridSpan w:val="10"/>
             <w:vMerge w:val="restart"/>
             <w:tcBorders>
@@ -7724,7 +7724,7 @@
         </w:tc>
         <w:tc>
           <w:tcPr>
-            <w:tcW w:w="5452" w:type="dxa"/>
+            <w:tcW w:w="6690" w:type="dxa"/>
             <w:gridSpan w:val="10"/>
             <w:vMerge/>
             <w:tcBorders>
@@ -7749,7 +7749,7 @@
         </w:tc>
         <w:tc>
           <w:tcPr>
-            <w:tcW w:w="36" w:type="dxa"/>
+            <w:tcW w:w="222" w:type="dxa"/>
             <w:tcBorders>
               <w:top w:val="nil"/>
               <w:left w:val="nil"/>
@@ -7806,7 +7806,7 @@
         </w:tc>
         <w:tc>
           <w:tcPr>
-            <w:tcW w:w="5452" w:type="dxa"/>
+            <w:tcW w:w="6690" w:type="dxa"/>
             <w:gridSpan w:val="10"/>
             <w:vMerge/>
             <w:tcBorders>
@@ -7831,7 +7831,7 @@
         </w:tc>
         <w:tc>
           <w:tcPr>
-            <w:tcW w:w="36" w:type="dxa"/>
+            <w:tcW w:w="222" w:type="dxa"/>
             <w:tcBorders>
               <w:top w:val="nil"/>
               <w:left w:val="nil"/>
@@ -7888,7 +7888,7 @@
         </w:tc>
         <w:tc>
           <w:tcPr>
-            <w:tcW w:w="5452" w:type="dxa"/>
+            <w:tcW w:w="6690" w:type="dxa"/>
             <w:gridSpan w:val="10"/>
             <w:vMerge/>
             <w:tcBorders>
@@ -7913,7 +7913,7 @@
         </w:tc>
         <w:tc>
           <w:tcPr>
-            <w:tcW w:w="36" w:type="dxa"/>
+            <w:tcW w:w="222" w:type="dxa"/>
             <w:tcBorders>
               <w:top w:val="nil"/>
               <w:left w:val="nil"/>
@@ -7970,7 +7970,7 @@
         </w:tc>
         <w:tc>
           <w:tcPr>
-            <w:tcW w:w="5452" w:type="dxa"/>
+            <w:tcW w:w="6690" w:type="dxa"/>
             <w:gridSpan w:val="10"/>
             <w:vMerge/>
             <w:tcBorders>
@@ -7995,7 +7995,7 @@
         </w:tc>
         <w:tc>
           <w:tcPr>
-            <w:tcW w:w="36" w:type="dxa"/>
+            <w:tcW w:w="222" w:type="dxa"/>
             <w:tcBorders>
               <w:top w:val="nil"/>
               <w:left w:val="nil"/>
@@ -8052,7 +8052,7 @@
         </w:tc>
         <w:tc>
           <w:tcPr>
-            <w:tcW w:w="5452" w:type="dxa"/>
+            <w:tcW w:w="6690" w:type="dxa"/>
             <w:gridSpan w:val="10"/>
             <w:vMerge/>
             <w:tcBorders>
@@ -8077,7 +8077,7 @@
         </w:tc>
         <w:tc>
           <w:tcPr>
-            <w:tcW w:w="36" w:type="dxa"/>
+            <w:tcW w:w="222" w:type="dxa"/>
             <w:tcBorders>
               <w:top w:val="nil"/>
               <w:left w:val="nil"/>
@@ -8134,7 +8134,7 @@
         </w:tc>
         <w:tc>
           <w:tcPr>
-            <w:tcW w:w="5452" w:type="dxa"/>
+            <w:tcW w:w="6690" w:type="dxa"/>
             <w:gridSpan w:val="10"/>
             <w:vMerge/>
             <w:tcBorders>
@@ -8159,7 +8159,7 @@
         </w:tc>
         <w:tc>
           <w:tcPr>
-            <w:tcW w:w="36" w:type="dxa"/>
+            <w:tcW w:w="222" w:type="dxa"/>
             <w:tcBorders>
               <w:top w:val="nil"/>
               <w:left w:val="nil"/>
@@ -8216,7 +8216,7 @@
         </w:tc>
         <w:tc>
           <w:tcPr>
-            <w:tcW w:w="5452" w:type="dxa"/>
+            <w:tcW w:w="6690" w:type="dxa"/>
             <w:gridSpan w:val="10"/>
             <w:vMerge/>
             <w:tcBorders>
@@ -8241,7 +8241,7 @@
         </w:tc>
         <w:tc>
           <w:tcPr>
-            <w:tcW w:w="36" w:type="dxa"/>
+            <w:tcW w:w="222" w:type="dxa"/>
             <w:tcBorders>
               <w:top w:val="nil"/>
               <w:left w:val="nil"/>
@@ -8298,7 +8298,7 @@
         </w:tc>
         <w:tc>
           <w:tcPr>
-            <w:tcW w:w="5452" w:type="dxa"/>
+            <w:tcW w:w="6690" w:type="dxa"/>
             <w:gridSpan w:val="10"/>
             <w:vMerge/>
             <w:tcBorders>
@@ -8323,7 +8323,7 @@
         </w:tc>
         <w:tc>
           <w:tcPr>
-            <w:tcW w:w="36" w:type="dxa"/>
+            <w:tcW w:w="222" w:type="dxa"/>
             <w:tcBorders>
               <w:top w:val="nil"/>
               <w:left w:val="nil"/>
@@ -8383,7 +8383,7 @@
           <w:rFonts w:cs="Arial"/>
         </w:rPr>
       </w:pPr>
-      <w:bookmarkStart w:id="8" w:name="_Toc129887006"/>
+      <w:bookmarkStart w:id="8" w:name="_Toc129890152"/>
       <w:r>
         <w:rPr>
           <w:rStyle w:val="markedcontent"/>
@@ -8394,13 +8394,18 @@
       </w:r>
       <w:bookmarkEnd w:id="8"/>
     </w:p>
-    <w:p/>
     <w:p>
       <w:pPr>
         <w:pStyle w:val="Caption"/>
         <w:keepNext/>
       </w:pPr>
-      <w:bookmarkStart w:id="9" w:name="_Toc126939141"/>
+    </w:p>
+    <w:p>
+      <w:pPr>
+        <w:pStyle w:val="Caption"/>
+        <w:keepNext/>
+      </w:pPr>
+      <w:bookmarkStart w:id="9" w:name="_Toc129890456"/>
       <w:r>
         <w:t xml:space="preserve">Table </w:t>
       </w:r>
@@ -8413,15 +8418,7 @@
         </w:r>
       </w:fldSimple>
       <w:r>
-        <w:t xml:space="preserve"> - </w:t>
-      </w:r>
-      <w:proofErr w:type="spellStart"/>
-      <w:r>
-        <w:t>Arbeitsjournal</w:t>
-      </w:r>
-      <w:proofErr w:type="spellEnd"/>
-      <w:r>
-        <w:t xml:space="preserve"> Tag </w:t>
+        <w:t xml:space="preserve"> - Tag </w:t>
       </w:r>
       <w:r>
         <w:t>3</w:t>
@@ -8430,7 +8427,7 @@
     </w:p>
     <w:tbl>
       <w:tblPr>
-        <w:tblW w:w="7352" w:type="dxa"/>
+        <w:tblW w:w="8776" w:type="dxa"/>
         <w:tblInd w:w="108" w:type="dxa"/>
         <w:tblCellMar>
           <w:top w:w="15" w:type="dxa"/>
@@ -8454,7 +8451,7 @@
       <w:tr>
         <w:trPr>
           <w:gridAfter w:val="1"/>
-          <w:wAfter w:w="36" w:type="dxa"/>
+          <w:wAfter w:w="222" w:type="dxa"/>
           <w:trHeight w:val="290"/>
         </w:trPr>
         <w:tc>
@@ -8492,7 +8489,7 @@
         </w:tc>
         <w:tc>
           <w:tcPr>
-            <w:tcW w:w="1200" w:type="dxa"/>
+            <w:tcW w:w="1338" w:type="dxa"/>
             <w:gridSpan w:val="2"/>
             <w:tcBorders>
               <w:top w:val="nil"/>
@@ -8530,7 +8527,7 @@
         </w:tc>
         <w:tc>
           <w:tcPr>
-            <w:tcW w:w="1200" w:type="dxa"/>
+            <w:tcW w:w="1338" w:type="dxa"/>
             <w:gridSpan w:val="2"/>
             <w:tcBorders>
               <w:top w:val="nil"/>
@@ -8568,7 +8565,7 @@
         </w:tc>
         <w:tc>
           <w:tcPr>
-            <w:tcW w:w="1120" w:type="dxa"/>
+            <w:tcW w:w="1338" w:type="dxa"/>
             <w:gridSpan w:val="2"/>
             <w:tcBorders>
               <w:top w:val="nil"/>
@@ -8606,7 +8603,7 @@
         </w:tc>
         <w:tc>
           <w:tcPr>
-            <w:tcW w:w="966" w:type="dxa"/>
+            <w:tcW w:w="1338" w:type="dxa"/>
             <w:gridSpan w:val="2"/>
             <w:tcBorders>
               <w:top w:val="nil"/>
@@ -8644,7 +8641,7 @@
         </w:tc>
         <w:tc>
           <w:tcPr>
-            <w:tcW w:w="966" w:type="dxa"/>
+            <w:tcW w:w="1338" w:type="dxa"/>
             <w:gridSpan w:val="2"/>
             <w:tcBorders>
               <w:top w:val="nil"/>
@@ -8684,7 +8681,7 @@
       <w:tr>
         <w:trPr>
           <w:gridAfter w:val="1"/>
-          <w:wAfter w:w="36" w:type="dxa"/>
+          <w:wAfter w:w="222" w:type="dxa"/>
           <w:trHeight w:val="300"/>
         </w:trPr>
         <w:tc>
@@ -8721,7 +8718,7 @@
         </w:tc>
         <w:tc>
           <w:tcPr>
-            <w:tcW w:w="737" w:type="dxa"/>
+            <w:tcW w:w="779" w:type="dxa"/>
             <w:tcBorders>
               <w:top w:val="nil"/>
               <w:left w:val="nil"/>
@@ -8753,7 +8750,7 @@
         </w:tc>
         <w:tc>
           <w:tcPr>
-            <w:tcW w:w="463" w:type="dxa"/>
+            <w:tcW w:w="559" w:type="dxa"/>
             <w:tcBorders>
               <w:top w:val="nil"/>
               <w:left w:val="nil"/>
@@ -8785,7 +8782,7 @@
         </w:tc>
         <w:tc>
           <w:tcPr>
-            <w:tcW w:w="737" w:type="dxa"/>
+            <w:tcW w:w="779" w:type="dxa"/>
             <w:tcBorders>
               <w:top w:val="nil"/>
               <w:left w:val="nil"/>
@@ -8817,7 +8814,7 @@
         </w:tc>
         <w:tc>
           <w:tcPr>
-            <w:tcW w:w="463" w:type="dxa"/>
+            <w:tcW w:w="559" w:type="dxa"/>
             <w:tcBorders>
               <w:top w:val="nil"/>
               <w:left w:val="nil"/>
@@ -8849,7 +8846,7 @@
         </w:tc>
         <w:tc>
           <w:tcPr>
-            <w:tcW w:w="688" w:type="dxa"/>
+            <w:tcW w:w="779" w:type="dxa"/>
             <w:tcBorders>
               <w:top w:val="nil"/>
               <w:left w:val="nil"/>
@@ -8881,7 +8878,7 @@
         </w:tc>
         <w:tc>
           <w:tcPr>
-            <w:tcW w:w="432" w:type="dxa"/>
+            <w:tcW w:w="559" w:type="dxa"/>
             <w:tcBorders>
               <w:top w:val="nil"/>
               <w:left w:val="nil"/>
@@ -8913,7 +8910,7 @@
         </w:tc>
         <w:tc>
           <w:tcPr>
-            <w:tcW w:w="593" w:type="dxa"/>
+            <w:tcW w:w="779" w:type="dxa"/>
             <w:tcBorders>
               <w:top w:val="nil"/>
               <w:left w:val="nil"/>
@@ -8945,7 +8942,7 @@
         </w:tc>
         <w:tc>
           <w:tcPr>
-            <w:tcW w:w="373" w:type="dxa"/>
+            <w:tcW w:w="559" w:type="dxa"/>
             <w:tcBorders>
               <w:top w:val="nil"/>
               <w:left w:val="nil"/>
@@ -8977,7 +8974,7 @@
         </w:tc>
         <w:tc>
           <w:tcPr>
-            <w:tcW w:w="593" w:type="dxa"/>
+            <w:tcW w:w="779" w:type="dxa"/>
             <w:tcBorders>
               <w:top w:val="nil"/>
               <w:left w:val="nil"/>
@@ -9009,7 +9006,7 @@
         </w:tc>
         <w:tc>
           <w:tcPr>
-            <w:tcW w:w="373" w:type="dxa"/>
+            <w:tcW w:w="559" w:type="dxa"/>
             <w:tcBorders>
               <w:top w:val="nil"/>
               <w:left w:val="nil"/>
@@ -9043,7 +9040,7 @@
       <w:tr>
         <w:trPr>
           <w:gridAfter w:val="1"/>
-          <w:wAfter w:w="36" w:type="dxa"/>
+          <w:wAfter w:w="222" w:type="dxa"/>
           <w:trHeight w:val="300"/>
         </w:trPr>
         <w:tc>
@@ -9095,7 +9092,7 @@
         </w:tc>
         <w:tc>
           <w:tcPr>
-            <w:tcW w:w="737" w:type="dxa"/>
+            <w:tcW w:w="779" w:type="dxa"/>
             <w:tcBorders>
               <w:top w:val="single" w:sz="8" w:space="0" w:color="F4B084"/>
               <w:left w:val="nil"/>
@@ -9132,7 +9129,7 @@
         </w:tc>
         <w:tc>
           <w:tcPr>
-            <w:tcW w:w="463" w:type="dxa"/>
+            <w:tcW w:w="559" w:type="dxa"/>
             <w:tcBorders>
               <w:top w:val="single" w:sz="8" w:space="0" w:color="F4B084"/>
               <w:left w:val="nil"/>
@@ -9169,7 +9166,7 @@
         </w:tc>
         <w:tc>
           <w:tcPr>
-            <w:tcW w:w="737" w:type="dxa"/>
+            <w:tcW w:w="779" w:type="dxa"/>
             <w:tcBorders>
               <w:top w:val="single" w:sz="8" w:space="0" w:color="F4B084"/>
               <w:left w:val="nil"/>
@@ -9206,7 +9203,7 @@
         </w:tc>
         <w:tc>
           <w:tcPr>
-            <w:tcW w:w="463" w:type="dxa"/>
+            <w:tcW w:w="559" w:type="dxa"/>
             <w:tcBorders>
               <w:top w:val="single" w:sz="8" w:space="0" w:color="F4B084"/>
               <w:left w:val="nil"/>
@@ -9242,7 +9239,7 @@
         </w:tc>
         <w:tc>
           <w:tcPr>
-            <w:tcW w:w="688" w:type="dxa"/>
+            <w:tcW w:w="779" w:type="dxa"/>
             <w:tcBorders>
               <w:top w:val="single" w:sz="8" w:space="0" w:color="F4B084"/>
               <w:left w:val="nil"/>
@@ -9279,7 +9276,7 @@
         </w:tc>
         <w:tc>
           <w:tcPr>
-            <w:tcW w:w="432" w:type="dxa"/>
+            <w:tcW w:w="559" w:type="dxa"/>
             <w:tcBorders>
               <w:top w:val="single" w:sz="8" w:space="0" w:color="F4B084"/>
               <w:left w:val="nil"/>
@@ -9316,7 +9313,7 @@
         </w:tc>
         <w:tc>
           <w:tcPr>
-            <w:tcW w:w="593" w:type="dxa"/>
+            <w:tcW w:w="779" w:type="dxa"/>
             <w:tcBorders>
               <w:top w:val="single" w:sz="8" w:space="0" w:color="F4B084"/>
               <w:left w:val="nil"/>
@@ -9352,7 +9349,7 @@
         </w:tc>
         <w:tc>
           <w:tcPr>
-            <w:tcW w:w="373" w:type="dxa"/>
+            <w:tcW w:w="559" w:type="dxa"/>
             <w:tcBorders>
               <w:top w:val="single" w:sz="8" w:space="0" w:color="F4B084"/>
               <w:left w:val="nil"/>
@@ -9388,7 +9385,7 @@
         </w:tc>
         <w:tc>
           <w:tcPr>
-            <w:tcW w:w="593" w:type="dxa"/>
+            <w:tcW w:w="779" w:type="dxa"/>
             <w:tcBorders>
               <w:top w:val="single" w:sz="8" w:space="0" w:color="F4B084"/>
               <w:left w:val="nil"/>
@@ -9424,7 +9421,7 @@
         </w:tc>
         <w:tc>
           <w:tcPr>
-            <w:tcW w:w="373" w:type="dxa"/>
+            <w:tcW w:w="559" w:type="dxa"/>
             <w:tcBorders>
               <w:top w:val="single" w:sz="8" w:space="0" w:color="F4B084"/>
               <w:left w:val="nil"/>
@@ -9462,7 +9459,7 @@
       <w:tr>
         <w:trPr>
           <w:gridAfter w:val="1"/>
-          <w:wAfter w:w="36" w:type="dxa"/>
+          <w:wAfter w:w="222" w:type="dxa"/>
           <w:trHeight w:val="300"/>
         </w:trPr>
         <w:tc>
@@ -9502,7 +9499,7 @@
         </w:tc>
         <w:tc>
           <w:tcPr>
-            <w:tcW w:w="737" w:type="dxa"/>
+            <w:tcW w:w="779" w:type="dxa"/>
             <w:tcBorders>
               <w:top w:val="nil"/>
               <w:left w:val="nil"/>
@@ -9539,7 +9536,7 @@
         </w:tc>
         <w:tc>
           <w:tcPr>
-            <w:tcW w:w="463" w:type="dxa"/>
+            <w:tcW w:w="559" w:type="dxa"/>
             <w:tcBorders>
               <w:top w:val="nil"/>
               <w:left w:val="nil"/>
@@ -9576,7 +9573,7 @@
         </w:tc>
         <w:tc>
           <w:tcPr>
-            <w:tcW w:w="737" w:type="dxa"/>
+            <w:tcW w:w="779" w:type="dxa"/>
             <w:tcBorders>
               <w:top w:val="nil"/>
               <w:left w:val="nil"/>
@@ -9612,7 +9609,7 @@
         </w:tc>
         <w:tc>
           <w:tcPr>
-            <w:tcW w:w="463" w:type="dxa"/>
+            <w:tcW w:w="559" w:type="dxa"/>
             <w:tcBorders>
               <w:top w:val="nil"/>
               <w:left w:val="nil"/>
@@ -9648,7 +9645,7 @@
         </w:tc>
         <w:tc>
           <w:tcPr>
-            <w:tcW w:w="688" w:type="dxa"/>
+            <w:tcW w:w="779" w:type="dxa"/>
             <w:tcBorders>
               <w:top w:val="nil"/>
               <w:left w:val="nil"/>
@@ -9685,7 +9682,7 @@
         </w:tc>
         <w:tc>
           <w:tcPr>
-            <w:tcW w:w="432" w:type="dxa"/>
+            <w:tcW w:w="559" w:type="dxa"/>
             <w:tcBorders>
               <w:top w:val="nil"/>
               <w:left w:val="nil"/>
@@ -9722,7 +9719,7 @@
         </w:tc>
         <w:tc>
           <w:tcPr>
-            <w:tcW w:w="593" w:type="dxa"/>
+            <w:tcW w:w="779" w:type="dxa"/>
             <w:tcBorders>
               <w:top w:val="nil"/>
               <w:left w:val="nil"/>
@@ -9758,7 +9755,7 @@
         </w:tc>
         <w:tc>
           <w:tcPr>
-            <w:tcW w:w="373" w:type="dxa"/>
+            <w:tcW w:w="559" w:type="dxa"/>
             <w:tcBorders>
               <w:top w:val="nil"/>
               <w:left w:val="nil"/>
@@ -9794,7 +9791,7 @@
         </w:tc>
         <w:tc>
           <w:tcPr>
-            <w:tcW w:w="593" w:type="dxa"/>
+            <w:tcW w:w="779" w:type="dxa"/>
             <w:tcBorders>
               <w:top w:val="nil"/>
               <w:left w:val="nil"/>
@@ -9830,7 +9827,7 @@
         </w:tc>
         <w:tc>
           <w:tcPr>
-            <w:tcW w:w="373" w:type="dxa"/>
+            <w:tcW w:w="559" w:type="dxa"/>
             <w:tcBorders>
               <w:top w:val="nil"/>
               <w:left w:val="nil"/>
@@ -9868,7 +9865,7 @@
       <w:tr>
         <w:trPr>
           <w:gridAfter w:val="1"/>
-          <w:wAfter w:w="36" w:type="dxa"/>
+          <w:wAfter w:w="222" w:type="dxa"/>
           <w:trHeight w:val="1030"/>
         </w:trPr>
         <w:tc>
@@ -9913,7 +9910,7 @@
         </w:tc>
         <w:tc>
           <w:tcPr>
-            <w:tcW w:w="5452" w:type="dxa"/>
+            <w:tcW w:w="6690" w:type="dxa"/>
             <w:gridSpan w:val="10"/>
             <w:vMerge w:val="restart"/>
             <w:tcBorders>
@@ -9997,7 +9994,7 @@
         </w:tc>
         <w:tc>
           <w:tcPr>
-            <w:tcW w:w="5452" w:type="dxa"/>
+            <w:tcW w:w="6690" w:type="dxa"/>
             <w:gridSpan w:val="10"/>
             <w:vMerge/>
             <w:tcBorders>
@@ -10022,7 +10019,7 @@
         </w:tc>
         <w:tc>
           <w:tcPr>
-            <w:tcW w:w="36" w:type="dxa"/>
+            <w:tcW w:w="222" w:type="dxa"/>
             <w:tcBorders>
               <w:top w:val="nil"/>
               <w:left w:val="nil"/>
@@ -10079,7 +10076,7 @@
         </w:tc>
         <w:tc>
           <w:tcPr>
-            <w:tcW w:w="5452" w:type="dxa"/>
+            <w:tcW w:w="6690" w:type="dxa"/>
             <w:gridSpan w:val="10"/>
             <w:vMerge/>
             <w:tcBorders>
@@ -10104,7 +10101,7 @@
         </w:tc>
         <w:tc>
           <w:tcPr>
-            <w:tcW w:w="36" w:type="dxa"/>
+            <w:tcW w:w="222" w:type="dxa"/>
             <w:tcBorders>
               <w:top w:val="nil"/>
               <w:left w:val="nil"/>
@@ -10161,7 +10158,7 @@
         </w:tc>
         <w:tc>
           <w:tcPr>
-            <w:tcW w:w="5452" w:type="dxa"/>
+            <w:tcW w:w="6690" w:type="dxa"/>
             <w:gridSpan w:val="10"/>
             <w:vMerge/>
             <w:tcBorders>
@@ -10186,7 +10183,7 @@
         </w:tc>
         <w:tc>
           <w:tcPr>
-            <w:tcW w:w="36" w:type="dxa"/>
+            <w:tcW w:w="222" w:type="dxa"/>
             <w:tcBorders>
               <w:top w:val="nil"/>
               <w:left w:val="nil"/>
@@ -10243,7 +10240,7 @@
         </w:tc>
         <w:tc>
           <w:tcPr>
-            <w:tcW w:w="5452" w:type="dxa"/>
+            <w:tcW w:w="6690" w:type="dxa"/>
             <w:gridSpan w:val="10"/>
             <w:vMerge/>
             <w:tcBorders>
@@ -10268,7 +10265,7 @@
         </w:tc>
         <w:tc>
           <w:tcPr>
-            <w:tcW w:w="36" w:type="dxa"/>
+            <w:tcW w:w="222" w:type="dxa"/>
             <w:tcBorders>
               <w:top w:val="nil"/>
               <w:left w:val="nil"/>
@@ -10325,7 +10322,7 @@
         </w:tc>
         <w:tc>
           <w:tcPr>
-            <w:tcW w:w="5452" w:type="dxa"/>
+            <w:tcW w:w="6690" w:type="dxa"/>
             <w:gridSpan w:val="10"/>
             <w:vMerge/>
             <w:tcBorders>
@@ -10350,7 +10347,7 @@
         </w:tc>
         <w:tc>
           <w:tcPr>
-            <w:tcW w:w="36" w:type="dxa"/>
+            <w:tcW w:w="222" w:type="dxa"/>
             <w:tcBorders>
               <w:top w:val="nil"/>
               <w:left w:val="nil"/>
@@ -10407,7 +10404,7 @@
         </w:tc>
         <w:tc>
           <w:tcPr>
-            <w:tcW w:w="5452" w:type="dxa"/>
+            <w:tcW w:w="6690" w:type="dxa"/>
             <w:gridSpan w:val="10"/>
             <w:vMerge/>
             <w:tcBorders>
@@ -10432,7 +10429,7 @@
         </w:tc>
         <w:tc>
           <w:tcPr>
-            <w:tcW w:w="36" w:type="dxa"/>
+            <w:tcW w:w="222" w:type="dxa"/>
             <w:tcBorders>
               <w:top w:val="nil"/>
               <w:left w:val="nil"/>
@@ -10489,7 +10486,7 @@
         </w:tc>
         <w:tc>
           <w:tcPr>
-            <w:tcW w:w="5452" w:type="dxa"/>
+            <w:tcW w:w="6690" w:type="dxa"/>
             <w:gridSpan w:val="10"/>
             <w:vMerge/>
             <w:tcBorders>
@@ -10514,7 +10511,7 @@
         </w:tc>
         <w:tc>
           <w:tcPr>
-            <w:tcW w:w="36" w:type="dxa"/>
+            <w:tcW w:w="222" w:type="dxa"/>
             <w:tcBorders>
               <w:top w:val="nil"/>
               <w:left w:val="nil"/>
@@ -10571,7 +10568,7 @@
         </w:tc>
         <w:tc>
           <w:tcPr>
-            <w:tcW w:w="5452" w:type="dxa"/>
+            <w:tcW w:w="6690" w:type="dxa"/>
             <w:gridSpan w:val="10"/>
             <w:vMerge/>
             <w:tcBorders>
@@ -10596,7 +10593,7 @@
         </w:tc>
         <w:tc>
           <w:tcPr>
-            <w:tcW w:w="36" w:type="dxa"/>
+            <w:tcW w:w="222" w:type="dxa"/>
             <w:tcBorders>
               <w:top w:val="nil"/>
               <w:left w:val="nil"/>
@@ -10656,7 +10653,7 @@
           <w:rFonts w:cs="Arial"/>
         </w:rPr>
       </w:pPr>
-      <w:bookmarkStart w:id="10" w:name="_Toc129887007"/>
+      <w:bookmarkStart w:id="10" w:name="_Toc129890153"/>
       <w:r>
         <w:rPr>
           <w:rStyle w:val="markedcontent"/>
@@ -10667,13 +10664,18 @@
       </w:r>
       <w:bookmarkEnd w:id="10"/>
     </w:p>
-    <w:p/>
     <w:p>
       <w:pPr>
         <w:pStyle w:val="Caption"/>
         <w:keepNext/>
       </w:pPr>
-      <w:bookmarkStart w:id="11" w:name="_Toc126939142"/>
+    </w:p>
+    <w:p>
+      <w:pPr>
+        <w:pStyle w:val="Caption"/>
+        <w:keepNext/>
+      </w:pPr>
+      <w:bookmarkStart w:id="11" w:name="_Toc129890457"/>
       <w:r>
         <w:t xml:space="preserve">Table </w:t>
       </w:r>
@@ -10686,15 +10688,7 @@
         </w:r>
       </w:fldSimple>
       <w:r>
-        <w:t xml:space="preserve"> - </w:t>
-      </w:r>
-      <w:proofErr w:type="spellStart"/>
-      <w:r>
-        <w:t>Arbeitsjournal</w:t>
-      </w:r>
-      <w:proofErr w:type="spellEnd"/>
-      <w:r>
-        <w:t xml:space="preserve"> Tag </w:t>
+        <w:t xml:space="preserve"> - Tag </w:t>
       </w:r>
       <w:r>
         <w:t>4</w:t>
@@ -10703,7 +10697,7 @@
     </w:p>
     <w:tbl>
       <w:tblPr>
-        <w:tblW w:w="7352" w:type="dxa"/>
+        <w:tblW w:w="8776" w:type="dxa"/>
         <w:tblInd w:w="108" w:type="dxa"/>
         <w:tblCellMar>
           <w:top w:w="15" w:type="dxa"/>
@@ -10727,7 +10721,7 @@
       <w:tr>
         <w:trPr>
           <w:gridAfter w:val="1"/>
-          <w:wAfter w:w="36" w:type="dxa"/>
+          <w:wAfter w:w="222" w:type="dxa"/>
           <w:trHeight w:val="290"/>
         </w:trPr>
         <w:tc>
@@ -10765,7 +10759,7 @@
         </w:tc>
         <w:tc>
           <w:tcPr>
-            <w:tcW w:w="1200" w:type="dxa"/>
+            <w:tcW w:w="1338" w:type="dxa"/>
             <w:gridSpan w:val="2"/>
             <w:tcBorders>
               <w:top w:val="nil"/>
@@ -10803,7 +10797,7 @@
         </w:tc>
         <w:tc>
           <w:tcPr>
-            <w:tcW w:w="1200" w:type="dxa"/>
+            <w:tcW w:w="1338" w:type="dxa"/>
             <w:gridSpan w:val="2"/>
             <w:tcBorders>
               <w:top w:val="nil"/>
@@ -10841,7 +10835,7 @@
         </w:tc>
         <w:tc>
           <w:tcPr>
-            <w:tcW w:w="1120" w:type="dxa"/>
+            <w:tcW w:w="1338" w:type="dxa"/>
             <w:gridSpan w:val="2"/>
             <w:tcBorders>
               <w:top w:val="nil"/>
@@ -10879,7 +10873,7 @@
         </w:tc>
         <w:tc>
           <w:tcPr>
-            <w:tcW w:w="966" w:type="dxa"/>
+            <w:tcW w:w="1338" w:type="dxa"/>
             <w:gridSpan w:val="2"/>
             <w:tcBorders>
               <w:top w:val="nil"/>
@@ -10917,7 +10911,7 @@
         </w:tc>
         <w:tc>
           <w:tcPr>
-            <w:tcW w:w="966" w:type="dxa"/>
+            <w:tcW w:w="1338" w:type="dxa"/>
             <w:gridSpan w:val="2"/>
             <w:tcBorders>
               <w:top w:val="nil"/>
@@ -10957,7 +10951,7 @@
       <w:tr>
         <w:trPr>
           <w:gridAfter w:val="1"/>
-          <w:wAfter w:w="36" w:type="dxa"/>
+          <w:wAfter w:w="222" w:type="dxa"/>
           <w:trHeight w:val="300"/>
         </w:trPr>
         <w:tc>
@@ -10994,7 +10988,7 @@
         </w:tc>
         <w:tc>
           <w:tcPr>
-            <w:tcW w:w="737" w:type="dxa"/>
+            <w:tcW w:w="779" w:type="dxa"/>
             <w:tcBorders>
               <w:top w:val="nil"/>
               <w:left w:val="nil"/>
@@ -11026,7 +11020,7 @@
         </w:tc>
         <w:tc>
           <w:tcPr>
-            <w:tcW w:w="463" w:type="dxa"/>
+            <w:tcW w:w="559" w:type="dxa"/>
             <w:tcBorders>
               <w:top w:val="nil"/>
               <w:left w:val="nil"/>
@@ -11058,7 +11052,7 @@
         </w:tc>
         <w:tc>
           <w:tcPr>
-            <w:tcW w:w="737" w:type="dxa"/>
+            <w:tcW w:w="779" w:type="dxa"/>
             <w:tcBorders>
               <w:top w:val="nil"/>
               <w:left w:val="nil"/>
@@ -11090,7 +11084,7 @@
         </w:tc>
         <w:tc>
           <w:tcPr>
-            <w:tcW w:w="463" w:type="dxa"/>
+            <w:tcW w:w="559" w:type="dxa"/>
             <w:tcBorders>
               <w:top w:val="nil"/>
               <w:left w:val="nil"/>
@@ -11122,7 +11116,7 @@
         </w:tc>
         <w:tc>
           <w:tcPr>
-            <w:tcW w:w="688" w:type="dxa"/>
+            <w:tcW w:w="779" w:type="dxa"/>
             <w:tcBorders>
               <w:top w:val="nil"/>
               <w:left w:val="nil"/>
@@ -11154,7 +11148,7 @@
         </w:tc>
         <w:tc>
           <w:tcPr>
-            <w:tcW w:w="432" w:type="dxa"/>
+            <w:tcW w:w="559" w:type="dxa"/>
             <w:tcBorders>
               <w:top w:val="nil"/>
               <w:left w:val="nil"/>
@@ -11186,7 +11180,7 @@
         </w:tc>
         <w:tc>
           <w:tcPr>
-            <w:tcW w:w="593" w:type="dxa"/>
+            <w:tcW w:w="779" w:type="dxa"/>
             <w:tcBorders>
               <w:top w:val="nil"/>
               <w:left w:val="nil"/>
@@ -11218,7 +11212,7 @@
         </w:tc>
         <w:tc>
           <w:tcPr>
-            <w:tcW w:w="373" w:type="dxa"/>
+            <w:tcW w:w="559" w:type="dxa"/>
             <w:tcBorders>
               <w:top w:val="nil"/>
               <w:left w:val="nil"/>
@@ -11250,7 +11244,7 @@
         </w:tc>
         <w:tc>
           <w:tcPr>
-            <w:tcW w:w="593" w:type="dxa"/>
+            <w:tcW w:w="779" w:type="dxa"/>
             <w:tcBorders>
               <w:top w:val="nil"/>
               <w:left w:val="nil"/>
@@ -11282,7 +11276,7 @@
         </w:tc>
         <w:tc>
           <w:tcPr>
-            <w:tcW w:w="373" w:type="dxa"/>
+            <w:tcW w:w="559" w:type="dxa"/>
             <w:tcBorders>
               <w:top w:val="nil"/>
               <w:left w:val="nil"/>
@@ -11316,7 +11310,7 @@
       <w:tr>
         <w:trPr>
           <w:gridAfter w:val="1"/>
-          <w:wAfter w:w="36" w:type="dxa"/>
+          <w:wAfter w:w="222" w:type="dxa"/>
           <w:trHeight w:val="300"/>
         </w:trPr>
         <w:tc>
@@ -11368,7 +11362,7 @@
         </w:tc>
         <w:tc>
           <w:tcPr>
-            <w:tcW w:w="737" w:type="dxa"/>
+            <w:tcW w:w="779" w:type="dxa"/>
             <w:tcBorders>
               <w:top w:val="single" w:sz="8" w:space="0" w:color="F4B084"/>
               <w:left w:val="nil"/>
@@ -11405,7 +11399,7 @@
         </w:tc>
         <w:tc>
           <w:tcPr>
-            <w:tcW w:w="463" w:type="dxa"/>
+            <w:tcW w:w="559" w:type="dxa"/>
             <w:tcBorders>
               <w:top w:val="single" w:sz="8" w:space="0" w:color="F4B084"/>
               <w:left w:val="nil"/>
@@ -11442,7 +11436,7 @@
         </w:tc>
         <w:tc>
           <w:tcPr>
-            <w:tcW w:w="737" w:type="dxa"/>
+            <w:tcW w:w="779" w:type="dxa"/>
             <w:tcBorders>
               <w:top w:val="single" w:sz="8" w:space="0" w:color="F4B084"/>
               <w:left w:val="nil"/>
@@ -11479,7 +11473,7 @@
         </w:tc>
         <w:tc>
           <w:tcPr>
-            <w:tcW w:w="463" w:type="dxa"/>
+            <w:tcW w:w="559" w:type="dxa"/>
             <w:tcBorders>
               <w:top w:val="single" w:sz="8" w:space="0" w:color="F4B084"/>
               <w:left w:val="nil"/>
@@ -11515,7 +11509,7 @@
         </w:tc>
         <w:tc>
           <w:tcPr>
-            <w:tcW w:w="688" w:type="dxa"/>
+            <w:tcW w:w="779" w:type="dxa"/>
             <w:tcBorders>
               <w:top w:val="single" w:sz="8" w:space="0" w:color="F4B084"/>
               <w:left w:val="nil"/>
@@ -11552,7 +11546,7 @@
         </w:tc>
         <w:tc>
           <w:tcPr>
-            <w:tcW w:w="432" w:type="dxa"/>
+            <w:tcW w:w="559" w:type="dxa"/>
             <w:tcBorders>
               <w:top w:val="single" w:sz="8" w:space="0" w:color="F4B084"/>
               <w:left w:val="nil"/>
@@ -11589,7 +11583,7 @@
         </w:tc>
         <w:tc>
           <w:tcPr>
-            <w:tcW w:w="593" w:type="dxa"/>
+            <w:tcW w:w="779" w:type="dxa"/>
             <w:tcBorders>
               <w:top w:val="single" w:sz="8" w:space="0" w:color="F4B084"/>
               <w:left w:val="nil"/>
@@ -11626,7 +11620,7 @@
         </w:tc>
         <w:tc>
           <w:tcPr>
-            <w:tcW w:w="373" w:type="dxa"/>
+            <w:tcW w:w="559" w:type="dxa"/>
             <w:tcBorders>
               <w:top w:val="single" w:sz="8" w:space="0" w:color="F4B084"/>
               <w:left w:val="nil"/>
@@ -11663,7 +11657,7 @@
         </w:tc>
         <w:tc>
           <w:tcPr>
-            <w:tcW w:w="593" w:type="dxa"/>
+            <w:tcW w:w="779" w:type="dxa"/>
             <w:tcBorders>
               <w:top w:val="single" w:sz="8" w:space="0" w:color="F4B084"/>
               <w:left w:val="nil"/>
@@ -11699,7 +11693,7 @@
         </w:tc>
         <w:tc>
           <w:tcPr>
-            <w:tcW w:w="373" w:type="dxa"/>
+            <w:tcW w:w="559" w:type="dxa"/>
             <w:tcBorders>
               <w:top w:val="single" w:sz="8" w:space="0" w:color="F4B084"/>
               <w:left w:val="nil"/>
@@ -11737,7 +11731,7 @@
       <w:tr>
         <w:trPr>
           <w:gridAfter w:val="1"/>
-          <w:wAfter w:w="36" w:type="dxa"/>
+          <w:wAfter w:w="222" w:type="dxa"/>
           <w:trHeight w:val="570"/>
         </w:trPr>
         <w:tc>
@@ -11799,7 +11793,7 @@
         </w:tc>
         <w:tc>
           <w:tcPr>
-            <w:tcW w:w="737" w:type="dxa"/>
+            <w:tcW w:w="779" w:type="dxa"/>
             <w:tcBorders>
               <w:top w:val="nil"/>
               <w:left w:val="nil"/>
@@ -11836,7 +11830,7 @@
         </w:tc>
         <w:tc>
           <w:tcPr>
-            <w:tcW w:w="463" w:type="dxa"/>
+            <w:tcW w:w="559" w:type="dxa"/>
             <w:tcBorders>
               <w:top w:val="nil"/>
               <w:left w:val="nil"/>
@@ -11873,7 +11867,7 @@
         </w:tc>
         <w:tc>
           <w:tcPr>
-            <w:tcW w:w="737" w:type="dxa"/>
+            <w:tcW w:w="779" w:type="dxa"/>
             <w:tcBorders>
               <w:top w:val="nil"/>
               <w:left w:val="nil"/>
@@ -11909,7 +11903,7 @@
         </w:tc>
         <w:tc>
           <w:tcPr>
-            <w:tcW w:w="463" w:type="dxa"/>
+            <w:tcW w:w="559" w:type="dxa"/>
             <w:tcBorders>
               <w:top w:val="nil"/>
               <w:left w:val="nil"/>
@@ -11945,7 +11939,7 @@
         </w:tc>
         <w:tc>
           <w:tcPr>
-            <w:tcW w:w="688" w:type="dxa"/>
+            <w:tcW w:w="779" w:type="dxa"/>
             <w:tcBorders>
               <w:top w:val="nil"/>
               <w:left w:val="nil"/>
@@ -11982,7 +11976,7 @@
         </w:tc>
         <w:tc>
           <w:tcPr>
-            <w:tcW w:w="432" w:type="dxa"/>
+            <w:tcW w:w="559" w:type="dxa"/>
             <w:tcBorders>
               <w:top w:val="nil"/>
               <w:left w:val="nil"/>
@@ -12019,7 +12013,7 @@
         </w:tc>
         <w:tc>
           <w:tcPr>
-            <w:tcW w:w="593" w:type="dxa"/>
+            <w:tcW w:w="779" w:type="dxa"/>
             <w:tcBorders>
               <w:top w:val="nil"/>
               <w:left w:val="nil"/>
@@ -12056,7 +12050,7 @@
         </w:tc>
         <w:tc>
           <w:tcPr>
-            <w:tcW w:w="373" w:type="dxa"/>
+            <w:tcW w:w="559" w:type="dxa"/>
             <w:tcBorders>
               <w:top w:val="nil"/>
               <w:left w:val="nil"/>
@@ -12094,7 +12088,7 @@
         </w:tc>
         <w:tc>
           <w:tcPr>
-            <w:tcW w:w="593" w:type="dxa"/>
+            <w:tcW w:w="779" w:type="dxa"/>
             <w:tcBorders>
               <w:top w:val="nil"/>
               <w:left w:val="nil"/>
@@ -12130,7 +12124,7 @@
         </w:tc>
         <w:tc>
           <w:tcPr>
-            <w:tcW w:w="373" w:type="dxa"/>
+            <w:tcW w:w="559" w:type="dxa"/>
             <w:tcBorders>
               <w:top w:val="nil"/>
               <w:left w:val="nil"/>
@@ -12168,7 +12162,7 @@
       <w:tr>
         <w:trPr>
           <w:gridAfter w:val="1"/>
-          <w:wAfter w:w="36" w:type="dxa"/>
+          <w:wAfter w:w="222" w:type="dxa"/>
           <w:trHeight w:val="1030"/>
         </w:trPr>
         <w:tc>
@@ -12213,7 +12207,7 @@
         </w:tc>
         <w:tc>
           <w:tcPr>
-            <w:tcW w:w="5452" w:type="dxa"/>
+            <w:tcW w:w="6690" w:type="dxa"/>
             <w:gridSpan w:val="10"/>
             <w:vMerge w:val="restart"/>
             <w:tcBorders>
@@ -12333,7 +12327,7 @@
         </w:tc>
         <w:tc>
           <w:tcPr>
-            <w:tcW w:w="5452" w:type="dxa"/>
+            <w:tcW w:w="6690" w:type="dxa"/>
             <w:gridSpan w:val="10"/>
             <w:vMerge/>
             <w:tcBorders>
@@ -12358,7 +12352,7 @@
         </w:tc>
         <w:tc>
           <w:tcPr>
-            <w:tcW w:w="36" w:type="dxa"/>
+            <w:tcW w:w="222" w:type="dxa"/>
             <w:tcBorders>
               <w:top w:val="nil"/>
               <w:left w:val="nil"/>
@@ -12415,7 +12409,7 @@
         </w:tc>
         <w:tc>
           <w:tcPr>
-            <w:tcW w:w="5452" w:type="dxa"/>
+            <w:tcW w:w="6690" w:type="dxa"/>
             <w:gridSpan w:val="10"/>
             <w:vMerge/>
             <w:tcBorders>
@@ -12440,7 +12434,7 @@
         </w:tc>
         <w:tc>
           <w:tcPr>
-            <w:tcW w:w="36" w:type="dxa"/>
+            <w:tcW w:w="222" w:type="dxa"/>
             <w:tcBorders>
               <w:top w:val="nil"/>
               <w:left w:val="nil"/>
@@ -12497,7 +12491,7 @@
         </w:tc>
         <w:tc>
           <w:tcPr>
-            <w:tcW w:w="5452" w:type="dxa"/>
+            <w:tcW w:w="6690" w:type="dxa"/>
             <w:gridSpan w:val="10"/>
             <w:vMerge/>
             <w:tcBorders>
@@ -12522,7 +12516,7 @@
         </w:tc>
         <w:tc>
           <w:tcPr>
-            <w:tcW w:w="36" w:type="dxa"/>
+            <w:tcW w:w="222" w:type="dxa"/>
             <w:tcBorders>
               <w:top w:val="nil"/>
               <w:left w:val="nil"/>
@@ -12579,7 +12573,7 @@
         </w:tc>
         <w:tc>
           <w:tcPr>
-            <w:tcW w:w="5452" w:type="dxa"/>
+            <w:tcW w:w="6690" w:type="dxa"/>
             <w:gridSpan w:val="10"/>
             <w:vMerge/>
             <w:tcBorders>
@@ -12604,7 +12598,7 @@
         </w:tc>
         <w:tc>
           <w:tcPr>
-            <w:tcW w:w="36" w:type="dxa"/>
+            <w:tcW w:w="222" w:type="dxa"/>
             <w:tcBorders>
               <w:top w:val="nil"/>
               <w:left w:val="nil"/>
@@ -12661,7 +12655,7 @@
         </w:tc>
         <w:tc>
           <w:tcPr>
-            <w:tcW w:w="5452" w:type="dxa"/>
+            <w:tcW w:w="6690" w:type="dxa"/>
             <w:gridSpan w:val="10"/>
             <w:vMerge/>
             <w:tcBorders>
@@ -12686,7 +12680,7 @@
         </w:tc>
         <w:tc>
           <w:tcPr>
-            <w:tcW w:w="36" w:type="dxa"/>
+            <w:tcW w:w="222" w:type="dxa"/>
             <w:tcBorders>
               <w:top w:val="nil"/>
               <w:left w:val="nil"/>
@@ -12743,7 +12737,7 @@
         </w:tc>
         <w:tc>
           <w:tcPr>
-            <w:tcW w:w="5452" w:type="dxa"/>
+            <w:tcW w:w="6690" w:type="dxa"/>
             <w:gridSpan w:val="10"/>
             <w:vMerge/>
             <w:tcBorders>
@@ -12768,7 +12762,7 @@
         </w:tc>
         <w:tc>
           <w:tcPr>
-            <w:tcW w:w="36" w:type="dxa"/>
+            <w:tcW w:w="222" w:type="dxa"/>
             <w:tcBorders>
               <w:top w:val="nil"/>
               <w:left w:val="nil"/>
@@ -12825,7 +12819,7 @@
         </w:tc>
         <w:tc>
           <w:tcPr>
-            <w:tcW w:w="5452" w:type="dxa"/>
+            <w:tcW w:w="6690" w:type="dxa"/>
             <w:gridSpan w:val="10"/>
             <w:vMerge/>
             <w:tcBorders>
@@ -12850,7 +12844,7 @@
         </w:tc>
         <w:tc>
           <w:tcPr>
-            <w:tcW w:w="36" w:type="dxa"/>
+            <w:tcW w:w="222" w:type="dxa"/>
             <w:tcBorders>
               <w:top w:val="nil"/>
               <w:left w:val="nil"/>
@@ -12907,7 +12901,7 @@
         </w:tc>
         <w:tc>
           <w:tcPr>
-            <w:tcW w:w="5452" w:type="dxa"/>
+            <w:tcW w:w="6690" w:type="dxa"/>
             <w:gridSpan w:val="10"/>
             <w:vMerge/>
             <w:tcBorders>
@@ -12932,7 +12926,7 @@
         </w:tc>
         <w:tc>
           <w:tcPr>
-            <w:tcW w:w="36" w:type="dxa"/>
+            <w:tcW w:w="222" w:type="dxa"/>
             <w:tcBorders>
               <w:top w:val="nil"/>
               <w:left w:val="nil"/>
@@ -12993,7 +12987,7 @@
           <w:rFonts w:cs="Arial"/>
         </w:rPr>
       </w:pPr>
-      <w:bookmarkStart w:id="12" w:name="_Toc129887008"/>
+      <w:bookmarkStart w:id="12" w:name="_Toc129890154"/>
       <w:r>
         <w:rPr>
           <w:rStyle w:val="markedcontent"/>
@@ -13003,13 +12997,18 @@
       </w:r>
       <w:bookmarkEnd w:id="12"/>
     </w:p>
-    <w:p/>
     <w:p>
       <w:pPr>
         <w:pStyle w:val="Caption"/>
         <w:keepNext/>
       </w:pPr>
-      <w:bookmarkStart w:id="13" w:name="_Toc126939143"/>
+    </w:p>
+    <w:p>
+      <w:pPr>
+        <w:pStyle w:val="Caption"/>
+        <w:keepNext/>
+      </w:pPr>
+      <w:bookmarkStart w:id="13" w:name="_Toc129890458"/>
       <w:r>
         <w:t xml:space="preserve">Table </w:t>
       </w:r>
@@ -13022,15 +13021,7 @@
         </w:r>
       </w:fldSimple>
       <w:r>
-        <w:t xml:space="preserve"> - </w:t>
-      </w:r>
-      <w:proofErr w:type="spellStart"/>
-      <w:r>
-        <w:t>Arbeitsjournal</w:t>
-      </w:r>
-      <w:proofErr w:type="spellEnd"/>
-      <w:r>
-        <w:t xml:space="preserve"> Tag </w:t>
+        <w:t xml:space="preserve"> - Tag </w:t>
       </w:r>
       <w:r>
         <w:t>5</w:t>
@@ -13039,7 +13030,7 @@
     </w:p>
     <w:tbl>
       <w:tblPr>
-        <w:tblW w:w="8220" w:type="dxa"/>
+        <w:tblW w:w="9134" w:type="dxa"/>
         <w:tblInd w:w="108" w:type="dxa"/>
         <w:tblCellMar>
           <w:top w:w="15" w:type="dxa"/>
@@ -13047,28 +13038,28 @@
         <w:tblLook w:val="04A0" w:firstRow="1" w:lastRow="0" w:firstColumn="1" w:lastColumn="0" w:noHBand="0" w:noVBand="1"/>
       </w:tblPr>
       <w:tblGrid>
-        <w:gridCol w:w="2551"/>
-        <w:gridCol w:w="739"/>
-        <w:gridCol w:w="534"/>
-        <w:gridCol w:w="738"/>
-        <w:gridCol w:w="534"/>
-        <w:gridCol w:w="738"/>
-        <w:gridCol w:w="534"/>
-        <w:gridCol w:w="738"/>
-        <w:gridCol w:w="534"/>
-        <w:gridCol w:w="738"/>
-        <w:gridCol w:w="534"/>
+        <w:gridCol w:w="2438"/>
+        <w:gridCol w:w="751"/>
+        <w:gridCol w:w="543"/>
+        <w:gridCol w:w="752"/>
+        <w:gridCol w:w="543"/>
+        <w:gridCol w:w="752"/>
+        <w:gridCol w:w="543"/>
+        <w:gridCol w:w="752"/>
+        <w:gridCol w:w="543"/>
+        <w:gridCol w:w="752"/>
+        <w:gridCol w:w="543"/>
         <w:gridCol w:w="222"/>
       </w:tblGrid>
       <w:tr>
         <w:trPr>
           <w:gridAfter w:val="1"/>
-          <w:wAfter w:w="36" w:type="dxa"/>
+          <w:wAfter w:w="222" w:type="dxa"/>
           <w:trHeight w:val="290"/>
         </w:trPr>
         <w:tc>
           <w:tcPr>
-            <w:tcW w:w="2732" w:type="dxa"/>
+            <w:tcW w:w="2551" w:type="dxa"/>
             <w:tcBorders>
               <w:top w:val="nil"/>
               <w:left w:val="nil"/>
@@ -13101,7 +13092,7 @@
         </w:tc>
         <w:tc>
           <w:tcPr>
-            <w:tcW w:w="1200" w:type="dxa"/>
+            <w:tcW w:w="1273" w:type="dxa"/>
             <w:gridSpan w:val="2"/>
             <w:tcBorders>
               <w:top w:val="nil"/>
@@ -13139,7 +13130,7 @@
         </w:tc>
         <w:tc>
           <w:tcPr>
-            <w:tcW w:w="1200" w:type="dxa"/>
+            <w:tcW w:w="1272" w:type="dxa"/>
             <w:gridSpan w:val="2"/>
             <w:tcBorders>
               <w:top w:val="nil"/>
@@ -13177,7 +13168,7 @@
         </w:tc>
         <w:tc>
           <w:tcPr>
-            <w:tcW w:w="1120" w:type="dxa"/>
+            <w:tcW w:w="1272" w:type="dxa"/>
             <w:gridSpan w:val="2"/>
             <w:tcBorders>
               <w:top w:val="nil"/>
@@ -13215,7 +13206,7 @@
         </w:tc>
         <w:tc>
           <w:tcPr>
-            <w:tcW w:w="966" w:type="dxa"/>
+            <w:tcW w:w="1272" w:type="dxa"/>
             <w:gridSpan w:val="2"/>
             <w:tcBorders>
               <w:top w:val="nil"/>
@@ -13253,7 +13244,7 @@
         </w:tc>
         <w:tc>
           <w:tcPr>
-            <w:tcW w:w="966" w:type="dxa"/>
+            <w:tcW w:w="1272" w:type="dxa"/>
             <w:gridSpan w:val="2"/>
             <w:tcBorders>
               <w:top w:val="nil"/>
@@ -13293,12 +13284,12 @@
       <w:tr>
         <w:trPr>
           <w:gridAfter w:val="1"/>
-          <w:wAfter w:w="36" w:type="dxa"/>
+          <w:wAfter w:w="222" w:type="dxa"/>
           <w:trHeight w:val="300"/>
         </w:trPr>
         <w:tc>
           <w:tcPr>
-            <w:tcW w:w="2732" w:type="dxa"/>
+            <w:tcW w:w="2551" w:type="dxa"/>
             <w:tcBorders>
               <w:top w:val="nil"/>
               <w:left w:val="nil"/>
@@ -13330,7 +13321,7 @@
         </w:tc>
         <w:tc>
           <w:tcPr>
-            <w:tcW w:w="737" w:type="dxa"/>
+            <w:tcW w:w="739" w:type="dxa"/>
             <w:tcBorders>
               <w:top w:val="nil"/>
               <w:left w:val="nil"/>
@@ -13362,7 +13353,7 @@
         </w:tc>
         <w:tc>
           <w:tcPr>
-            <w:tcW w:w="463" w:type="dxa"/>
+            <w:tcW w:w="534" w:type="dxa"/>
             <w:tcBorders>
               <w:top w:val="nil"/>
               <w:left w:val="nil"/>
@@ -13394,7 +13385,7 @@
         </w:tc>
         <w:tc>
           <w:tcPr>
-            <w:tcW w:w="737" w:type="dxa"/>
+            <w:tcW w:w="738" w:type="dxa"/>
             <w:tcBorders>
               <w:top w:val="nil"/>
               <w:left w:val="nil"/>
@@ -13426,7 +13417,7 @@
         </w:tc>
         <w:tc>
           <w:tcPr>
-            <w:tcW w:w="463" w:type="dxa"/>
+            <w:tcW w:w="534" w:type="dxa"/>
             <w:tcBorders>
               <w:top w:val="nil"/>
               <w:left w:val="nil"/>
@@ -13458,7 +13449,7 @@
         </w:tc>
         <w:tc>
           <w:tcPr>
-            <w:tcW w:w="688" w:type="dxa"/>
+            <w:tcW w:w="738" w:type="dxa"/>
             <w:tcBorders>
               <w:top w:val="nil"/>
               <w:left w:val="nil"/>
@@ -13490,7 +13481,7 @@
         </w:tc>
         <w:tc>
           <w:tcPr>
-            <w:tcW w:w="432" w:type="dxa"/>
+            <w:tcW w:w="534" w:type="dxa"/>
             <w:tcBorders>
               <w:top w:val="nil"/>
               <w:left w:val="nil"/>
@@ -13522,7 +13513,7 @@
         </w:tc>
         <w:tc>
           <w:tcPr>
-            <w:tcW w:w="593" w:type="dxa"/>
+            <w:tcW w:w="738" w:type="dxa"/>
             <w:tcBorders>
               <w:top w:val="nil"/>
               <w:left w:val="nil"/>
@@ -13554,7 +13545,7 @@
         </w:tc>
         <w:tc>
           <w:tcPr>
-            <w:tcW w:w="373" w:type="dxa"/>
+            <w:tcW w:w="534" w:type="dxa"/>
             <w:tcBorders>
               <w:top w:val="nil"/>
               <w:left w:val="nil"/>
@@ -13586,7 +13577,7 @@
         </w:tc>
         <w:tc>
           <w:tcPr>
-            <w:tcW w:w="593" w:type="dxa"/>
+            <w:tcW w:w="738" w:type="dxa"/>
             <w:tcBorders>
               <w:top w:val="nil"/>
               <w:left w:val="nil"/>
@@ -13618,7 +13609,7 @@
         </w:tc>
         <w:tc>
           <w:tcPr>
-            <w:tcW w:w="373" w:type="dxa"/>
+            <w:tcW w:w="534" w:type="dxa"/>
             <w:tcBorders>
               <w:top w:val="nil"/>
               <w:left w:val="nil"/>
@@ -13652,12 +13643,12 @@
       <w:tr>
         <w:trPr>
           <w:gridAfter w:val="1"/>
-          <w:wAfter w:w="36" w:type="dxa"/>
+          <w:wAfter w:w="222" w:type="dxa"/>
           <w:trHeight w:val="300"/>
         </w:trPr>
         <w:tc>
           <w:tcPr>
-            <w:tcW w:w="2732" w:type="dxa"/>
+            <w:tcW w:w="2551" w:type="dxa"/>
             <w:tcBorders>
               <w:top w:val="single" w:sz="8" w:space="0" w:color="F4B084"/>
               <w:left w:val="single" w:sz="8" w:space="0" w:color="F4B084"/>
@@ -13704,7 +13695,7 @@
         </w:tc>
         <w:tc>
           <w:tcPr>
-            <w:tcW w:w="737" w:type="dxa"/>
+            <w:tcW w:w="739" w:type="dxa"/>
             <w:tcBorders>
               <w:top w:val="single" w:sz="8" w:space="0" w:color="F4B084"/>
               <w:left w:val="nil"/>
@@ -13741,7 +13732,7 @@
         </w:tc>
         <w:tc>
           <w:tcPr>
-            <w:tcW w:w="463" w:type="dxa"/>
+            <w:tcW w:w="534" w:type="dxa"/>
             <w:tcBorders>
               <w:top w:val="single" w:sz="8" w:space="0" w:color="F4B084"/>
               <w:left w:val="nil"/>
@@ -13778,7 +13769,7 @@
         </w:tc>
         <w:tc>
           <w:tcPr>
-            <w:tcW w:w="737" w:type="dxa"/>
+            <w:tcW w:w="738" w:type="dxa"/>
             <w:tcBorders>
               <w:top w:val="single" w:sz="8" w:space="0" w:color="F4B084"/>
               <w:left w:val="nil"/>
@@ -13815,7 +13806,7 @@
         </w:tc>
         <w:tc>
           <w:tcPr>
-            <w:tcW w:w="463" w:type="dxa"/>
+            <w:tcW w:w="534" w:type="dxa"/>
             <w:tcBorders>
               <w:top w:val="single" w:sz="8" w:space="0" w:color="F4B084"/>
               <w:left w:val="nil"/>
@@ -13851,7 +13842,7 @@
         </w:tc>
         <w:tc>
           <w:tcPr>
-            <w:tcW w:w="688" w:type="dxa"/>
+            <w:tcW w:w="738" w:type="dxa"/>
             <w:tcBorders>
               <w:top w:val="single" w:sz="8" w:space="0" w:color="F4B084"/>
               <w:left w:val="nil"/>
@@ -13888,7 +13879,7 @@
         </w:tc>
         <w:tc>
           <w:tcPr>
-            <w:tcW w:w="432" w:type="dxa"/>
+            <w:tcW w:w="534" w:type="dxa"/>
             <w:tcBorders>
               <w:top w:val="single" w:sz="8" w:space="0" w:color="F4B084"/>
               <w:left w:val="nil"/>
@@ -13925,7 +13916,7 @@
         </w:tc>
         <w:tc>
           <w:tcPr>
-            <w:tcW w:w="593" w:type="dxa"/>
+            <w:tcW w:w="738" w:type="dxa"/>
             <w:tcBorders>
               <w:top w:val="single" w:sz="8" w:space="0" w:color="F4B084"/>
               <w:left w:val="nil"/>
@@ -13961,7 +13952,7 @@
         </w:tc>
         <w:tc>
           <w:tcPr>
-            <w:tcW w:w="373" w:type="dxa"/>
+            <w:tcW w:w="534" w:type="dxa"/>
             <w:tcBorders>
               <w:top w:val="single" w:sz="8" w:space="0" w:color="F4B084"/>
               <w:left w:val="nil"/>
@@ -13997,7 +13988,7 @@
         </w:tc>
         <w:tc>
           <w:tcPr>
-            <w:tcW w:w="593" w:type="dxa"/>
+            <w:tcW w:w="738" w:type="dxa"/>
             <w:tcBorders>
               <w:top w:val="single" w:sz="8" w:space="0" w:color="F4B084"/>
               <w:left w:val="nil"/>
@@ -14034,7 +14025,7 @@
         </w:tc>
         <w:tc>
           <w:tcPr>
-            <w:tcW w:w="373" w:type="dxa"/>
+            <w:tcW w:w="534" w:type="dxa"/>
             <w:tcBorders>
               <w:top w:val="single" w:sz="8" w:space="0" w:color="F4B084"/>
               <w:left w:val="nil"/>
@@ -14073,12 +14064,12 @@
       <w:tr>
         <w:trPr>
           <w:gridAfter w:val="1"/>
-          <w:wAfter w:w="36" w:type="dxa"/>
+          <w:wAfter w:w="222" w:type="dxa"/>
           <w:trHeight w:val="570"/>
         </w:trPr>
         <w:tc>
           <w:tcPr>
-            <w:tcW w:w="2732" w:type="dxa"/>
+            <w:tcW w:w="2551" w:type="dxa"/>
             <w:tcBorders>
               <w:top w:val="nil"/>
               <w:left w:val="single" w:sz="8" w:space="0" w:color="F4B084"/>
@@ -14135,7 +14126,7 @@
         </w:tc>
         <w:tc>
           <w:tcPr>
-            <w:tcW w:w="737" w:type="dxa"/>
+            <w:tcW w:w="739" w:type="dxa"/>
             <w:tcBorders>
               <w:top w:val="nil"/>
               <w:left w:val="nil"/>
@@ -14172,7 +14163,7 @@
         </w:tc>
         <w:tc>
           <w:tcPr>
-            <w:tcW w:w="463" w:type="dxa"/>
+            <w:tcW w:w="534" w:type="dxa"/>
             <w:tcBorders>
               <w:top w:val="nil"/>
               <w:left w:val="nil"/>
@@ -14209,7 +14200,7 @@
         </w:tc>
         <w:tc>
           <w:tcPr>
-            <w:tcW w:w="737" w:type="dxa"/>
+            <w:tcW w:w="738" w:type="dxa"/>
             <w:tcBorders>
               <w:top w:val="nil"/>
               <w:left w:val="nil"/>
@@ -14245,7 +14236,7 @@
         </w:tc>
         <w:tc>
           <w:tcPr>
-            <w:tcW w:w="463" w:type="dxa"/>
+            <w:tcW w:w="534" w:type="dxa"/>
             <w:tcBorders>
               <w:top w:val="nil"/>
               <w:left w:val="nil"/>
@@ -14281,7 +14272,7 @@
         </w:tc>
         <w:tc>
           <w:tcPr>
-            <w:tcW w:w="688" w:type="dxa"/>
+            <w:tcW w:w="738" w:type="dxa"/>
             <w:tcBorders>
               <w:top w:val="nil"/>
               <w:left w:val="nil"/>
@@ -14318,7 +14309,7 @@
         </w:tc>
         <w:tc>
           <w:tcPr>
-            <w:tcW w:w="432" w:type="dxa"/>
+            <w:tcW w:w="534" w:type="dxa"/>
             <w:tcBorders>
               <w:top w:val="nil"/>
               <w:left w:val="nil"/>
@@ -14355,7 +14346,7 @@
         </w:tc>
         <w:tc>
           <w:tcPr>
-            <w:tcW w:w="593" w:type="dxa"/>
+            <w:tcW w:w="738" w:type="dxa"/>
             <w:tcBorders>
               <w:top w:val="nil"/>
               <w:left w:val="nil"/>
@@ -14391,7 +14382,7 @@
         </w:tc>
         <w:tc>
           <w:tcPr>
-            <w:tcW w:w="373" w:type="dxa"/>
+            <w:tcW w:w="534" w:type="dxa"/>
             <w:tcBorders>
               <w:top w:val="nil"/>
               <w:left w:val="nil"/>
@@ -14427,7 +14418,7 @@
         </w:tc>
         <w:tc>
           <w:tcPr>
-            <w:tcW w:w="593" w:type="dxa"/>
+            <w:tcW w:w="738" w:type="dxa"/>
             <w:tcBorders>
               <w:top w:val="nil"/>
               <w:left w:val="nil"/>
@@ -14464,7 +14455,7 @@
         </w:tc>
         <w:tc>
           <w:tcPr>
-            <w:tcW w:w="373" w:type="dxa"/>
+            <w:tcW w:w="534" w:type="dxa"/>
             <w:tcBorders>
               <w:top w:val="nil"/>
               <w:left w:val="nil"/>
@@ -14503,12 +14494,12 @@
       <w:tr>
         <w:trPr>
           <w:gridAfter w:val="1"/>
-          <w:wAfter w:w="36" w:type="dxa"/>
+          <w:wAfter w:w="222" w:type="dxa"/>
           <w:trHeight w:val="300"/>
         </w:trPr>
         <w:tc>
           <w:tcPr>
-            <w:tcW w:w="2732" w:type="dxa"/>
+            <w:tcW w:w="2551" w:type="dxa"/>
             <w:tcBorders>
               <w:top w:val="single" w:sz="8" w:space="0" w:color="F4B084"/>
               <w:left w:val="single" w:sz="8" w:space="0" w:color="F4B084"/>
@@ -14555,7 +14546,7 @@
         </w:tc>
         <w:tc>
           <w:tcPr>
-            <w:tcW w:w="737" w:type="dxa"/>
+            <w:tcW w:w="739" w:type="dxa"/>
             <w:tcBorders>
               <w:top w:val="single" w:sz="8" w:space="0" w:color="F4B084"/>
               <w:left w:val="nil"/>
@@ -14592,7 +14583,7 @@
         </w:tc>
         <w:tc>
           <w:tcPr>
-            <w:tcW w:w="463" w:type="dxa"/>
+            <w:tcW w:w="534" w:type="dxa"/>
             <w:tcBorders>
               <w:top w:val="single" w:sz="8" w:space="0" w:color="F4B084"/>
               <w:left w:val="nil"/>
@@ -14629,7 +14620,7 @@
         </w:tc>
         <w:tc>
           <w:tcPr>
-            <w:tcW w:w="737" w:type="dxa"/>
+            <w:tcW w:w="738" w:type="dxa"/>
             <w:tcBorders>
               <w:top w:val="single" w:sz="8" w:space="0" w:color="F4B084"/>
               <w:left w:val="nil"/>
@@ -14666,7 +14657,7 @@
         </w:tc>
         <w:tc>
           <w:tcPr>
-            <w:tcW w:w="463" w:type="dxa"/>
+            <w:tcW w:w="534" w:type="dxa"/>
             <w:tcBorders>
               <w:top w:val="single" w:sz="8" w:space="0" w:color="F4B084"/>
               <w:left w:val="nil"/>
@@ -14702,7 +14693,7 @@
         </w:tc>
         <w:tc>
           <w:tcPr>
-            <w:tcW w:w="688" w:type="dxa"/>
+            <w:tcW w:w="738" w:type="dxa"/>
             <w:tcBorders>
               <w:top w:val="single" w:sz="8" w:space="0" w:color="F4B084"/>
               <w:left w:val="nil"/>
@@ -14739,7 +14730,7 @@
         </w:tc>
         <w:tc>
           <w:tcPr>
-            <w:tcW w:w="432" w:type="dxa"/>
+            <w:tcW w:w="534" w:type="dxa"/>
             <w:tcBorders>
               <w:top w:val="single" w:sz="8" w:space="0" w:color="F4B084"/>
               <w:left w:val="nil"/>
@@ -14776,7 +14767,7 @@
         </w:tc>
         <w:tc>
           <w:tcPr>
-            <w:tcW w:w="593" w:type="dxa"/>
+            <w:tcW w:w="738" w:type="dxa"/>
             <w:tcBorders>
               <w:top w:val="single" w:sz="8" w:space="0" w:color="F4B084"/>
               <w:left w:val="nil"/>
@@ -14812,7 +14803,7 @@
         </w:tc>
         <w:tc>
           <w:tcPr>
-            <w:tcW w:w="373" w:type="dxa"/>
+            <w:tcW w:w="534" w:type="dxa"/>
             <w:tcBorders>
               <w:top w:val="single" w:sz="8" w:space="0" w:color="F4B084"/>
               <w:left w:val="nil"/>
@@ -14848,7 +14839,7 @@
         </w:tc>
         <w:tc>
           <w:tcPr>
-            <w:tcW w:w="593" w:type="dxa"/>
+            <w:tcW w:w="738" w:type="dxa"/>
             <w:tcBorders>
               <w:top w:val="nil"/>
               <w:left w:val="nil"/>
@@ -14885,7 +14876,7 @@
         </w:tc>
         <w:tc>
           <w:tcPr>
-            <w:tcW w:w="373" w:type="dxa"/>
+            <w:tcW w:w="534" w:type="dxa"/>
             <w:tcBorders>
               <w:top w:val="nil"/>
               <w:left w:val="nil"/>
@@ -14924,12 +14915,12 @@
       <w:tr>
         <w:trPr>
           <w:gridAfter w:val="1"/>
-          <w:wAfter w:w="36" w:type="dxa"/>
+          <w:wAfter w:w="222" w:type="dxa"/>
           <w:trHeight w:val="300"/>
         </w:trPr>
         <w:tc>
           <w:tcPr>
-            <w:tcW w:w="2732" w:type="dxa"/>
+            <w:tcW w:w="2551" w:type="dxa"/>
             <w:tcBorders>
               <w:top w:val="nil"/>
               <w:left w:val="single" w:sz="8" w:space="0" w:color="F4B084"/>
@@ -14964,7 +14955,7 @@
         </w:tc>
         <w:tc>
           <w:tcPr>
-            <w:tcW w:w="737" w:type="dxa"/>
+            <w:tcW w:w="739" w:type="dxa"/>
             <w:tcBorders>
               <w:top w:val="nil"/>
               <w:left w:val="nil"/>
@@ -15001,7 +14992,7 @@
         </w:tc>
         <w:tc>
           <w:tcPr>
-            <w:tcW w:w="463" w:type="dxa"/>
+            <w:tcW w:w="534" w:type="dxa"/>
             <w:tcBorders>
               <w:top w:val="nil"/>
               <w:left w:val="nil"/>
@@ -15038,7 +15029,7 @@
         </w:tc>
         <w:tc>
           <w:tcPr>
-            <w:tcW w:w="737" w:type="dxa"/>
+            <w:tcW w:w="738" w:type="dxa"/>
             <w:tcBorders>
               <w:top w:val="nil"/>
               <w:left w:val="nil"/>
@@ -15074,7 +15065,7 @@
         </w:tc>
         <w:tc>
           <w:tcPr>
-            <w:tcW w:w="463" w:type="dxa"/>
+            <w:tcW w:w="534" w:type="dxa"/>
             <w:tcBorders>
               <w:top w:val="nil"/>
               <w:left w:val="nil"/>
@@ -15110,7 +15101,7 @@
         </w:tc>
         <w:tc>
           <w:tcPr>
-            <w:tcW w:w="688" w:type="dxa"/>
+            <w:tcW w:w="738" w:type="dxa"/>
             <w:tcBorders>
               <w:top w:val="nil"/>
               <w:left w:val="nil"/>
@@ -15147,7 +15138,7 @@
         </w:tc>
         <w:tc>
           <w:tcPr>
-            <w:tcW w:w="432" w:type="dxa"/>
+            <w:tcW w:w="534" w:type="dxa"/>
             <w:tcBorders>
               <w:top w:val="nil"/>
               <w:left w:val="nil"/>
@@ -15184,7 +15175,7 @@
         </w:tc>
         <w:tc>
           <w:tcPr>
-            <w:tcW w:w="593" w:type="dxa"/>
+            <w:tcW w:w="738" w:type="dxa"/>
             <w:tcBorders>
               <w:top w:val="nil"/>
               <w:left w:val="nil"/>
@@ -15220,7 +15211,7 @@
         </w:tc>
         <w:tc>
           <w:tcPr>
-            <w:tcW w:w="373" w:type="dxa"/>
+            <w:tcW w:w="534" w:type="dxa"/>
             <w:tcBorders>
               <w:top w:val="nil"/>
               <w:left w:val="nil"/>
@@ -15256,7 +15247,7 @@
         </w:tc>
         <w:tc>
           <w:tcPr>
-            <w:tcW w:w="593" w:type="dxa"/>
+            <w:tcW w:w="738" w:type="dxa"/>
             <w:tcBorders>
               <w:top w:val="nil"/>
               <w:left w:val="nil"/>
@@ -15293,7 +15284,7 @@
         </w:tc>
         <w:tc>
           <w:tcPr>
-            <w:tcW w:w="373" w:type="dxa"/>
+            <w:tcW w:w="534" w:type="dxa"/>
             <w:tcBorders>
               <w:top w:val="nil"/>
               <w:left w:val="nil"/>
@@ -15332,12 +15323,12 @@
       <w:tr>
         <w:trPr>
           <w:gridAfter w:val="1"/>
-          <w:wAfter w:w="36" w:type="dxa"/>
+          <w:wAfter w:w="222" w:type="dxa"/>
           <w:trHeight w:val="1030"/>
         </w:trPr>
         <w:tc>
           <w:tcPr>
-            <w:tcW w:w="2732" w:type="dxa"/>
+            <w:tcW w:w="2551" w:type="dxa"/>
             <w:vMerge w:val="restart"/>
             <w:tcBorders>
               <w:top w:val="single" w:sz="8" w:space="0" w:color="F4B084"/>
@@ -15377,7 +15368,7 @@
         </w:tc>
         <w:tc>
           <w:tcPr>
-            <w:tcW w:w="5452" w:type="dxa"/>
+            <w:tcW w:w="6361" w:type="dxa"/>
             <w:gridSpan w:val="10"/>
             <w:vMerge w:val="restart"/>
             <w:tcBorders>
@@ -15417,7 +15408,7 @@
         </w:trPr>
         <w:tc>
           <w:tcPr>
-            <w:tcW w:w="2732" w:type="dxa"/>
+            <w:tcW w:w="2551" w:type="dxa"/>
             <w:vMerge/>
             <w:tcBorders>
               <w:top w:val="single" w:sz="8" w:space="0" w:color="F4B084"/>
@@ -15443,7 +15434,7 @@
         </w:tc>
         <w:tc>
           <w:tcPr>
-            <w:tcW w:w="5452" w:type="dxa"/>
+            <w:tcW w:w="6361" w:type="dxa"/>
             <w:gridSpan w:val="10"/>
             <w:vMerge/>
             <w:tcBorders>
@@ -15468,7 +15459,7 @@
         </w:tc>
         <w:tc>
           <w:tcPr>
-            <w:tcW w:w="36" w:type="dxa"/>
+            <w:tcW w:w="222" w:type="dxa"/>
             <w:tcBorders>
               <w:top w:val="nil"/>
               <w:left w:val="nil"/>
@@ -15499,7 +15490,7 @@
         </w:trPr>
         <w:tc>
           <w:tcPr>
-            <w:tcW w:w="2732" w:type="dxa"/>
+            <w:tcW w:w="2551" w:type="dxa"/>
             <w:vMerge/>
             <w:tcBorders>
               <w:top w:val="single" w:sz="8" w:space="0" w:color="F4B084"/>
@@ -15525,7 +15516,7 @@
         </w:tc>
         <w:tc>
           <w:tcPr>
-            <w:tcW w:w="5452" w:type="dxa"/>
+            <w:tcW w:w="6361" w:type="dxa"/>
             <w:gridSpan w:val="10"/>
             <w:vMerge/>
             <w:tcBorders>
@@ -15550,7 +15541,7 @@
         </w:tc>
         <w:tc>
           <w:tcPr>
-            <w:tcW w:w="36" w:type="dxa"/>
+            <w:tcW w:w="222" w:type="dxa"/>
             <w:tcBorders>
               <w:top w:val="nil"/>
               <w:left w:val="nil"/>
@@ -15581,7 +15572,7 @@
         </w:trPr>
         <w:tc>
           <w:tcPr>
-            <w:tcW w:w="2732" w:type="dxa"/>
+            <w:tcW w:w="2551" w:type="dxa"/>
             <w:vMerge/>
             <w:tcBorders>
               <w:top w:val="single" w:sz="8" w:space="0" w:color="F4B084"/>
@@ -15607,7 +15598,7 @@
         </w:tc>
         <w:tc>
           <w:tcPr>
-            <w:tcW w:w="5452" w:type="dxa"/>
+            <w:tcW w:w="6361" w:type="dxa"/>
             <w:gridSpan w:val="10"/>
             <w:vMerge/>
             <w:tcBorders>
@@ -15632,7 +15623,7 @@
         </w:tc>
         <w:tc>
           <w:tcPr>
-            <w:tcW w:w="36" w:type="dxa"/>
+            <w:tcW w:w="222" w:type="dxa"/>
             <w:tcBorders>
               <w:top w:val="nil"/>
               <w:left w:val="nil"/>
@@ -15663,7 +15654,7 @@
         </w:trPr>
         <w:tc>
           <w:tcPr>
-            <w:tcW w:w="2732" w:type="dxa"/>
+            <w:tcW w:w="2551" w:type="dxa"/>
             <w:vMerge/>
             <w:tcBorders>
               <w:top w:val="single" w:sz="8" w:space="0" w:color="F4B084"/>
@@ -15689,7 +15680,7 @@
         </w:tc>
         <w:tc>
           <w:tcPr>
-            <w:tcW w:w="5452" w:type="dxa"/>
+            <w:tcW w:w="6361" w:type="dxa"/>
             <w:gridSpan w:val="10"/>
             <w:vMerge/>
             <w:tcBorders>
@@ -15714,7 +15705,7 @@
         </w:tc>
         <w:tc>
           <w:tcPr>
-            <w:tcW w:w="36" w:type="dxa"/>
+            <w:tcW w:w="222" w:type="dxa"/>
             <w:tcBorders>
               <w:top w:val="nil"/>
               <w:left w:val="nil"/>
@@ -15745,7 +15736,7 @@
         </w:trPr>
         <w:tc>
           <w:tcPr>
-            <w:tcW w:w="2732" w:type="dxa"/>
+            <w:tcW w:w="2551" w:type="dxa"/>
             <w:vMerge/>
             <w:tcBorders>
               <w:top w:val="single" w:sz="8" w:space="0" w:color="F4B084"/>
@@ -15771,7 +15762,7 @@
         </w:tc>
         <w:tc>
           <w:tcPr>
-            <w:tcW w:w="5452" w:type="dxa"/>
+            <w:tcW w:w="6361" w:type="dxa"/>
             <w:gridSpan w:val="10"/>
             <w:vMerge/>
             <w:tcBorders>
@@ -15796,7 +15787,7 @@
         </w:tc>
         <w:tc>
           <w:tcPr>
-            <w:tcW w:w="36" w:type="dxa"/>
+            <w:tcW w:w="222" w:type="dxa"/>
             <w:tcBorders>
               <w:top w:val="nil"/>
               <w:left w:val="nil"/>
@@ -15827,7 +15818,7 @@
         </w:trPr>
         <w:tc>
           <w:tcPr>
-            <w:tcW w:w="2732" w:type="dxa"/>
+            <w:tcW w:w="2551" w:type="dxa"/>
             <w:vMerge/>
             <w:tcBorders>
               <w:top w:val="single" w:sz="8" w:space="0" w:color="F4B084"/>
@@ -15853,7 +15844,7 @@
         </w:tc>
         <w:tc>
           <w:tcPr>
-            <w:tcW w:w="5452" w:type="dxa"/>
+            <w:tcW w:w="6361" w:type="dxa"/>
             <w:gridSpan w:val="10"/>
             <w:vMerge/>
             <w:tcBorders>
@@ -15878,7 +15869,7 @@
         </w:tc>
         <w:tc>
           <w:tcPr>
-            <w:tcW w:w="36" w:type="dxa"/>
+            <w:tcW w:w="222" w:type="dxa"/>
             <w:tcBorders>
               <w:top w:val="nil"/>
               <w:left w:val="nil"/>
@@ -15909,7 +15900,7 @@
         </w:trPr>
         <w:tc>
           <w:tcPr>
-            <w:tcW w:w="2732" w:type="dxa"/>
+            <w:tcW w:w="2551" w:type="dxa"/>
             <w:vMerge/>
             <w:tcBorders>
               <w:top w:val="single" w:sz="8" w:space="0" w:color="F4B084"/>
@@ -15935,7 +15926,7 @@
         </w:tc>
         <w:tc>
           <w:tcPr>
-            <w:tcW w:w="5452" w:type="dxa"/>
+            <w:tcW w:w="6361" w:type="dxa"/>
             <w:gridSpan w:val="10"/>
             <w:vMerge/>
             <w:tcBorders>
@@ -15960,7 +15951,7 @@
         </w:tc>
         <w:tc>
           <w:tcPr>
-            <w:tcW w:w="36" w:type="dxa"/>
+            <w:tcW w:w="222" w:type="dxa"/>
             <w:tcBorders>
               <w:top w:val="nil"/>
               <w:left w:val="nil"/>
@@ -15991,7 +15982,7 @@
         </w:trPr>
         <w:tc>
           <w:tcPr>
-            <w:tcW w:w="2732" w:type="dxa"/>
+            <w:tcW w:w="2551" w:type="dxa"/>
             <w:vMerge/>
             <w:tcBorders>
               <w:top w:val="single" w:sz="8" w:space="0" w:color="F4B084"/>
@@ -16017,7 +16008,7 @@
         </w:tc>
         <w:tc>
           <w:tcPr>
-            <w:tcW w:w="5452" w:type="dxa"/>
+            <w:tcW w:w="6361" w:type="dxa"/>
             <w:gridSpan w:val="10"/>
             <w:vMerge/>
             <w:tcBorders>
@@ -16042,7 +16033,7 @@
         </w:tc>
         <w:tc>
           <w:tcPr>
-            <w:tcW w:w="36" w:type="dxa"/>
+            <w:tcW w:w="222" w:type="dxa"/>
             <w:tcBorders>
               <w:top w:val="nil"/>
               <w:left w:val="nil"/>
@@ -16096,7 +16087,7 @@
         </w:rPr>
         <w:br w:type="page"/>
       </w:r>
-      <w:bookmarkStart w:id="14" w:name="_Toc129887009"/>
+      <w:bookmarkStart w:id="14" w:name="_Toc129890155"/>
       <w:r>
         <w:rPr>
           <w:noProof/>
@@ -16152,7 +16143,7 @@
       <w:pPr>
         <w:pStyle w:val="Heading2"/>
       </w:pPr>
-      <w:bookmarkStart w:id="15" w:name="_Toc129887010"/>
+      <w:bookmarkStart w:id="15" w:name="_Toc129890156"/>
       <w:r>
         <w:rPr>
           <w:noProof/>
@@ -16174,13 +16165,7 @@
     </w:p>
     <w:p>
       <w:pPr>
-        <w:rPr>
-          <w:rStyle w:val="markedcontent"/>
-          <w:rFonts w:eastAsiaTheme="majorEastAsia" w:cs="Arial"/>
-          <w:color w:val="2F5496" w:themeColor="accent1" w:themeShade="BF"/>
-          <w:sz w:val="32"/>
-          <w:szCs w:val="32"/>
-        </w:rPr>
+        <w:keepNext/>
       </w:pPr>
       <w:r>
         <w:rPr>
@@ -16221,7 +16206,7 @@
                     <pic:cNvPicPr/>
                   </pic:nvPicPr>
                   <pic:blipFill>
-                    <a:blip r:embed="rId9"/>
+                    <a:blip r:embed="rId10"/>
                     <a:stretch>
                       <a:fillRect/>
                     </a:stretch>
@@ -16244,6 +16229,34 @@
     </w:p>
     <w:p>
       <w:pPr>
+        <w:pStyle w:val="Caption"/>
+        <w:rPr>
+          <w:rStyle w:val="markedcontent"/>
+          <w:rFonts w:eastAsiaTheme="majorEastAsia" w:cs="Arial"/>
+          <w:color w:val="2F5496" w:themeColor="accent1" w:themeShade="BF"/>
+          <w:sz w:val="32"/>
+          <w:szCs w:val="32"/>
+        </w:rPr>
+      </w:pPr>
+      <w:bookmarkStart w:id="16" w:name="_Toc129890429"/>
+      <w:r>
+        <w:t xml:space="preserve">Figure </w:t>
+      </w:r>
+      <w:fldSimple w:instr=" SEQ Figure \* ARABIC ">
+        <w:r>
+          <w:rPr>
+            <w:noProof/>
+          </w:rPr>
+          <w:t>1</w:t>
+        </w:r>
+      </w:fldSimple>
+      <w:r>
+        <w:t xml:space="preserve"> - Storyboard 1</w:t>
+      </w:r>
+      <w:bookmarkEnd w:id="16"/>
+    </w:p>
+    <w:p>
+      <w:pPr>
         <w:rPr>
           <w:rStyle w:val="markedcontent"/>
           <w:rFonts w:asciiTheme="majorHAnsi" w:eastAsiaTheme="majorEastAsia" w:hAnsiTheme="majorHAnsi" w:cstheme="majorBidi"/>
@@ -16258,7 +16271,7 @@
         </w:rPr>
         <w:pict w14:anchorId="2113A295">
           <v:shape id="_x0000_s2063" type="#_x0000_t202" style="position:absolute;margin-left:1.4pt;margin-top:12pt;width:178.9pt;height:97.85pt;z-index:251662336;visibility:visible;mso-wrap-style:square;mso-width-percent:400;mso-height-percent:200;mso-wrap-distance-left:9pt;mso-wrap-distance-top:3.6pt;mso-wrap-distance-right:9pt;mso-wrap-distance-bottom:3.6pt;mso-position-horizontal-relative:text;mso-position-vertical-relative:text;mso-width-percent:400;mso-height-percent:200;mso-width-relative:margin;mso-height-relative:margin;v-text-anchor:top" o:gfxdata="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">
-            <v:textbox style="mso-fit-shape-to-text:t">
+            <v:textbox style="mso-next-textbox:#_x0000_s2063;mso-fit-shape-to-text:t">
               <w:txbxContent>
                 <w:p>
                   <w:r>
@@ -16385,7 +16398,7 @@
           <w:rFonts w:asciiTheme="majorHAnsi" w:hAnsiTheme="majorHAnsi"/>
         </w:rPr>
       </w:pPr>
-      <w:bookmarkStart w:id="16" w:name="_Toc129887011"/>
+      <w:bookmarkStart w:id="17" w:name="_Toc129890157"/>
       <w:r>
         <w:rPr>
           <w:rStyle w:val="markedcontent"/>
@@ -16394,7 +16407,7 @@
         <w:lastRenderedPageBreak/>
         <w:t>Upload</w:t>
       </w:r>
-      <w:bookmarkEnd w:id="16"/>
+      <w:bookmarkEnd w:id="17"/>
     </w:p>
     <w:p>
       <w:r>
@@ -16427,13 +16440,7 @@
     </w:p>
     <w:p>
       <w:pPr>
-        <w:rPr>
-          <w:rStyle w:val="markedcontent"/>
-          <w:rFonts w:eastAsiaTheme="majorEastAsia" w:cs="Arial"/>
-          <w:color w:val="2F5496" w:themeColor="accent1" w:themeShade="BF"/>
-          <w:sz w:val="32"/>
-          <w:szCs w:val="32"/>
-        </w:rPr>
+        <w:keepNext/>
       </w:pPr>
       <w:r>
         <w:rPr>
@@ -16581,7 +16588,7 @@
                     <pic:cNvPicPr/>
                   </pic:nvPicPr>
                   <pic:blipFill>
-                    <a:blip r:embed="rId10"/>
+                    <a:blip r:embed="rId11"/>
                     <a:stretch>
                       <a:fillRect/>
                     </a:stretch>
@@ -16601,6 +16608,37 @@
           </wp:inline>
         </w:drawing>
       </w:r>
+    </w:p>
+    <w:p>
+      <w:pPr>
+        <w:pStyle w:val="Caption"/>
+        <w:rPr>
+          <w:rStyle w:val="markedcontent"/>
+          <w:rFonts w:eastAsiaTheme="majorEastAsia" w:cs="Arial"/>
+          <w:color w:val="2F5496" w:themeColor="accent1" w:themeShade="BF"/>
+          <w:sz w:val="32"/>
+          <w:szCs w:val="32"/>
+        </w:rPr>
+      </w:pPr>
+      <w:bookmarkStart w:id="18" w:name="_Toc129890430"/>
+      <w:r>
+        <w:t xml:space="preserve">Figure </w:t>
+      </w:r>
+      <w:fldSimple w:instr=" SEQ Figure \* ARABIC ">
+        <w:r>
+          <w:rPr>
+            <w:noProof/>
+          </w:rPr>
+          <w:t>2</w:t>
+        </w:r>
+      </w:fldSimple>
+      <w:r>
+        <w:t xml:space="preserve"> - Storyboard </w:t>
+      </w:r>
+      <w:r>
+        <w:t>2</w:t>
+      </w:r>
+      <w:bookmarkEnd w:id="18"/>
     </w:p>
     <w:p>
       <w:pPr>
@@ -16664,7 +16702,7 @@
           <w:rFonts w:asciiTheme="majorHAnsi" w:hAnsiTheme="majorHAnsi"/>
         </w:rPr>
       </w:pPr>
-      <w:bookmarkStart w:id="17" w:name="_Toc129887012"/>
+      <w:bookmarkStart w:id="19" w:name="_Toc129890158"/>
       <w:r>
         <w:rPr>
           <w:rStyle w:val="markedcontent"/>
@@ -16673,17 +16711,11 @@
         <w:lastRenderedPageBreak/>
         <w:t>Sign Up</w:t>
       </w:r>
-      <w:bookmarkEnd w:id="17"/>
+      <w:bookmarkEnd w:id="19"/>
     </w:p>
     <w:p>
       <w:pPr>
-        <w:rPr>
-          <w:rStyle w:val="markedcontent"/>
-          <w:rFonts w:eastAsiaTheme="majorEastAsia" w:cs="Arial"/>
-          <w:color w:val="2F5496" w:themeColor="accent1" w:themeShade="BF"/>
-          <w:sz w:val="32"/>
-          <w:szCs w:val="32"/>
-        </w:rPr>
+        <w:keepNext/>
       </w:pPr>
       <w:r>
         <w:rPr>
@@ -16777,7 +16809,7 @@
                     <pic:cNvPicPr/>
                   </pic:nvPicPr>
                   <pic:blipFill>
-                    <a:blip r:embed="rId11"/>
+                    <a:blip r:embed="rId12"/>
                     <a:stretch>
                       <a:fillRect/>
                     </a:stretch>
@@ -16797,6 +16829,37 @@
           </wp:inline>
         </w:drawing>
       </w:r>
+    </w:p>
+    <w:p>
+      <w:pPr>
+        <w:pStyle w:val="Caption"/>
+        <w:rPr>
+          <w:rStyle w:val="markedcontent"/>
+          <w:rFonts w:eastAsiaTheme="majorEastAsia" w:cs="Arial"/>
+          <w:color w:val="2F5496" w:themeColor="accent1" w:themeShade="BF"/>
+          <w:sz w:val="32"/>
+          <w:szCs w:val="32"/>
+        </w:rPr>
+      </w:pPr>
+      <w:bookmarkStart w:id="20" w:name="_Toc129890431"/>
+      <w:r>
+        <w:t xml:space="preserve">Figure </w:t>
+      </w:r>
+      <w:fldSimple w:instr=" SEQ Figure \* ARABIC ">
+        <w:r>
+          <w:rPr>
+            <w:noProof/>
+          </w:rPr>
+          <w:t>3</w:t>
+        </w:r>
+      </w:fldSimple>
+      <w:r>
+        <w:t xml:space="preserve"> - Storyboard </w:t>
+      </w:r>
+      <w:r>
+        <w:t>3</w:t>
+      </w:r>
+      <w:bookmarkEnd w:id="20"/>
     </w:p>
     <w:p>
       <w:pPr>
@@ -16876,7 +16939,7 @@
           <w:rFonts w:cs="Arial"/>
         </w:rPr>
       </w:pPr>
-      <w:bookmarkStart w:id="18" w:name="_Toc129887013"/>
+      <w:bookmarkStart w:id="21" w:name="_Toc129890159"/>
       <w:r>
         <w:rPr>
           <w:rStyle w:val="markedcontent"/>
@@ -16885,7 +16948,7 @@
         <w:lastRenderedPageBreak/>
         <w:t>Style Guide</w:t>
       </w:r>
-      <w:bookmarkEnd w:id="18"/>
+      <w:bookmarkEnd w:id="21"/>
     </w:p>
     <w:p>
       <w:pPr>
@@ -16897,13 +16960,41 @@
           <w:szCs w:val="32"/>
         </w:rPr>
       </w:pPr>
-      <w:bookmarkStart w:id="19" w:name="_Toc129887014"/>
+      <w:bookmarkStart w:id="22" w:name="_Toc129890160"/>
       <w:proofErr w:type="spellStart"/>
       <w:r>
         <w:t>Farbe</w:t>
       </w:r>
-      <w:bookmarkEnd w:id="19"/>
+      <w:bookmarkEnd w:id="22"/>
       <w:proofErr w:type="spellEnd"/>
+    </w:p>
+    <w:p>
+      <w:pPr>
+        <w:pStyle w:val="Caption"/>
+        <w:keepNext/>
+      </w:pPr>
+      <w:bookmarkStart w:id="23" w:name="_Toc129890459"/>
+      <w:r>
+        <w:t xml:space="preserve">Table </w:t>
+      </w:r>
+      <w:fldSimple w:instr=" SEQ Table \* ARABIC ">
+        <w:r>
+          <w:rPr>
+            <w:noProof/>
+          </w:rPr>
+          <w:t>7</w:t>
+        </w:r>
+      </w:fldSimple>
+      <w:r>
+        <w:t xml:space="preserve"> </w:t>
+      </w:r>
+      <w:r>
+        <w:t xml:space="preserve"> - St</w:t>
+      </w:r>
+      <w:r>
+        <w:t>yle Guide</w:t>
+      </w:r>
+      <w:bookmarkEnd w:id="23"/>
     </w:p>
     <w:tbl>
       <w:tblPr>
@@ -17836,7 +17927,7 @@
           <w:szCs w:val="32"/>
         </w:rPr>
       </w:pPr>
-      <w:bookmarkStart w:id="20" w:name="_Toc129887015"/>
+      <w:bookmarkStart w:id="24" w:name="_Toc129890161"/>
       <w:proofErr w:type="spellStart"/>
       <w:r>
         <w:rPr>
@@ -17845,7 +17936,37 @@
         </w:rPr>
         <w:t>Typographie</w:t>
       </w:r>
-      <w:bookmarkEnd w:id="20"/>
+      <w:bookmarkEnd w:id="24"/>
+      <w:proofErr w:type="spellEnd"/>
+    </w:p>
+    <w:p>
+      <w:pPr>
+        <w:pStyle w:val="Caption"/>
+        <w:keepNext/>
+      </w:pPr>
+      <w:bookmarkStart w:id="25" w:name="_Toc129890460"/>
+      <w:r>
+        <w:t xml:space="preserve">Table </w:t>
+      </w:r>
+      <w:fldSimple w:instr=" SEQ Table \* ARABIC ">
+        <w:r>
+          <w:rPr>
+            <w:noProof/>
+          </w:rPr>
+          <w:t>8</w:t>
+        </w:r>
+      </w:fldSimple>
+      <w:r>
+        <w:t xml:space="preserve"> </w:t>
+      </w:r>
+      <w:r>
+        <w:t xml:space="preserve"> - </w:t>
+      </w:r>
+      <w:proofErr w:type="spellStart"/>
+      <w:r>
+        <w:t>Typographie</w:t>
+      </w:r>
+      <w:bookmarkEnd w:id="25"/>
       <w:proofErr w:type="spellEnd"/>
     </w:p>
     <w:tbl>
@@ -18037,6 +18158,9 @@
                 <w:szCs w:val="32"/>
               </w:rPr>
             </w:pPr>
+            <w:r>
+              <w:t>Arial, sans-serif</w:t>
+            </w:r>
           </w:p>
         </w:tc>
         <w:tc>
@@ -18053,6 +18177,9 @@
                 <w:szCs w:val="32"/>
               </w:rPr>
             </w:pPr>
+            <w:r>
+              <w:t>36px</w:t>
+            </w:r>
           </w:p>
         </w:tc>
       </w:tr>
@@ -18121,6 +18248,9 @@
                 <w:szCs w:val="32"/>
               </w:rPr>
             </w:pPr>
+            <w:r>
+              <w:t>Arial, sans-serif</w:t>
+            </w:r>
           </w:p>
         </w:tc>
         <w:tc>
@@ -18137,6 +18267,9 @@
                 <w:szCs w:val="32"/>
               </w:rPr>
             </w:pPr>
+            <w:r>
+              <w:t>24px</w:t>
+            </w:r>
           </w:p>
         </w:tc>
       </w:tr>
@@ -18205,6 +18338,9 @@
                 <w:szCs w:val="32"/>
               </w:rPr>
             </w:pPr>
+            <w:r>
+              <w:t>Arial, sans-serif</w:t>
+            </w:r>
           </w:p>
         </w:tc>
         <w:tc>
@@ -18221,6 +18357,9 @@
                 <w:szCs w:val="32"/>
               </w:rPr>
             </w:pPr>
+            <w:r>
+              <w:t>18px</w:t>
+            </w:r>
           </w:p>
         </w:tc>
       </w:tr>
@@ -18289,6 +18428,9 @@
                 <w:szCs w:val="32"/>
               </w:rPr>
             </w:pPr>
+            <w:r>
+              <w:t>Arial, sans-serif</w:t>
+            </w:r>
           </w:p>
         </w:tc>
         <w:tc>
@@ -18305,72 +18447,9 @@
                 <w:szCs w:val="32"/>
               </w:rPr>
             </w:pPr>
-          </w:p>
-        </w:tc>
-      </w:tr>
-      <w:tr>
-        <w:tc>
-          <w:tcPr>
-            <w:tcW w:w="2310" w:type="dxa"/>
-          </w:tcPr>
-          <w:p>
-            <w:pPr>
-              <w:rPr>
-                <w:rStyle w:val="markedcontent"/>
-                <w:rFonts w:eastAsiaTheme="majorEastAsia" w:cs="Arial"/>
-                <w:color w:val="2F5496" w:themeColor="accent1" w:themeShade="BF"/>
-                <w:sz w:val="32"/>
-                <w:szCs w:val="32"/>
-              </w:rPr>
-            </w:pPr>
-          </w:p>
-        </w:tc>
-        <w:tc>
-          <w:tcPr>
-            <w:tcW w:w="2310" w:type="dxa"/>
-          </w:tcPr>
-          <w:p>
-            <w:pPr>
-              <w:rPr>
-                <w:rStyle w:val="markedcontent"/>
-                <w:rFonts w:eastAsiaTheme="majorEastAsia" w:cs="Arial"/>
-                <w:color w:val="2F5496" w:themeColor="accent1" w:themeShade="BF"/>
-                <w:sz w:val="32"/>
-                <w:szCs w:val="32"/>
-              </w:rPr>
-            </w:pPr>
-          </w:p>
-        </w:tc>
-        <w:tc>
-          <w:tcPr>
-            <w:tcW w:w="2311" w:type="dxa"/>
-          </w:tcPr>
-          <w:p>
-            <w:pPr>
-              <w:rPr>
-                <w:rStyle w:val="markedcontent"/>
-                <w:rFonts w:eastAsiaTheme="majorEastAsia" w:cs="Arial"/>
-                <w:color w:val="2F5496" w:themeColor="accent1" w:themeShade="BF"/>
-                <w:sz w:val="32"/>
-                <w:szCs w:val="32"/>
-              </w:rPr>
-            </w:pPr>
-          </w:p>
-        </w:tc>
-        <w:tc>
-          <w:tcPr>
-            <w:tcW w:w="2311" w:type="dxa"/>
-          </w:tcPr>
-          <w:p>
-            <w:pPr>
-              <w:rPr>
-                <w:rStyle w:val="markedcontent"/>
-                <w:rFonts w:eastAsiaTheme="majorEastAsia" w:cs="Arial"/>
-                <w:color w:val="2F5496" w:themeColor="accent1" w:themeShade="BF"/>
-                <w:sz w:val="32"/>
-                <w:szCs w:val="32"/>
-              </w:rPr>
-            </w:pPr>
+            <w:r>
+              <w:t>14px</w:t>
+            </w:r>
           </w:p>
         </w:tc>
       </w:tr>
@@ -18412,7 +18491,7 @@
           <w:rFonts w:cs="Arial"/>
         </w:rPr>
       </w:pPr>
-      <w:bookmarkStart w:id="21" w:name="_Toc129887016"/>
+      <w:bookmarkStart w:id="26" w:name="_Toc129890162"/>
       <w:r>
         <w:rPr>
           <w:rStyle w:val="markedcontent"/>
@@ -18429,7 +18508,7 @@
         </w:rPr>
         <w:t>Architektur</w:t>
       </w:r>
-      <w:bookmarkEnd w:id="21"/>
+      <w:bookmarkEnd w:id="26"/>
       <w:proofErr w:type="spellEnd"/>
     </w:p>
     <w:p>
@@ -19222,6 +19301,7 @@
     <w:p>
       <w:pPr>
         <w:pStyle w:val="ListParagraph"/>
+        <w:keepNext/>
         <w:numPr>
           <w:ilvl w:val="1"/>
           <w:numId w:val="3"/>
@@ -19243,34 +19323,1003 @@
     </w:p>
     <w:p>
       <w:pPr>
-        <w:pStyle w:val="ListParagraph"/>
-        <w:numPr>
-          <w:ilvl w:val="1"/>
-          <w:numId w:val="3"/>
-        </w:numPr>
+        <w:pStyle w:val="Caption"/>
         <w:rPr>
           <w:rStyle w:val="markedcontent"/>
           <w:rFonts w:eastAsiaTheme="majorEastAsia" w:cs="Arial"/>
         </w:rPr>
       </w:pPr>
+      <w:bookmarkStart w:id="27" w:name="_Toc129890432"/>
+      <w:r>
+        <w:t xml:space="preserve">Figure </w:t>
+      </w:r>
+      <w:fldSimple w:instr=" SEQ Figure \* ARABIC ">
+        <w:r>
+          <w:rPr>
+            <w:noProof/>
+          </w:rPr>
+          <w:t>4</w:t>
+        </w:r>
+      </w:fldSimple>
+      <w:r>
+        <w:t xml:space="preserve"> - Backend</w:t>
+      </w:r>
+      <w:bookmarkEnd w:id="27"/>
     </w:p>
     <w:p>
       <w:pPr>
-        <w:pStyle w:val="ListParagraph"/>
-        <w:ind w:left="1080"/>
         <w:rPr>
           <w:rStyle w:val="markedcontent"/>
           <w:rFonts w:eastAsiaTheme="majorEastAsia" w:cs="Arial"/>
         </w:rPr>
       </w:pPr>
+      <w:r>
+        <w:rPr>
+          <w:rStyle w:val="markedcontent"/>
+          <w:rFonts w:eastAsiaTheme="majorEastAsia" w:cs="Arial"/>
+        </w:rPr>
+        <w:br w:type="page"/>
+      </w:r>
     </w:p>
+    <w:p>
+      <w:pPr>
+        <w:pStyle w:val="Heading1"/>
+        <w:rPr>
+          <w:rStyle w:val="markedcontent"/>
+          <w:rFonts w:cs="Arial"/>
+        </w:rPr>
+      </w:pPr>
+      <w:proofErr w:type="spellStart"/>
+      <w:r>
+        <w:rPr>
+          <w:rStyle w:val="markedcontent"/>
+          <w:rFonts w:cs="Arial"/>
+        </w:rPr>
+        <w:lastRenderedPageBreak/>
+        <w:t>Abbildungsverzeichnis</w:t>
+      </w:r>
+      <w:proofErr w:type="spellEnd"/>
+      <w:r>
+        <w:rPr>
+          <w:rStyle w:val="markedcontent"/>
+          <w:rFonts w:cs="Arial"/>
+        </w:rPr>
+        <w:t xml:space="preserve"> </w:t>
+      </w:r>
+    </w:p>
+    <w:p/>
+    <w:p>
+      <w:pPr>
+        <w:pStyle w:val="TableofFigures"/>
+        <w:tabs>
+          <w:tab w:val="right" w:leader="dot" w:pos="9016"/>
+        </w:tabs>
+        <w:rPr>
+          <w:rFonts w:asciiTheme="minorHAnsi" w:eastAsiaTheme="minorEastAsia" w:hAnsiTheme="minorHAnsi"/>
+          <w:noProof/>
+          <w:lang w:val="en-US"/>
+        </w:rPr>
+      </w:pPr>
+      <w:r>
+        <w:fldChar w:fldCharType="begin"/>
+      </w:r>
+      <w:r>
+        <w:instrText xml:space="preserve"> TOC \h \z \c "Figure" </w:instrText>
+      </w:r>
+      <w:r>
+        <w:fldChar w:fldCharType="separate"/>
+      </w:r>
+      <w:hyperlink w:anchor="_Toc129890429" w:history="1">
+        <w:r>
+          <w:rPr>
+            <w:rStyle w:val="Hyperlink"/>
+            <w:noProof/>
+          </w:rPr>
+          <w:t>Figure 1 - Storyboard 1</w:t>
+        </w:r>
+        <w:r>
+          <w:rPr>
+            <w:noProof/>
+            <w:webHidden/>
+          </w:rPr>
+          <w:tab/>
+        </w:r>
+        <w:r>
+          <w:rPr>
+            <w:noProof/>
+            <w:webHidden/>
+          </w:rPr>
+          <w:fldChar w:fldCharType="begin"/>
+        </w:r>
+        <w:r>
+          <w:rPr>
+            <w:noProof/>
+            <w:webHidden/>
+          </w:rPr>
+          <w:instrText xml:space="preserve"> PAGEREF _Toc129890429 \h </w:instrText>
+        </w:r>
+        <w:r>
+          <w:rPr>
+            <w:noProof/>
+            <w:webHidden/>
+          </w:rPr>
+        </w:r>
+        <w:r>
+          <w:rPr>
+            <w:noProof/>
+            <w:webHidden/>
+          </w:rPr>
+          <w:fldChar w:fldCharType="separate"/>
+        </w:r>
+        <w:r>
+          <w:rPr>
+            <w:noProof/>
+            <w:webHidden/>
+          </w:rPr>
+          <w:t>8</w:t>
+        </w:r>
+        <w:r>
+          <w:rPr>
+            <w:noProof/>
+            <w:webHidden/>
+          </w:rPr>
+          <w:fldChar w:fldCharType="end"/>
+        </w:r>
+      </w:hyperlink>
+    </w:p>
+    <w:p>
+      <w:pPr>
+        <w:pStyle w:val="TableofFigures"/>
+        <w:tabs>
+          <w:tab w:val="right" w:leader="dot" w:pos="9016"/>
+        </w:tabs>
+        <w:rPr>
+          <w:rFonts w:asciiTheme="minorHAnsi" w:eastAsiaTheme="minorEastAsia" w:hAnsiTheme="minorHAnsi"/>
+          <w:noProof/>
+          <w:lang w:val="en-US"/>
+        </w:rPr>
+      </w:pPr>
+      <w:hyperlink w:anchor="_Toc129890430" w:history="1">
+        <w:r>
+          <w:rPr>
+            <w:rStyle w:val="Hyperlink"/>
+            <w:noProof/>
+          </w:rPr>
+          <w:t>Figure 2 - Storyboard 2</w:t>
+        </w:r>
+        <w:r>
+          <w:rPr>
+            <w:noProof/>
+            <w:webHidden/>
+          </w:rPr>
+          <w:tab/>
+        </w:r>
+        <w:r>
+          <w:rPr>
+            <w:noProof/>
+            <w:webHidden/>
+          </w:rPr>
+          <w:fldChar w:fldCharType="begin"/>
+        </w:r>
+        <w:r>
+          <w:rPr>
+            <w:noProof/>
+            <w:webHidden/>
+          </w:rPr>
+          <w:instrText xml:space="preserve"> PAGEREF _Toc129890430 \h </w:instrText>
+        </w:r>
+        <w:r>
+          <w:rPr>
+            <w:noProof/>
+            <w:webHidden/>
+          </w:rPr>
+        </w:r>
+        <w:r>
+          <w:rPr>
+            <w:noProof/>
+            <w:webHidden/>
+          </w:rPr>
+          <w:fldChar w:fldCharType="separate"/>
+        </w:r>
+        <w:r>
+          <w:rPr>
+            <w:noProof/>
+            <w:webHidden/>
+          </w:rPr>
+          <w:t>9</w:t>
+        </w:r>
+        <w:r>
+          <w:rPr>
+            <w:noProof/>
+            <w:webHidden/>
+          </w:rPr>
+          <w:fldChar w:fldCharType="end"/>
+        </w:r>
+      </w:hyperlink>
+    </w:p>
+    <w:p>
+      <w:pPr>
+        <w:pStyle w:val="TableofFigures"/>
+        <w:tabs>
+          <w:tab w:val="right" w:leader="dot" w:pos="9016"/>
+        </w:tabs>
+        <w:rPr>
+          <w:rFonts w:asciiTheme="minorHAnsi" w:eastAsiaTheme="minorEastAsia" w:hAnsiTheme="minorHAnsi"/>
+          <w:noProof/>
+          <w:lang w:val="en-US"/>
+        </w:rPr>
+      </w:pPr>
+      <w:hyperlink w:anchor="_Toc129890431" w:history="1">
+        <w:r>
+          <w:rPr>
+            <w:rStyle w:val="Hyperlink"/>
+            <w:noProof/>
+          </w:rPr>
+          <w:t>Figure 3 - Storyboard 3</w:t>
+        </w:r>
+        <w:r>
+          <w:rPr>
+            <w:noProof/>
+            <w:webHidden/>
+          </w:rPr>
+          <w:tab/>
+        </w:r>
+        <w:r>
+          <w:rPr>
+            <w:noProof/>
+            <w:webHidden/>
+          </w:rPr>
+          <w:fldChar w:fldCharType="begin"/>
+        </w:r>
+        <w:r>
+          <w:rPr>
+            <w:noProof/>
+            <w:webHidden/>
+          </w:rPr>
+          <w:instrText xml:space="preserve"> PAGEREF _Toc129890431 \h </w:instrText>
+        </w:r>
+        <w:r>
+          <w:rPr>
+            <w:noProof/>
+            <w:webHidden/>
+          </w:rPr>
+        </w:r>
+        <w:r>
+          <w:rPr>
+            <w:noProof/>
+            <w:webHidden/>
+          </w:rPr>
+          <w:fldChar w:fldCharType="separate"/>
+        </w:r>
+        <w:r>
+          <w:rPr>
+            <w:noProof/>
+            <w:webHidden/>
+          </w:rPr>
+          <w:t>10</w:t>
+        </w:r>
+        <w:r>
+          <w:rPr>
+            <w:noProof/>
+            <w:webHidden/>
+          </w:rPr>
+          <w:fldChar w:fldCharType="end"/>
+        </w:r>
+      </w:hyperlink>
+    </w:p>
+    <w:p>
+      <w:pPr>
+        <w:pStyle w:val="TableofFigures"/>
+        <w:tabs>
+          <w:tab w:val="right" w:leader="dot" w:pos="9016"/>
+        </w:tabs>
+        <w:rPr>
+          <w:rFonts w:asciiTheme="minorHAnsi" w:eastAsiaTheme="minorEastAsia" w:hAnsiTheme="minorHAnsi"/>
+          <w:noProof/>
+          <w:lang w:val="en-US"/>
+        </w:rPr>
+      </w:pPr>
+      <w:hyperlink w:anchor="_Toc129890432" w:history="1">
+        <w:r>
+          <w:rPr>
+            <w:rStyle w:val="Hyperlink"/>
+            <w:noProof/>
+          </w:rPr>
+          <w:t>Figure 4 - Backend</w:t>
+        </w:r>
+        <w:r>
+          <w:rPr>
+            <w:noProof/>
+            <w:webHidden/>
+          </w:rPr>
+          <w:tab/>
+        </w:r>
+        <w:r>
+          <w:rPr>
+            <w:noProof/>
+            <w:webHidden/>
+          </w:rPr>
+          <w:fldChar w:fldCharType="begin"/>
+        </w:r>
+        <w:r>
+          <w:rPr>
+            <w:noProof/>
+            <w:webHidden/>
+          </w:rPr>
+          <w:instrText xml:space="preserve"> PAGEREF _Toc129890432 \h </w:instrText>
+        </w:r>
+        <w:r>
+          <w:rPr>
+            <w:noProof/>
+            <w:webHidden/>
+          </w:rPr>
+        </w:r>
+        <w:r>
+          <w:rPr>
+            <w:noProof/>
+            <w:webHidden/>
+          </w:rPr>
+          <w:fldChar w:fldCharType="separate"/>
+        </w:r>
+        <w:r>
+          <w:rPr>
+            <w:noProof/>
+            <w:webHidden/>
+          </w:rPr>
+          <w:t>12</w:t>
+        </w:r>
+        <w:r>
+          <w:rPr>
+            <w:noProof/>
+            <w:webHidden/>
+          </w:rPr>
+          <w:fldChar w:fldCharType="end"/>
+        </w:r>
+      </w:hyperlink>
+    </w:p>
+    <w:p>
+      <w:r>
+        <w:fldChar w:fldCharType="end"/>
+      </w:r>
+    </w:p>
+    <w:p>
+      <w:pPr>
+        <w:pStyle w:val="Heading1"/>
+      </w:pPr>
+      <w:proofErr w:type="spellStart"/>
+      <w:r>
+        <w:t>Tabellensverzeichnis</w:t>
+      </w:r>
+      <w:proofErr w:type="spellEnd"/>
+    </w:p>
+    <w:p/>
+    <w:p>
+      <w:pPr>
+        <w:pStyle w:val="TableofFigures"/>
+        <w:tabs>
+          <w:tab w:val="right" w:leader="dot" w:pos="9016"/>
+        </w:tabs>
+        <w:rPr>
+          <w:rFonts w:asciiTheme="minorHAnsi" w:eastAsiaTheme="minorEastAsia" w:hAnsiTheme="minorHAnsi"/>
+          <w:noProof/>
+          <w:lang w:val="en-US"/>
+        </w:rPr>
+      </w:pPr>
+      <w:r>
+        <w:fldChar w:fldCharType="begin"/>
+      </w:r>
+      <w:r>
+        <w:instrText xml:space="preserve"> TOC \h \z \c "Table" </w:instrText>
+      </w:r>
+      <w:r>
+        <w:fldChar w:fldCharType="separate"/>
+      </w:r>
+      <w:hyperlink w:anchor="_Toc129890453" w:history="1">
+        <w:r>
+          <w:rPr>
+            <w:rStyle w:val="Hyperlink"/>
+            <w:noProof/>
+          </w:rPr>
+          <w:t>Table 1 -Zeitplan</w:t>
+        </w:r>
+        <w:r>
+          <w:rPr>
+            <w:noProof/>
+            <w:webHidden/>
+          </w:rPr>
+          <w:tab/>
+        </w:r>
+        <w:r>
+          <w:rPr>
+            <w:noProof/>
+            <w:webHidden/>
+          </w:rPr>
+          <w:fldChar w:fldCharType="begin"/>
+        </w:r>
+        <w:r>
+          <w:rPr>
+            <w:noProof/>
+            <w:webHidden/>
+          </w:rPr>
+          <w:instrText xml:space="preserve"> PAGEREF _Toc129890453 \h </w:instrText>
+        </w:r>
+        <w:r>
+          <w:rPr>
+            <w:noProof/>
+            <w:webHidden/>
+          </w:rPr>
+        </w:r>
+        <w:r>
+          <w:rPr>
+            <w:noProof/>
+            <w:webHidden/>
+          </w:rPr>
+          <w:fldChar w:fldCharType="separate"/>
+        </w:r>
+        <w:r>
+          <w:rPr>
+            <w:noProof/>
+            <w:webHidden/>
+          </w:rPr>
+          <w:t>2</w:t>
+        </w:r>
+        <w:r>
+          <w:rPr>
+            <w:noProof/>
+            <w:webHidden/>
+          </w:rPr>
+          <w:fldChar w:fldCharType="end"/>
+        </w:r>
+      </w:hyperlink>
+    </w:p>
+    <w:p>
+      <w:pPr>
+        <w:pStyle w:val="TableofFigures"/>
+        <w:tabs>
+          <w:tab w:val="right" w:leader="dot" w:pos="9016"/>
+        </w:tabs>
+        <w:rPr>
+          <w:rFonts w:asciiTheme="minorHAnsi" w:eastAsiaTheme="minorEastAsia" w:hAnsiTheme="minorHAnsi"/>
+          <w:noProof/>
+          <w:lang w:val="en-US"/>
+        </w:rPr>
+      </w:pPr>
+      <w:hyperlink w:anchor="_Toc129890454" w:history="1">
+        <w:r>
+          <w:rPr>
+            <w:rStyle w:val="Hyperlink"/>
+            <w:noProof/>
+          </w:rPr>
+          <w:t>Table 2 - Tag 1</w:t>
+        </w:r>
+        <w:r>
+          <w:rPr>
+            <w:noProof/>
+            <w:webHidden/>
+          </w:rPr>
+          <w:tab/>
+        </w:r>
+        <w:r>
+          <w:rPr>
+            <w:noProof/>
+            <w:webHidden/>
+          </w:rPr>
+          <w:fldChar w:fldCharType="begin"/>
+        </w:r>
+        <w:r>
+          <w:rPr>
+            <w:noProof/>
+            <w:webHidden/>
+          </w:rPr>
+          <w:instrText xml:space="preserve"> PAGEREF _Toc129890454 \h </w:instrText>
+        </w:r>
+        <w:r>
+          <w:rPr>
+            <w:noProof/>
+            <w:webHidden/>
+          </w:rPr>
+        </w:r>
+        <w:r>
+          <w:rPr>
+            <w:noProof/>
+            <w:webHidden/>
+          </w:rPr>
+          <w:fldChar w:fldCharType="separate"/>
+        </w:r>
+        <w:r>
+          <w:rPr>
+            <w:noProof/>
+            <w:webHidden/>
+          </w:rPr>
+          <w:t>3</w:t>
+        </w:r>
+        <w:r>
+          <w:rPr>
+            <w:noProof/>
+            <w:webHidden/>
+          </w:rPr>
+          <w:fldChar w:fldCharType="end"/>
+        </w:r>
+      </w:hyperlink>
+    </w:p>
+    <w:p>
+      <w:pPr>
+        <w:pStyle w:val="TableofFigures"/>
+        <w:tabs>
+          <w:tab w:val="right" w:leader="dot" w:pos="9016"/>
+        </w:tabs>
+        <w:rPr>
+          <w:rFonts w:asciiTheme="minorHAnsi" w:eastAsiaTheme="minorEastAsia" w:hAnsiTheme="minorHAnsi"/>
+          <w:noProof/>
+          <w:lang w:val="en-US"/>
+        </w:rPr>
+      </w:pPr>
+      <w:hyperlink w:anchor="_Toc129890455" w:history="1">
+        <w:r>
+          <w:rPr>
+            <w:rStyle w:val="Hyperlink"/>
+            <w:noProof/>
+          </w:rPr>
+          <w:t>Table 3 - Tag 2</w:t>
+        </w:r>
+        <w:r>
+          <w:rPr>
+            <w:noProof/>
+            <w:webHidden/>
+          </w:rPr>
+          <w:tab/>
+        </w:r>
+        <w:r>
+          <w:rPr>
+            <w:noProof/>
+            <w:webHidden/>
+          </w:rPr>
+          <w:fldChar w:fldCharType="begin"/>
+        </w:r>
+        <w:r>
+          <w:rPr>
+            <w:noProof/>
+            <w:webHidden/>
+          </w:rPr>
+          <w:instrText xml:space="preserve"> PAGEREF _Toc129890455 \h </w:instrText>
+        </w:r>
+        <w:r>
+          <w:rPr>
+            <w:noProof/>
+            <w:webHidden/>
+          </w:rPr>
+        </w:r>
+        <w:r>
+          <w:rPr>
+            <w:noProof/>
+            <w:webHidden/>
+          </w:rPr>
+          <w:fldChar w:fldCharType="separate"/>
+        </w:r>
+        <w:r>
+          <w:rPr>
+            <w:noProof/>
+            <w:webHidden/>
+          </w:rPr>
+          <w:t>4</w:t>
+        </w:r>
+        <w:r>
+          <w:rPr>
+            <w:noProof/>
+            <w:webHidden/>
+          </w:rPr>
+          <w:fldChar w:fldCharType="end"/>
+        </w:r>
+      </w:hyperlink>
+    </w:p>
+    <w:p>
+      <w:pPr>
+        <w:pStyle w:val="TableofFigures"/>
+        <w:tabs>
+          <w:tab w:val="right" w:leader="dot" w:pos="9016"/>
+        </w:tabs>
+        <w:rPr>
+          <w:rFonts w:asciiTheme="minorHAnsi" w:eastAsiaTheme="minorEastAsia" w:hAnsiTheme="minorHAnsi"/>
+          <w:noProof/>
+          <w:lang w:val="en-US"/>
+        </w:rPr>
+      </w:pPr>
+      <w:hyperlink w:anchor="_Toc129890456" w:history="1">
+        <w:r>
+          <w:rPr>
+            <w:rStyle w:val="Hyperlink"/>
+            <w:noProof/>
+          </w:rPr>
+          <w:t>Table 4 - Tag 3</w:t>
+        </w:r>
+        <w:r>
+          <w:rPr>
+            <w:noProof/>
+            <w:webHidden/>
+          </w:rPr>
+          <w:tab/>
+        </w:r>
+        <w:r>
+          <w:rPr>
+            <w:noProof/>
+            <w:webHidden/>
+          </w:rPr>
+          <w:fldChar w:fldCharType="begin"/>
+        </w:r>
+        <w:r>
+          <w:rPr>
+            <w:noProof/>
+            <w:webHidden/>
+          </w:rPr>
+          <w:instrText xml:space="preserve"> PAGEREF _Toc129890456 \h </w:instrText>
+        </w:r>
+        <w:r>
+          <w:rPr>
+            <w:noProof/>
+            <w:webHidden/>
+          </w:rPr>
+        </w:r>
+        <w:r>
+          <w:rPr>
+            <w:noProof/>
+            <w:webHidden/>
+          </w:rPr>
+          <w:fldChar w:fldCharType="separate"/>
+        </w:r>
+        <w:r>
+          <w:rPr>
+            <w:noProof/>
+            <w:webHidden/>
+          </w:rPr>
+          <w:t>5</w:t>
+        </w:r>
+        <w:r>
+          <w:rPr>
+            <w:noProof/>
+            <w:webHidden/>
+          </w:rPr>
+          <w:fldChar w:fldCharType="end"/>
+        </w:r>
+      </w:hyperlink>
+    </w:p>
+    <w:p>
+      <w:pPr>
+        <w:pStyle w:val="TableofFigures"/>
+        <w:tabs>
+          <w:tab w:val="right" w:leader="dot" w:pos="9016"/>
+        </w:tabs>
+        <w:rPr>
+          <w:rFonts w:asciiTheme="minorHAnsi" w:eastAsiaTheme="minorEastAsia" w:hAnsiTheme="minorHAnsi"/>
+          <w:noProof/>
+          <w:lang w:val="en-US"/>
+        </w:rPr>
+      </w:pPr>
+      <w:hyperlink w:anchor="_Toc129890457" w:history="1">
+        <w:r>
+          <w:rPr>
+            <w:rStyle w:val="Hyperlink"/>
+            <w:noProof/>
+          </w:rPr>
+          <w:t>Table 5 - Tag 4</w:t>
+        </w:r>
+        <w:r>
+          <w:rPr>
+            <w:noProof/>
+            <w:webHidden/>
+          </w:rPr>
+          <w:tab/>
+        </w:r>
+        <w:r>
+          <w:rPr>
+            <w:noProof/>
+            <w:webHidden/>
+          </w:rPr>
+          <w:fldChar w:fldCharType="begin"/>
+        </w:r>
+        <w:r>
+          <w:rPr>
+            <w:noProof/>
+            <w:webHidden/>
+          </w:rPr>
+          <w:instrText xml:space="preserve"> PAGEREF _Toc129890457 \h </w:instrText>
+        </w:r>
+        <w:r>
+          <w:rPr>
+            <w:noProof/>
+            <w:webHidden/>
+          </w:rPr>
+        </w:r>
+        <w:r>
+          <w:rPr>
+            <w:noProof/>
+            <w:webHidden/>
+          </w:rPr>
+          <w:fldChar w:fldCharType="separate"/>
+        </w:r>
+        <w:r>
+          <w:rPr>
+            <w:noProof/>
+            <w:webHidden/>
+          </w:rPr>
+          <w:t>6</w:t>
+        </w:r>
+        <w:r>
+          <w:rPr>
+            <w:noProof/>
+            <w:webHidden/>
+          </w:rPr>
+          <w:fldChar w:fldCharType="end"/>
+        </w:r>
+      </w:hyperlink>
+    </w:p>
+    <w:p>
+      <w:pPr>
+        <w:pStyle w:val="TableofFigures"/>
+        <w:tabs>
+          <w:tab w:val="right" w:leader="dot" w:pos="9016"/>
+        </w:tabs>
+        <w:rPr>
+          <w:rFonts w:asciiTheme="minorHAnsi" w:eastAsiaTheme="minorEastAsia" w:hAnsiTheme="minorHAnsi"/>
+          <w:noProof/>
+          <w:lang w:val="en-US"/>
+        </w:rPr>
+      </w:pPr>
+      <w:hyperlink w:anchor="_Toc129890458" w:history="1">
+        <w:r>
+          <w:rPr>
+            <w:rStyle w:val="Hyperlink"/>
+            <w:noProof/>
+          </w:rPr>
+          <w:t>Table 6 - Tag 5</w:t>
+        </w:r>
+        <w:r>
+          <w:rPr>
+            <w:noProof/>
+            <w:webHidden/>
+          </w:rPr>
+          <w:tab/>
+        </w:r>
+        <w:r>
+          <w:rPr>
+            <w:noProof/>
+            <w:webHidden/>
+          </w:rPr>
+          <w:fldChar w:fldCharType="begin"/>
+        </w:r>
+        <w:r>
+          <w:rPr>
+            <w:noProof/>
+            <w:webHidden/>
+          </w:rPr>
+          <w:instrText xml:space="preserve"> PAGEREF _Toc129890458 \h </w:instrText>
+        </w:r>
+        <w:r>
+          <w:rPr>
+            <w:noProof/>
+            <w:webHidden/>
+          </w:rPr>
+        </w:r>
+        <w:r>
+          <w:rPr>
+            <w:noProof/>
+            <w:webHidden/>
+          </w:rPr>
+          <w:fldChar w:fldCharType="separate"/>
+        </w:r>
+        <w:r>
+          <w:rPr>
+            <w:noProof/>
+            <w:webHidden/>
+          </w:rPr>
+          <w:t>7</w:t>
+        </w:r>
+        <w:r>
+          <w:rPr>
+            <w:noProof/>
+            <w:webHidden/>
+          </w:rPr>
+          <w:fldChar w:fldCharType="end"/>
+        </w:r>
+      </w:hyperlink>
+    </w:p>
+    <w:p>
+      <w:pPr>
+        <w:pStyle w:val="TableofFigures"/>
+        <w:tabs>
+          <w:tab w:val="right" w:leader="dot" w:pos="9016"/>
+        </w:tabs>
+        <w:rPr>
+          <w:rFonts w:asciiTheme="minorHAnsi" w:eastAsiaTheme="minorEastAsia" w:hAnsiTheme="minorHAnsi"/>
+          <w:noProof/>
+          <w:lang w:val="en-US"/>
+        </w:rPr>
+      </w:pPr>
+      <w:hyperlink w:anchor="_Toc129890459" w:history="1">
+        <w:r>
+          <w:rPr>
+            <w:rStyle w:val="Hyperlink"/>
+            <w:noProof/>
+          </w:rPr>
+          <w:t>Table 7  - Style Guide</w:t>
+        </w:r>
+        <w:r>
+          <w:rPr>
+            <w:noProof/>
+            <w:webHidden/>
+          </w:rPr>
+          <w:tab/>
+        </w:r>
+        <w:r>
+          <w:rPr>
+            <w:noProof/>
+            <w:webHidden/>
+          </w:rPr>
+          <w:fldChar w:fldCharType="begin"/>
+        </w:r>
+        <w:r>
+          <w:rPr>
+            <w:noProof/>
+            <w:webHidden/>
+          </w:rPr>
+          <w:instrText xml:space="preserve"> PAGEREF _Toc129890459 \h </w:instrText>
+        </w:r>
+        <w:r>
+          <w:rPr>
+            <w:noProof/>
+            <w:webHidden/>
+          </w:rPr>
+        </w:r>
+        <w:r>
+          <w:rPr>
+            <w:noProof/>
+            <w:webHidden/>
+          </w:rPr>
+          <w:fldChar w:fldCharType="separate"/>
+        </w:r>
+        <w:r>
+          <w:rPr>
+            <w:noProof/>
+            <w:webHidden/>
+          </w:rPr>
+          <w:t>11</w:t>
+        </w:r>
+        <w:r>
+          <w:rPr>
+            <w:noProof/>
+            <w:webHidden/>
+          </w:rPr>
+          <w:fldChar w:fldCharType="end"/>
+        </w:r>
+      </w:hyperlink>
+    </w:p>
+    <w:p>
+      <w:pPr>
+        <w:pStyle w:val="TableofFigures"/>
+        <w:tabs>
+          <w:tab w:val="right" w:leader="dot" w:pos="9016"/>
+        </w:tabs>
+        <w:rPr>
+          <w:rFonts w:asciiTheme="minorHAnsi" w:eastAsiaTheme="minorEastAsia" w:hAnsiTheme="minorHAnsi"/>
+          <w:noProof/>
+          <w:lang w:val="en-US"/>
+        </w:rPr>
+      </w:pPr>
+      <w:hyperlink w:anchor="_Toc129890460" w:history="1">
+        <w:r>
+          <w:rPr>
+            <w:rStyle w:val="Hyperlink"/>
+            <w:noProof/>
+          </w:rPr>
+          <w:t>Table 8  - Typographie</w:t>
+        </w:r>
+        <w:r>
+          <w:rPr>
+            <w:noProof/>
+            <w:webHidden/>
+          </w:rPr>
+          <w:tab/>
+        </w:r>
+        <w:r>
+          <w:rPr>
+            <w:noProof/>
+            <w:webHidden/>
+          </w:rPr>
+          <w:fldChar w:fldCharType="begin"/>
+        </w:r>
+        <w:r>
+          <w:rPr>
+            <w:noProof/>
+            <w:webHidden/>
+          </w:rPr>
+          <w:instrText xml:space="preserve"> PAGEREF _Toc129890460 \h </w:instrText>
+        </w:r>
+        <w:r>
+          <w:rPr>
+            <w:noProof/>
+            <w:webHidden/>
+          </w:rPr>
+        </w:r>
+        <w:r>
+          <w:rPr>
+            <w:noProof/>
+            <w:webHidden/>
+          </w:rPr>
+          <w:fldChar w:fldCharType="separate"/>
+        </w:r>
+        <w:r>
+          <w:rPr>
+            <w:noProof/>
+            <w:webHidden/>
+          </w:rPr>
+          <w:t>11</w:t>
+        </w:r>
+        <w:r>
+          <w:rPr>
+            <w:noProof/>
+            <w:webHidden/>
+          </w:rPr>
+          <w:fldChar w:fldCharType="end"/>
+        </w:r>
+      </w:hyperlink>
+    </w:p>
+    <w:p>
+      <w:r>
+        <w:fldChar w:fldCharType="end"/>
+      </w:r>
+    </w:p>
+    <w:p>
+      <w:pPr>
+        <w:pStyle w:val="Heading1"/>
+      </w:pPr>
+      <w:proofErr w:type="spellStart"/>
+      <w:r>
+        <w:t>Quellenverzeichnis</w:t>
+      </w:r>
+      <w:proofErr w:type="spellEnd"/>
+      <w:r>
+        <w:tab/>
+      </w:r>
+    </w:p>
+    <w:p>
+      <w:pPr>
+        <w:pStyle w:val="NormalWeb"/>
+      </w:pPr>
+      <w:r>
+        <w:t xml:space="preserve">Headless UI. (n.d.). Retrieved March 16, 2023, from </w:t>
+      </w:r>
+      <w:hyperlink r:id="rId13" w:tgtFrame="_new" w:history="1">
+        <w:r>
+          <w:rPr>
+            <w:rStyle w:val="Hyperlink"/>
+          </w:rPr>
+          <w:t>https://headlessui.com/</w:t>
+        </w:r>
+      </w:hyperlink>
+    </w:p>
+    <w:p>
+      <w:pPr>
+        <w:pStyle w:val="NormalWeb"/>
+      </w:pPr>
+      <w:r>
+        <w:t xml:space="preserve">Tailwind CSS - A Utility-First CSS Framework for Rapid UI Development. (n.d.). Retrieved March 16, 2023, from </w:t>
+      </w:r>
+      <w:hyperlink r:id="rId14" w:tgtFrame="_new" w:history="1">
+        <w:r>
+          <w:rPr>
+            <w:rStyle w:val="Hyperlink"/>
+          </w:rPr>
+          <w:t>https://tailwindcss.com/</w:t>
+        </w:r>
+      </w:hyperlink>
+    </w:p>
+    <w:p/>
     <w:sectPr>
-      <w:headerReference w:type="even" r:id="rId12"/>
-      <w:headerReference w:type="default" r:id="rId13"/>
-      <w:footerReference w:type="even" r:id="rId14"/>
-      <w:footerReference w:type="default" r:id="rId15"/>
-      <w:headerReference w:type="first" r:id="rId16"/>
-      <w:footerReference w:type="first" r:id="rId17"/>
+      <w:headerReference w:type="even" r:id="rId15"/>
+      <w:headerReference w:type="default" r:id="rId16"/>
+      <w:footerReference w:type="even" r:id="rId17"/>
+      <w:footerReference w:type="default" r:id="rId18"/>
+      <w:headerReference w:type="first" r:id="rId19"/>
+      <w:footerReference w:type="first" r:id="rId20"/>
       <w:pgSz w:w="11906" w:h="16838"/>
       <w:pgMar w:top="1440" w:right="1440" w:bottom="1440" w:left="1440" w:header="708" w:footer="708" w:gutter="0"/>
       <w:pgNumType w:start="0"/>
@@ -19809,6 +20858,119 @@
       </w:rPr>
     </w:lvl>
   </w:abstractNum>
+  <w:abstractNum w:abstractNumId="3" w15:restartNumberingAfterBreak="0">
+    <w:nsid w:val="717016DC"/>
+    <w:multiLevelType w:val="multilevel"/>
+    <w:tmpl w:val="6046F154"/>
+    <w:lvl w:ilvl="0">
+      <w:start w:val="1"/>
+      <w:numFmt w:val="decimal"/>
+      <w:lvlText w:val="%1."/>
+      <w:lvlJc w:val="left"/>
+      <w:pPr>
+        <w:tabs>
+          <w:tab w:val="num" w:pos="720"/>
+        </w:tabs>
+        <w:ind w:left="720" w:hanging="360"/>
+      </w:pPr>
+    </w:lvl>
+    <w:lvl w:ilvl="1" w:tentative="1">
+      <w:start w:val="1"/>
+      <w:numFmt w:val="decimal"/>
+      <w:lvlText w:val="%2."/>
+      <w:lvlJc w:val="left"/>
+      <w:pPr>
+        <w:tabs>
+          <w:tab w:val="num" w:pos="1440"/>
+        </w:tabs>
+        <w:ind w:left="1440" w:hanging="360"/>
+      </w:pPr>
+    </w:lvl>
+    <w:lvl w:ilvl="2" w:tentative="1">
+      <w:start w:val="1"/>
+      <w:numFmt w:val="decimal"/>
+      <w:lvlText w:val="%3."/>
+      <w:lvlJc w:val="left"/>
+      <w:pPr>
+        <w:tabs>
+          <w:tab w:val="num" w:pos="2160"/>
+        </w:tabs>
+        <w:ind w:left="2160" w:hanging="360"/>
+      </w:pPr>
+    </w:lvl>
+    <w:lvl w:ilvl="3" w:tentative="1">
+      <w:start w:val="1"/>
+      <w:numFmt w:val="decimal"/>
+      <w:lvlText w:val="%4."/>
+      <w:lvlJc w:val="left"/>
+      <w:pPr>
+        <w:tabs>
+          <w:tab w:val="num" w:pos="2880"/>
+        </w:tabs>
+        <w:ind w:left="2880" w:hanging="360"/>
+      </w:pPr>
+    </w:lvl>
+    <w:lvl w:ilvl="4" w:tentative="1">
+      <w:start w:val="1"/>
+      <w:numFmt w:val="decimal"/>
+      <w:lvlText w:val="%5."/>
+      <w:lvlJc w:val="left"/>
+      <w:pPr>
+        <w:tabs>
+          <w:tab w:val="num" w:pos="3600"/>
+        </w:tabs>
+        <w:ind w:left="3600" w:hanging="360"/>
+      </w:pPr>
+    </w:lvl>
+    <w:lvl w:ilvl="5" w:tentative="1">
+      <w:start w:val="1"/>
+      <w:numFmt w:val="decimal"/>
+      <w:lvlText w:val="%6."/>
+      <w:lvlJc w:val="left"/>
+      <w:pPr>
+        <w:tabs>
+          <w:tab w:val="num" w:pos="4320"/>
+        </w:tabs>
+        <w:ind w:left="4320" w:hanging="360"/>
+      </w:pPr>
+    </w:lvl>
+    <w:lvl w:ilvl="6" w:tentative="1">
+      <w:start w:val="1"/>
+      <w:numFmt w:val="decimal"/>
+      <w:lvlText w:val="%7."/>
+      <w:lvlJc w:val="left"/>
+      <w:pPr>
+        <w:tabs>
+          <w:tab w:val="num" w:pos="5040"/>
+        </w:tabs>
+        <w:ind w:left="5040" w:hanging="360"/>
+      </w:pPr>
+    </w:lvl>
+    <w:lvl w:ilvl="7" w:tentative="1">
+      <w:start w:val="1"/>
+      <w:numFmt w:val="decimal"/>
+      <w:lvlText w:val="%8."/>
+      <w:lvlJc w:val="left"/>
+      <w:pPr>
+        <w:tabs>
+          <w:tab w:val="num" w:pos="5760"/>
+        </w:tabs>
+        <w:ind w:left="5760" w:hanging="360"/>
+      </w:pPr>
+    </w:lvl>
+    <w:lvl w:ilvl="8" w:tentative="1">
+      <w:start w:val="1"/>
+      <w:numFmt w:val="decimal"/>
+      <w:lvlText w:val="%9."/>
+      <w:lvlJc w:val="left"/>
+      <w:pPr>
+        <w:tabs>
+          <w:tab w:val="num" w:pos="6480"/>
+        </w:tabs>
+        <w:ind w:left="6480" w:hanging="360"/>
+      </w:pPr>
+    </w:lvl>
+  </w:abstractNum>
   <w:num w:numId="1" w16cid:durableId="43333005">
     <w:abstractNumId w:val="0"/>
   </w:num>
@@ -19817,6 +20979,9 @@
   </w:num>
   <w:num w:numId="3" w16cid:durableId="357200175">
     <w:abstractNumId w:val="2"/>
+  </w:num>
+  <w:num w:numId="4" w16cid:durableId="1205680541">
+    <w:abstractNumId w:val="3"/>
   </w:num>
 </w:numbering>
 </file>
